--- a/docs/Requisitos_Funcionais_V1.docx
+++ b/docs/Requisitos_Funcionais_V1.docx
@@ -1,579 +1,3511 @@
 
 <file path=word/document.xml><?xml version="1.0" encoding="utf-8"?>
-<w:document xmlns:mc="http://schemas.openxmlformats.org/markup-compatibility/2006" xmlns:o="urn:schemas-microsoft-com:office:office" xmlns:r="http://schemas.openxmlformats.org/officeDocument/2006/relationships" xmlns:m="http://schemas.openxmlformats.org/officeDocument/2006/math" xmlns:v="urn:schemas-microsoft-com:vml" xmlns:wp="http://schemas.openxmlformats.org/drawingml/2006/wordprocessingDrawing" xmlns:w10="urn:schemas-microsoft-com:office:word" xmlns:w="http://schemas.openxmlformats.org/wordprocessingml/2006/main" xmlns:wne="http://schemas.microsoft.com/office/word/2006/wordml" xmlns:sl="http://schemas.openxmlformats.org/schemaLibrary/2006/main" xmlns:a="http://schemas.openxmlformats.org/drawingml/2006/main" xmlns:pic="http://schemas.openxmlformats.org/drawingml/2006/picture" xmlns:c="http://schemas.openxmlformats.org/drawingml/2006/chart" xmlns:lc="http://schemas.openxmlformats.org/drawingml/2006/lockedCanvas" xmlns:dgm="http://schemas.openxmlformats.org/drawingml/2006/diagram" xmlns:wps="http://schemas.microsoft.com/office/word/2010/wordprocessingShape" xmlns:wpg="http://schemas.microsoft.com/office/word/2010/wordprocessingGroup" xmlns:w14="http://schemas.microsoft.com/office/word/2010/wordml" xmlns:w15="http://schemas.microsoft.com/office/word/2012/wordml" xmlns:w16="http://schemas.microsoft.com/office/word/2018/wordml" xmlns:w16cex="http://schemas.microsoft.com/office/word/2018/wordml/cex" xmlns:w16cid="http://schemas.microsoft.com/office/word/2016/wordml/cid" xmlns="http://schemas.microsoft.com/office/tasks/2019/documenttasks" xmlns:cr="http://schemas.microsoft.com/office/comments/2020/reactions">
+<w:document xmlns:wpc="http://schemas.microsoft.com/office/word/2010/wordprocessingCanvas" xmlns:cx="http://schemas.microsoft.com/office/drawing/2014/chartex" xmlns:cx1="http://schemas.microsoft.com/office/drawing/2015/9/8/chartex" xmlns:cx2="http://schemas.microsoft.com/office/drawing/2015/10/21/chartex" xmlns:cx3="http://schemas.microsoft.com/office/drawing/2016/5/9/chartex" xmlns:cx4="http://schemas.microsoft.com/office/drawing/2016/5/10/chartex" xmlns:cx5="http://schemas.microsoft.com/office/drawing/2016/5/11/chartex" xmlns:cx6="http://schemas.microsoft.com/office/drawing/2016/5/12/chartex" xmlns:cx7="http://schemas.microsoft.com/office/drawing/2016/5/13/chartex" xmlns:cx8="http://schemas.microsoft.com/office/drawing/2016/5/14/chartex" xmlns:mc="http://schemas.openxmlformats.org/markup-compatibility/2006" xmlns:aink="http://schemas.microsoft.com/office/drawing/2016/ink" xmlns:am3d="http://schemas.microsoft.com/office/drawing/2017/model3d" xmlns:o="urn:schemas-microsoft-com:office:office" xmlns:oel="http://schemas.microsoft.com/office/2019/extlst" xmlns:r="http://schemas.openxmlformats.org/officeDocument/2006/relationships" xmlns:m="http://schemas.openxmlformats.org/officeDocument/2006/math" xmlns:v="urn:schemas-microsoft-com:vml" xmlns:wp14="http://schemas.microsoft.com/office/word/2010/wordprocessingDrawing" xmlns:wp="http://schemas.openxmlformats.org/drawingml/2006/wordprocessingDrawing" xmlns:w10="urn:schemas-microsoft-com:office:word" xmlns:w="http://schemas.openxmlformats.org/wordprocessingml/2006/main" xmlns:w14="http://schemas.microsoft.com/office/word/2010/wordml" xmlns:w15="http://schemas.microsoft.com/office/word/2012/wordml" xmlns:w16cex="http://schemas.microsoft.com/office/word/2018/wordml/cex" xmlns:w16cid="http://schemas.microsoft.com/office/word/2016/wordml/cid" xmlns:w16="http://schemas.microsoft.com/office/word/2018/wordml" xmlns:w16du="http://schemas.microsoft.com/office/word/2023/wordml/word16du" xmlns:w16sdtdh="http://schemas.microsoft.com/office/word/2020/wordml/sdtdatahash" xmlns:w16sdtfl="http://schemas.microsoft.com/office/word/2024/wordml/sdtformatlock" xmlns:w16se="http://schemas.microsoft.com/office/word/2015/wordml/symex" xmlns:wpg="http://schemas.microsoft.com/office/word/2010/wordprocessingGroup" xmlns:wpi="http://schemas.microsoft.com/office/word/2010/wordprocessingInk" xmlns:wne="http://schemas.microsoft.com/office/word/2006/wordml" xmlns:wps="http://schemas.microsoft.com/office/word/2010/wordprocessingShape" mc:Ignorable="w14 w15 w16se w16cid w16 w16cex w16sdtdh w16sdtfl w16du wp14">
   <w:body>
     <w:p>
       <w:pPr>
-        <w:rPr>
-          <w:b w:val="1"/>
-        </w:rPr>
-      </w:pPr>
-      <w:r>
-        <w:rPr>
-          <w:b w:val="1"/>
-          <w:rtl w:val="0"/>
-        </w:rPr>
-        <w:t xml:space="preserve">CRUD Clientes.</w:t>
+        <w:spacing w:before="100" w:beforeAutospacing="1" w:after="100" w:afterAutospacing="1" w:line="240" w:lineRule="auto"/>
+        <w:outlineLvl w:val="1"/>
+        <w:rPr>
+          <w:rFonts w:ascii="Times New Roman" w:eastAsia="Times New Roman" w:hAnsi="Times New Roman" w:cs="Times New Roman"/>
+          <w:b/>
+          <w:bCs/>
+          <w:sz w:val="36"/>
+          <w:szCs w:val="36"/>
+        </w:rPr>
+      </w:pPr>
+      <w:r>
+        <w:rPr>
+          <w:rFonts w:ascii="Times New Roman" w:eastAsia="Times New Roman" w:hAnsi="Times New Roman" w:cs="Times New Roman"/>
+          <w:b/>
+          <w:bCs/>
+          <w:sz w:val="36"/>
+          <w:szCs w:val="36"/>
+        </w:rPr>
+        <w:t>1. Introdução</w:t>
       </w:r>
     </w:p>
     <w:p>
       <w:pPr>
-        <w:rPr>
-          <w:b w:val="1"/>
-        </w:rPr>
-      </w:pPr>
-      <w:r>
-        <w:rPr>
-          <w:b w:val="1"/>
-          <w:rtl w:val="0"/>
-        </w:rPr>
-        <w:t xml:space="preserve">CRUD Funcionarios.</w:t>
+        <w:spacing w:before="100" w:beforeAutospacing="1" w:after="100" w:afterAutospacing="1" w:line="240" w:lineRule="auto"/>
+        <w:outlineLvl w:val="2"/>
+        <w:rPr>
+          <w:rFonts w:ascii="Times New Roman" w:eastAsia="Times New Roman" w:hAnsi="Times New Roman" w:cs="Times New Roman"/>
+          <w:b/>
+          <w:bCs/>
+          <w:sz w:val="27"/>
+          <w:szCs w:val="27"/>
+        </w:rPr>
+      </w:pPr>
+      <w:r>
+        <w:rPr>
+          <w:rFonts w:ascii="Times New Roman" w:eastAsia="Times New Roman" w:hAnsi="Times New Roman" w:cs="Times New Roman"/>
+          <w:b/>
+          <w:bCs/>
+          <w:sz w:val="27"/>
+          <w:szCs w:val="27"/>
+        </w:rPr>
+        <w:t>1.1. Propósito</w:t>
       </w:r>
     </w:p>
     <w:p>
       <w:pPr>
-        <w:rPr>
-          <w:b w:val="1"/>
-        </w:rPr>
-      </w:pPr>
-      <w:r>
-        <w:rPr>
-          <w:b w:val="1"/>
-          <w:rtl w:val="0"/>
-        </w:rPr>
-        <w:t xml:space="preserve">CRUD Fornecedores.</w:t>
+        <w:spacing w:before="100" w:beforeAutospacing="1" w:after="100" w:afterAutospacing="1" w:line="240" w:lineRule="auto"/>
+        <w:rPr>
+          <w:rFonts w:ascii="Times New Roman" w:eastAsia="Times New Roman" w:hAnsi="Times New Roman" w:cs="Times New Roman"/>
+          <w:sz w:val="24"/>
+          <w:szCs w:val="24"/>
+        </w:rPr>
+      </w:pPr>
+      <w:r>
+        <w:rPr>
+          <w:rFonts w:ascii="Times New Roman" w:eastAsia="Times New Roman" w:hAnsi="Times New Roman" w:cs="Times New Roman"/>
+          <w:sz w:val="24"/>
+          <w:szCs w:val="24"/>
+        </w:rPr>
+        <w:t xml:space="preserve">O objetivo deste documento é descrever detalhadamente os </w:t>
+      </w:r>
+      <w:r>
+        <w:rPr>
+          <w:rFonts w:ascii="Times New Roman" w:eastAsia="Times New Roman" w:hAnsi="Times New Roman" w:cs="Times New Roman"/>
+          <w:b/>
+          <w:bCs/>
+          <w:sz w:val="24"/>
+          <w:szCs w:val="24"/>
+        </w:rPr>
+        <w:t>requisitos funcionais</w:t>
+      </w:r>
+      <w:r>
+        <w:rPr>
+          <w:rFonts w:ascii="Times New Roman" w:eastAsia="Times New Roman" w:hAnsi="Times New Roman" w:cs="Times New Roman"/>
+          <w:sz w:val="24"/>
+          <w:szCs w:val="24"/>
+        </w:rPr>
+        <w:t xml:space="preserve"> do sistema </w:t>
+      </w:r>
+      <w:proofErr w:type="spellStart"/>
+      <w:r>
+        <w:rPr>
+          <w:rFonts w:ascii="Times New Roman" w:eastAsia="Times New Roman" w:hAnsi="Times New Roman" w:cs="Times New Roman"/>
+          <w:b/>
+          <w:bCs/>
+          <w:sz w:val="24"/>
+          <w:szCs w:val="24"/>
+        </w:rPr>
+        <w:t>ERP_Ofício_Nobre</w:t>
+      </w:r>
+      <w:proofErr w:type="spellEnd"/>
+      <w:r>
+        <w:rPr>
+          <w:rFonts w:ascii="Times New Roman" w:eastAsia="Times New Roman" w:hAnsi="Times New Roman" w:cs="Times New Roman"/>
+          <w:sz w:val="24"/>
+          <w:szCs w:val="24"/>
+        </w:rPr>
+        <w:t xml:space="preserve">, voltado para a gestão de uma marcenaria. O sistema permitirá o controle de estoque, gerenciamento de orçamentos e ordens de serviço, além de possibilitar interação entre </w:t>
+      </w:r>
+      <w:r>
+        <w:rPr>
+          <w:rFonts w:ascii="Times New Roman" w:eastAsia="Times New Roman" w:hAnsi="Times New Roman" w:cs="Times New Roman"/>
+          <w:b/>
+          <w:bCs/>
+          <w:sz w:val="24"/>
+          <w:szCs w:val="24"/>
+        </w:rPr>
+        <w:t>Clientes</w:t>
+      </w:r>
+      <w:r>
+        <w:rPr>
+          <w:rFonts w:ascii="Times New Roman" w:eastAsia="Times New Roman" w:hAnsi="Times New Roman" w:cs="Times New Roman"/>
+          <w:sz w:val="24"/>
+          <w:szCs w:val="24"/>
+        </w:rPr>
+        <w:t xml:space="preserve">, </w:t>
+      </w:r>
+      <w:r>
+        <w:rPr>
+          <w:rFonts w:ascii="Times New Roman" w:eastAsia="Times New Roman" w:hAnsi="Times New Roman" w:cs="Times New Roman"/>
+          <w:b/>
+          <w:bCs/>
+          <w:sz w:val="24"/>
+          <w:szCs w:val="24"/>
+        </w:rPr>
+        <w:t>Funcionários</w:t>
+      </w:r>
+      <w:r>
+        <w:rPr>
+          <w:rFonts w:ascii="Times New Roman" w:eastAsia="Times New Roman" w:hAnsi="Times New Roman" w:cs="Times New Roman"/>
+          <w:sz w:val="24"/>
+          <w:szCs w:val="24"/>
+        </w:rPr>
+        <w:t xml:space="preserve"> e </w:t>
+      </w:r>
+      <w:r>
+        <w:rPr>
+          <w:rFonts w:ascii="Times New Roman" w:eastAsia="Times New Roman" w:hAnsi="Times New Roman" w:cs="Times New Roman"/>
+          <w:b/>
+          <w:bCs/>
+          <w:sz w:val="24"/>
+          <w:szCs w:val="24"/>
+        </w:rPr>
+        <w:t>Administradores</w:t>
+      </w:r>
+      <w:r>
+        <w:rPr>
+          <w:rFonts w:ascii="Times New Roman" w:eastAsia="Times New Roman" w:hAnsi="Times New Roman" w:cs="Times New Roman"/>
+          <w:sz w:val="24"/>
+          <w:szCs w:val="24"/>
+        </w:rPr>
+        <w:t>.</w:t>
       </w:r>
     </w:p>
     <w:p>
       <w:pPr>
-        <w:rPr>
-          <w:b w:val="1"/>
-        </w:rPr>
-      </w:pPr>
-      <w:r>
-        <w:rPr>
-          <w:b w:val="1"/>
-          <w:rtl w:val="0"/>
-        </w:rPr>
-        <w:t xml:space="preserve">CRUD Compras.</w:t>
+        <w:spacing w:before="100" w:beforeAutospacing="1" w:after="100" w:afterAutospacing="1" w:line="240" w:lineRule="auto"/>
+        <w:outlineLvl w:val="2"/>
+        <w:rPr>
+          <w:rFonts w:ascii="Times New Roman" w:eastAsia="Times New Roman" w:hAnsi="Times New Roman" w:cs="Times New Roman"/>
+          <w:b/>
+          <w:bCs/>
+          <w:sz w:val="27"/>
+          <w:szCs w:val="27"/>
+        </w:rPr>
+      </w:pPr>
+      <w:r>
+        <w:rPr>
+          <w:rFonts w:ascii="Times New Roman" w:eastAsia="Times New Roman" w:hAnsi="Times New Roman" w:cs="Times New Roman"/>
+          <w:b/>
+          <w:bCs/>
+          <w:sz w:val="27"/>
+          <w:szCs w:val="27"/>
+        </w:rPr>
+        <w:t>1.2. Escopo</w:t>
       </w:r>
     </w:p>
     <w:p>
       <w:pPr>
-        <w:rPr>
-          <w:b w:val="1"/>
-        </w:rPr>
-      </w:pPr>
-      <w:r>
-        <w:rPr>
-          <w:b w:val="1"/>
-          <w:rtl w:val="0"/>
-        </w:rPr>
-        <w:t xml:space="preserve">CRUD Vendas.</w:t>
+        <w:spacing w:before="100" w:beforeAutospacing="1" w:after="100" w:afterAutospacing="1" w:line="240" w:lineRule="auto"/>
+        <w:rPr>
+          <w:rFonts w:ascii="Times New Roman" w:eastAsia="Times New Roman" w:hAnsi="Times New Roman" w:cs="Times New Roman"/>
+          <w:sz w:val="24"/>
+          <w:szCs w:val="24"/>
+        </w:rPr>
+      </w:pPr>
+      <w:r>
+        <w:rPr>
+          <w:rFonts w:ascii="Times New Roman" w:eastAsia="Times New Roman" w:hAnsi="Times New Roman" w:cs="Times New Roman"/>
+          <w:sz w:val="24"/>
+          <w:szCs w:val="24"/>
+        </w:rPr>
+        <w:t xml:space="preserve">O sistema será composto por um </w:t>
+      </w:r>
+      <w:proofErr w:type="spellStart"/>
+      <w:r>
+        <w:rPr>
+          <w:rFonts w:ascii="Times New Roman" w:eastAsia="Times New Roman" w:hAnsi="Times New Roman" w:cs="Times New Roman"/>
+          <w:b/>
+          <w:bCs/>
+          <w:sz w:val="24"/>
+          <w:szCs w:val="24"/>
+        </w:rPr>
+        <w:t>backend</w:t>
+      </w:r>
+      <w:proofErr w:type="spellEnd"/>
+      <w:r>
+        <w:rPr>
+          <w:rFonts w:ascii="Times New Roman" w:eastAsia="Times New Roman" w:hAnsi="Times New Roman" w:cs="Times New Roman"/>
+          <w:b/>
+          <w:bCs/>
+          <w:sz w:val="24"/>
+          <w:szCs w:val="24"/>
+        </w:rPr>
+        <w:t xml:space="preserve"> (API REST com banco PostgreSQL)</w:t>
+      </w:r>
+      <w:r>
+        <w:rPr>
+          <w:rFonts w:ascii="Times New Roman" w:eastAsia="Times New Roman" w:hAnsi="Times New Roman" w:cs="Times New Roman"/>
+          <w:sz w:val="24"/>
+          <w:szCs w:val="24"/>
+        </w:rPr>
+        <w:t xml:space="preserve"> e um </w:t>
+      </w:r>
+      <w:proofErr w:type="spellStart"/>
+      <w:r>
+        <w:rPr>
+          <w:rFonts w:ascii="Times New Roman" w:eastAsia="Times New Roman" w:hAnsi="Times New Roman" w:cs="Times New Roman"/>
+          <w:b/>
+          <w:bCs/>
+          <w:sz w:val="24"/>
+          <w:szCs w:val="24"/>
+        </w:rPr>
+        <w:t>frontend</w:t>
+      </w:r>
+      <w:proofErr w:type="spellEnd"/>
+      <w:r>
+        <w:rPr>
+          <w:rFonts w:ascii="Times New Roman" w:eastAsia="Times New Roman" w:hAnsi="Times New Roman" w:cs="Times New Roman"/>
+          <w:b/>
+          <w:bCs/>
+          <w:sz w:val="24"/>
+          <w:szCs w:val="24"/>
+        </w:rPr>
+        <w:t xml:space="preserve"> (aplicativo </w:t>
+      </w:r>
+      <w:proofErr w:type="spellStart"/>
+      <w:r>
+        <w:rPr>
+          <w:rFonts w:ascii="Times New Roman" w:eastAsia="Times New Roman" w:hAnsi="Times New Roman" w:cs="Times New Roman"/>
+          <w:b/>
+          <w:bCs/>
+          <w:sz w:val="24"/>
+          <w:szCs w:val="24"/>
+        </w:rPr>
+        <w:t>Flutter</w:t>
+      </w:r>
+      <w:proofErr w:type="spellEnd"/>
+      <w:r>
+        <w:rPr>
+          <w:rFonts w:ascii="Times New Roman" w:eastAsia="Times New Roman" w:hAnsi="Times New Roman" w:cs="Times New Roman"/>
+          <w:b/>
+          <w:bCs/>
+          <w:sz w:val="24"/>
+          <w:szCs w:val="24"/>
+        </w:rPr>
+        <w:t>)</w:t>
+      </w:r>
+      <w:r>
+        <w:rPr>
+          <w:rFonts w:ascii="Times New Roman" w:eastAsia="Times New Roman" w:hAnsi="Times New Roman" w:cs="Times New Roman"/>
+          <w:sz w:val="24"/>
+          <w:szCs w:val="24"/>
+        </w:rPr>
+        <w:t>, que fornecerão funcionalidades específicas de acordo com o tipo de usuário autenticado:</w:t>
       </w:r>
     </w:p>
     <w:p>
       <w:pPr>
-        <w:rPr>
-          <w:b w:val="1"/>
-        </w:rPr>
-      </w:pPr>
-      <w:r>
-        <w:rPr>
-          <w:b w:val="1"/>
-          <w:rtl w:val="0"/>
-        </w:rPr>
-        <w:t xml:space="preserve">CRUD Pedidos.</w:t>
+        <w:numPr>
+          <w:ilvl w:val="0"/>
+          <w:numId w:val="3"/>
+        </w:numPr>
+        <w:spacing w:before="100" w:beforeAutospacing="1" w:after="100" w:afterAutospacing="1" w:line="240" w:lineRule="auto"/>
+        <w:rPr>
+          <w:rFonts w:ascii="Times New Roman" w:eastAsia="Times New Roman" w:hAnsi="Times New Roman" w:cs="Times New Roman"/>
+          <w:sz w:val="24"/>
+          <w:szCs w:val="24"/>
+        </w:rPr>
+      </w:pPr>
+      <w:r>
+        <w:rPr>
+          <w:rFonts w:ascii="Times New Roman" w:eastAsia="Times New Roman" w:hAnsi="Times New Roman" w:cs="Times New Roman"/>
+          <w:b/>
+          <w:bCs/>
+          <w:sz w:val="24"/>
+          <w:szCs w:val="24"/>
+        </w:rPr>
+        <w:t>Administrador:</w:t>
+      </w:r>
+      <w:r>
+        <w:rPr>
+          <w:rFonts w:ascii="Times New Roman" w:eastAsia="Times New Roman" w:hAnsi="Times New Roman" w:cs="Times New Roman"/>
+          <w:sz w:val="24"/>
+          <w:szCs w:val="24"/>
+        </w:rPr>
+        <w:t xml:space="preserve"> controle total do sistema.</w:t>
       </w:r>
     </w:p>
     <w:p>
       <w:pPr>
-        <w:rPr>
-          <w:b w:val="1"/>
-        </w:rPr>
-      </w:pPr>
-      <w:r>
-        <w:rPr>
-          <w:b w:val="1"/>
-          <w:rtl w:val="0"/>
-        </w:rPr>
-        <w:t xml:space="preserve">Realizar balanço financeiro.</w:t>
+        <w:numPr>
+          <w:ilvl w:val="0"/>
+          <w:numId w:val="3"/>
+        </w:numPr>
+        <w:spacing w:before="100" w:beforeAutospacing="1" w:after="100" w:afterAutospacing="1" w:line="240" w:lineRule="auto"/>
+        <w:rPr>
+          <w:rFonts w:ascii="Times New Roman" w:eastAsia="Times New Roman" w:hAnsi="Times New Roman" w:cs="Times New Roman"/>
+          <w:sz w:val="24"/>
+          <w:szCs w:val="24"/>
+        </w:rPr>
+      </w:pPr>
+      <w:r>
+        <w:rPr>
+          <w:rFonts w:ascii="Times New Roman" w:eastAsia="Times New Roman" w:hAnsi="Times New Roman" w:cs="Times New Roman"/>
+          <w:b/>
+          <w:bCs/>
+          <w:sz w:val="24"/>
+          <w:szCs w:val="24"/>
+        </w:rPr>
+        <w:t>Funcionário:</w:t>
+      </w:r>
+      <w:r>
+        <w:rPr>
+          <w:rFonts w:ascii="Times New Roman" w:eastAsia="Times New Roman" w:hAnsi="Times New Roman" w:cs="Times New Roman"/>
+          <w:sz w:val="24"/>
+          <w:szCs w:val="24"/>
+        </w:rPr>
+        <w:t xml:space="preserve"> criação de orçamentos e ordens de serviço.</w:t>
       </w:r>
     </w:p>
     <w:p>
       <w:pPr>
-        <w:rPr>
-          <w:b w:val="1"/>
-        </w:rPr>
-      </w:pPr>
-      <w:r>
-        <w:rPr>
-          <w:b w:val="1"/>
-          <w:rtl w:val="0"/>
-        </w:rPr>
-        <w:t xml:space="preserve">Enviar alerta de estoque baixo.</w:t>
+        <w:numPr>
+          <w:ilvl w:val="0"/>
+          <w:numId w:val="3"/>
+        </w:numPr>
+        <w:spacing w:before="100" w:beforeAutospacing="1" w:after="100" w:afterAutospacing="1" w:line="240" w:lineRule="auto"/>
+        <w:rPr>
+          <w:rFonts w:ascii="Times New Roman" w:eastAsia="Times New Roman" w:hAnsi="Times New Roman" w:cs="Times New Roman"/>
+          <w:sz w:val="24"/>
+          <w:szCs w:val="24"/>
+        </w:rPr>
+      </w:pPr>
+      <w:r>
+        <w:rPr>
+          <w:rFonts w:ascii="Times New Roman" w:eastAsia="Times New Roman" w:hAnsi="Times New Roman" w:cs="Times New Roman"/>
+          <w:b/>
+          <w:bCs/>
+          <w:sz w:val="24"/>
+          <w:szCs w:val="24"/>
+        </w:rPr>
+        <w:t>Cliente:</w:t>
+      </w:r>
+      <w:r>
+        <w:rPr>
+          <w:rFonts w:ascii="Times New Roman" w:eastAsia="Times New Roman" w:hAnsi="Times New Roman" w:cs="Times New Roman"/>
+          <w:sz w:val="24"/>
+          <w:szCs w:val="24"/>
+        </w:rPr>
+        <w:t xml:space="preserve"> acompanhamento de projetos e aprovações.</w:t>
       </w:r>
     </w:p>
     <w:p>
       <w:pPr>
-        <w:rPr>
-          <w:b w:val="1"/>
-        </w:rPr>
-      </w:pPr>
-      <w:r>
-        <w:rPr>
-          <w:b w:val="1"/>
-          <w:rtl w:val="0"/>
-        </w:rPr>
-        <w:t xml:space="preserve">Controlar contas a pagar e a receber.</w:t>
+        <w:pStyle w:val="Ttulo2"/>
+      </w:pPr>
+      <w:r>
+        <w:t>2. Atores e Perfis</w:t>
+      </w:r>
+    </w:p>
+    <w:tbl>
+      <w:tblPr>
+        <w:tblW w:w="0" w:type="auto"/>
+        <w:tblCellSpacing w:w="15" w:type="dxa"/>
+        <w:tblBorders>
+          <w:top w:val="single" w:sz="4" w:space="0" w:color="auto"/>
+          <w:left w:val="single" w:sz="4" w:space="0" w:color="auto"/>
+          <w:bottom w:val="single" w:sz="4" w:space="0" w:color="auto"/>
+          <w:right w:val="single" w:sz="4" w:space="0" w:color="auto"/>
+          <w:insideH w:val="single" w:sz="4" w:space="0" w:color="auto"/>
+          <w:insideV w:val="single" w:sz="4" w:space="0" w:color="auto"/>
+        </w:tblBorders>
+        <w:tblCellMar>
+          <w:top w:w="15" w:type="dxa"/>
+          <w:left w:w="15" w:type="dxa"/>
+          <w:bottom w:w="15" w:type="dxa"/>
+          <w:right w:w="15" w:type="dxa"/>
+        </w:tblCellMar>
+        <w:tblLook w:val="04A0" w:firstRow="1" w:lastRow="0" w:firstColumn="1" w:lastColumn="0" w:noHBand="0" w:noVBand="1"/>
+      </w:tblPr>
+      <w:tblGrid>
+        <w:gridCol w:w="1673"/>
+        <w:gridCol w:w="7346"/>
+      </w:tblGrid>
+      <w:tr>
+        <w:trPr>
+          <w:tblHeader/>
+          <w:tblCellSpacing w:w="15" w:type="dxa"/>
+        </w:trPr>
+        <w:tc>
+          <w:tcPr>
+            <w:tcW w:w="0" w:type="auto"/>
+            <w:vAlign w:val="center"/>
+            <w:hideMark/>
+          </w:tcPr>
+          <w:p>
+            <w:pPr>
+              <w:jc w:val="center"/>
+              <w:rPr>
+                <w:b/>
+                <w:bCs/>
+              </w:rPr>
+            </w:pPr>
+            <w:r>
+              <w:rPr>
+                <w:b/>
+                <w:bCs/>
+              </w:rPr>
+              <w:t>Ator</w:t>
+            </w:r>
+          </w:p>
+        </w:tc>
+        <w:tc>
+          <w:tcPr>
+            <w:tcW w:w="0" w:type="auto"/>
+            <w:vAlign w:val="center"/>
+            <w:hideMark/>
+          </w:tcPr>
+          <w:p>
+            <w:pPr>
+              <w:jc w:val="center"/>
+              <w:rPr>
+                <w:b/>
+                <w:bCs/>
+              </w:rPr>
+            </w:pPr>
+            <w:r>
+              <w:rPr>
+                <w:b/>
+                <w:bCs/>
+              </w:rPr>
+              <w:t>Descrição</w:t>
+            </w:r>
+          </w:p>
+        </w:tc>
+      </w:tr>
+      <w:tr>
+        <w:trPr>
+          <w:tblCellSpacing w:w="15" w:type="dxa"/>
+        </w:trPr>
+        <w:tc>
+          <w:tcPr>
+            <w:tcW w:w="0" w:type="auto"/>
+            <w:vAlign w:val="center"/>
+            <w:hideMark/>
+          </w:tcPr>
+          <w:p>
+            <w:r>
+              <w:rPr>
+                <w:rStyle w:val="Forte"/>
+              </w:rPr>
+              <w:t>Administrador</w:t>
+            </w:r>
+          </w:p>
+        </w:tc>
+        <w:tc>
+          <w:tcPr>
+            <w:tcW w:w="0" w:type="auto"/>
+            <w:vAlign w:val="center"/>
+            <w:hideMark/>
+          </w:tcPr>
+          <w:p>
+            <w:r>
+              <w:t>Gerencia usuários, produtos, serviços, estoque e finanças. Recebe alertas de estoque baixo e atualizações de ordens de serviço.</w:t>
+            </w:r>
+          </w:p>
+        </w:tc>
+      </w:tr>
+      <w:tr>
+        <w:trPr>
+          <w:tblCellSpacing w:w="15" w:type="dxa"/>
+        </w:trPr>
+        <w:tc>
+          <w:tcPr>
+            <w:tcW w:w="0" w:type="auto"/>
+            <w:vAlign w:val="center"/>
+            <w:hideMark/>
+          </w:tcPr>
+          <w:p>
+            <w:r>
+              <w:rPr>
+                <w:rStyle w:val="Forte"/>
+              </w:rPr>
+              <w:t>Funcionário</w:t>
+            </w:r>
+          </w:p>
+        </w:tc>
+        <w:tc>
+          <w:tcPr>
+            <w:tcW w:w="0" w:type="auto"/>
+            <w:vAlign w:val="center"/>
+            <w:hideMark/>
+          </w:tcPr>
+          <w:p>
+            <w:r>
+              <w:t>Responsável por cadastrar clientes, emitir orçamentos e ordens de serviço, além de realizar visitas a clientes.</w:t>
+            </w:r>
+          </w:p>
+        </w:tc>
+      </w:tr>
+      <w:tr>
+        <w:trPr>
+          <w:tblCellSpacing w:w="15" w:type="dxa"/>
+        </w:trPr>
+        <w:tc>
+          <w:tcPr>
+            <w:tcW w:w="0" w:type="auto"/>
+            <w:vAlign w:val="center"/>
+            <w:hideMark/>
+          </w:tcPr>
+          <w:p>
+            <w:r>
+              <w:rPr>
+                <w:rStyle w:val="Forte"/>
+              </w:rPr>
+              <w:t>Cliente</w:t>
+            </w:r>
+          </w:p>
+        </w:tc>
+        <w:tc>
+          <w:tcPr>
+            <w:tcW w:w="0" w:type="auto"/>
+            <w:vAlign w:val="center"/>
+            <w:hideMark/>
+          </w:tcPr>
+          <w:p>
+            <w:r>
+              <w:t>Acompanha seus serviços, aprova ordens de serviço e pode selecionar preferências (como cores ou materiais).</w:t>
+            </w:r>
+          </w:p>
+        </w:tc>
+      </w:tr>
+      <w:tr>
+        <w:trPr>
+          <w:tblCellSpacing w:w="15" w:type="dxa"/>
+        </w:trPr>
+        <w:tc>
+          <w:tcPr>
+            <w:tcW w:w="0" w:type="auto"/>
+            <w:vAlign w:val="center"/>
+            <w:hideMark/>
+          </w:tcPr>
+          <w:p>
+            <w:r>
+              <w:rPr>
+                <w:rStyle w:val="Forte"/>
+              </w:rPr>
+              <w:t>Desenvolvedor</w:t>
+            </w:r>
+          </w:p>
+        </w:tc>
+        <w:tc>
+          <w:tcPr>
+            <w:tcW w:w="0" w:type="auto"/>
+            <w:vAlign w:val="center"/>
+            <w:hideMark/>
+          </w:tcPr>
+          <w:p>
+            <w:r>
+              <w:t>Responsável pela manutenção e atualização técnica do sistema.</w:t>
+            </w:r>
+          </w:p>
+        </w:tc>
+      </w:tr>
+      <w:tr>
+        <w:trPr>
+          <w:tblCellSpacing w:w="15" w:type="dxa"/>
+        </w:trPr>
+        <w:tc>
+          <w:tcPr>
+            <w:tcW w:w="0" w:type="auto"/>
+            <w:vAlign w:val="center"/>
+            <w:hideMark/>
+          </w:tcPr>
+          <w:p>
+            <w:proofErr w:type="spellStart"/>
+            <w:r>
+              <w:rPr>
+                <w:rStyle w:val="Forte"/>
+              </w:rPr>
+              <w:t>WebServer</w:t>
+            </w:r>
+            <w:proofErr w:type="spellEnd"/>
+          </w:p>
+        </w:tc>
+        <w:tc>
+          <w:tcPr>
+            <w:tcW w:w="0" w:type="auto"/>
+            <w:vAlign w:val="center"/>
+            <w:hideMark/>
+          </w:tcPr>
+          <w:p>
+            <w:r>
+              <w:t xml:space="preserve">Ator externo que intermedeia solicitações e respostas entre </w:t>
+            </w:r>
+            <w:proofErr w:type="spellStart"/>
+            <w:r>
+              <w:t>backend</w:t>
+            </w:r>
+            <w:proofErr w:type="spellEnd"/>
+            <w:r>
+              <w:t xml:space="preserve"> e </w:t>
+            </w:r>
+            <w:proofErr w:type="spellStart"/>
+            <w:r>
+              <w:t>frontend</w:t>
+            </w:r>
+            <w:proofErr w:type="spellEnd"/>
+            <w:r>
+              <w:t>.</w:t>
+            </w:r>
+          </w:p>
+        </w:tc>
+      </w:tr>
+    </w:tbl>
+    <w:p/>
+    <w:p>
+      <w:pPr>
+        <w:spacing w:before="100" w:beforeAutospacing="1" w:after="100" w:afterAutospacing="1" w:line="240" w:lineRule="auto"/>
+        <w:outlineLvl w:val="1"/>
+        <w:rPr>
+          <w:rFonts w:ascii="Times New Roman" w:eastAsia="Times New Roman" w:hAnsi="Times New Roman" w:cs="Times New Roman"/>
+          <w:b/>
+          <w:bCs/>
+          <w:sz w:val="36"/>
+          <w:szCs w:val="36"/>
+        </w:rPr>
+      </w:pPr>
+      <w:r>
+        <w:rPr>
+          <w:rFonts w:ascii="Times New Roman" w:eastAsia="Times New Roman" w:hAnsi="Times New Roman" w:cs="Times New Roman"/>
+          <w:b/>
+          <w:bCs/>
+          <w:sz w:val="36"/>
+          <w:szCs w:val="36"/>
+        </w:rPr>
+        <w:t>3. Casos de Uso Principais</w:t>
+      </w:r>
+    </w:p>
+    <w:tbl>
+      <w:tblPr>
+        <w:tblW w:w="0" w:type="auto"/>
+        <w:tblCellSpacing w:w="15" w:type="dxa"/>
+        <w:tblBorders>
+          <w:top w:val="single" w:sz="4" w:space="0" w:color="auto"/>
+          <w:left w:val="single" w:sz="4" w:space="0" w:color="auto"/>
+          <w:bottom w:val="single" w:sz="4" w:space="0" w:color="auto"/>
+          <w:right w:val="single" w:sz="4" w:space="0" w:color="auto"/>
+          <w:insideH w:val="single" w:sz="4" w:space="0" w:color="auto"/>
+          <w:insideV w:val="single" w:sz="4" w:space="0" w:color="auto"/>
+        </w:tblBorders>
+        <w:tblCellMar>
+          <w:top w:w="15" w:type="dxa"/>
+          <w:left w:w="15" w:type="dxa"/>
+          <w:bottom w:w="15" w:type="dxa"/>
+          <w:right w:w="15" w:type="dxa"/>
+        </w:tblCellMar>
+        <w:tblLook w:val="04A0" w:firstRow="1" w:lastRow="0" w:firstColumn="1" w:lastColumn="0" w:noHBand="0" w:noVBand="1"/>
+      </w:tblPr>
+      <w:tblGrid>
+        <w:gridCol w:w="829"/>
+        <w:gridCol w:w="2293"/>
+        <w:gridCol w:w="1725"/>
+        <w:gridCol w:w="4172"/>
+      </w:tblGrid>
+      <w:tr>
+        <w:trPr>
+          <w:tblHeader/>
+          <w:tblCellSpacing w:w="15" w:type="dxa"/>
+        </w:trPr>
+        <w:tc>
+          <w:tcPr>
+            <w:tcW w:w="0" w:type="auto"/>
+            <w:vAlign w:val="center"/>
+            <w:hideMark/>
+          </w:tcPr>
+          <w:p>
+            <w:pPr>
+              <w:spacing w:line="240" w:lineRule="auto"/>
+              <w:jc w:val="center"/>
+              <w:rPr>
+                <w:rFonts w:ascii="Times New Roman" w:eastAsia="Times New Roman" w:hAnsi="Times New Roman" w:cs="Times New Roman"/>
+                <w:b/>
+                <w:bCs/>
+                <w:sz w:val="24"/>
+                <w:szCs w:val="24"/>
+              </w:rPr>
+            </w:pPr>
+            <w:r>
+              <w:rPr>
+                <w:rFonts w:ascii="Times New Roman" w:eastAsia="Times New Roman" w:hAnsi="Times New Roman" w:cs="Times New Roman"/>
+                <w:b/>
+                <w:bCs/>
+                <w:sz w:val="24"/>
+                <w:szCs w:val="24"/>
+              </w:rPr>
+              <w:t>Código</w:t>
+            </w:r>
+          </w:p>
+        </w:tc>
+        <w:tc>
+          <w:tcPr>
+            <w:tcW w:w="0" w:type="auto"/>
+            <w:vAlign w:val="center"/>
+            <w:hideMark/>
+          </w:tcPr>
+          <w:p>
+            <w:pPr>
+              <w:spacing w:line="240" w:lineRule="auto"/>
+              <w:jc w:val="center"/>
+              <w:rPr>
+                <w:rFonts w:ascii="Times New Roman" w:eastAsia="Times New Roman" w:hAnsi="Times New Roman" w:cs="Times New Roman"/>
+                <w:b/>
+                <w:bCs/>
+                <w:sz w:val="24"/>
+                <w:szCs w:val="24"/>
+              </w:rPr>
+            </w:pPr>
+            <w:r>
+              <w:rPr>
+                <w:rFonts w:ascii="Times New Roman" w:eastAsia="Times New Roman" w:hAnsi="Times New Roman" w:cs="Times New Roman"/>
+                <w:b/>
+                <w:bCs/>
+                <w:sz w:val="24"/>
+                <w:szCs w:val="24"/>
+              </w:rPr>
+              <w:t>Caso de Uso</w:t>
+            </w:r>
+          </w:p>
+        </w:tc>
+        <w:tc>
+          <w:tcPr>
+            <w:tcW w:w="0" w:type="auto"/>
+            <w:vAlign w:val="center"/>
+            <w:hideMark/>
+          </w:tcPr>
+          <w:p>
+            <w:pPr>
+              <w:spacing w:line="240" w:lineRule="auto"/>
+              <w:jc w:val="center"/>
+              <w:rPr>
+                <w:rFonts w:ascii="Times New Roman" w:eastAsia="Times New Roman" w:hAnsi="Times New Roman" w:cs="Times New Roman"/>
+                <w:b/>
+                <w:bCs/>
+                <w:sz w:val="24"/>
+                <w:szCs w:val="24"/>
+              </w:rPr>
+            </w:pPr>
+            <w:r>
+              <w:rPr>
+                <w:rFonts w:ascii="Times New Roman" w:eastAsia="Times New Roman" w:hAnsi="Times New Roman" w:cs="Times New Roman"/>
+                <w:b/>
+                <w:bCs/>
+                <w:sz w:val="24"/>
+                <w:szCs w:val="24"/>
+              </w:rPr>
+              <w:t>Atores</w:t>
+            </w:r>
+          </w:p>
+        </w:tc>
+        <w:tc>
+          <w:tcPr>
+            <w:tcW w:w="0" w:type="auto"/>
+            <w:vAlign w:val="center"/>
+            <w:hideMark/>
+          </w:tcPr>
+          <w:p>
+            <w:pPr>
+              <w:spacing w:line="240" w:lineRule="auto"/>
+              <w:jc w:val="center"/>
+              <w:rPr>
+                <w:rFonts w:ascii="Times New Roman" w:eastAsia="Times New Roman" w:hAnsi="Times New Roman" w:cs="Times New Roman"/>
+                <w:b/>
+                <w:bCs/>
+                <w:sz w:val="24"/>
+                <w:szCs w:val="24"/>
+              </w:rPr>
+            </w:pPr>
+            <w:r>
+              <w:rPr>
+                <w:rFonts w:ascii="Times New Roman" w:eastAsia="Times New Roman" w:hAnsi="Times New Roman" w:cs="Times New Roman"/>
+                <w:b/>
+                <w:bCs/>
+                <w:sz w:val="24"/>
+                <w:szCs w:val="24"/>
+              </w:rPr>
+              <w:t>Descrição</w:t>
+            </w:r>
+          </w:p>
+        </w:tc>
+      </w:tr>
+      <w:tr>
+        <w:trPr>
+          <w:tblCellSpacing w:w="15" w:type="dxa"/>
+        </w:trPr>
+        <w:tc>
+          <w:tcPr>
+            <w:tcW w:w="0" w:type="auto"/>
+            <w:vAlign w:val="center"/>
+            <w:hideMark/>
+          </w:tcPr>
+          <w:p>
+            <w:pPr>
+              <w:spacing w:line="240" w:lineRule="auto"/>
+              <w:rPr>
+                <w:rFonts w:ascii="Times New Roman" w:eastAsia="Times New Roman" w:hAnsi="Times New Roman" w:cs="Times New Roman"/>
+                <w:sz w:val="24"/>
+                <w:szCs w:val="24"/>
+              </w:rPr>
+            </w:pPr>
+            <w:r>
+              <w:rPr>
+                <w:rFonts w:ascii="Times New Roman" w:eastAsia="Times New Roman" w:hAnsi="Times New Roman" w:cs="Times New Roman"/>
+                <w:sz w:val="24"/>
+                <w:szCs w:val="24"/>
+              </w:rPr>
+              <w:t>UC01</w:t>
+            </w:r>
+          </w:p>
+        </w:tc>
+        <w:tc>
+          <w:tcPr>
+            <w:tcW w:w="0" w:type="auto"/>
+            <w:vAlign w:val="center"/>
+            <w:hideMark/>
+          </w:tcPr>
+          <w:p>
+            <w:pPr>
+              <w:spacing w:line="240" w:lineRule="auto"/>
+              <w:rPr>
+                <w:rFonts w:ascii="Times New Roman" w:eastAsia="Times New Roman" w:hAnsi="Times New Roman" w:cs="Times New Roman"/>
+                <w:sz w:val="24"/>
+                <w:szCs w:val="24"/>
+              </w:rPr>
+            </w:pPr>
+            <w:r>
+              <w:rPr>
+                <w:rFonts w:ascii="Times New Roman" w:eastAsia="Times New Roman" w:hAnsi="Times New Roman" w:cs="Times New Roman"/>
+                <w:b/>
+                <w:bCs/>
+                <w:sz w:val="24"/>
+                <w:szCs w:val="24"/>
+              </w:rPr>
+              <w:t>Logar no sistema</w:t>
+            </w:r>
+          </w:p>
+        </w:tc>
+        <w:tc>
+          <w:tcPr>
+            <w:tcW w:w="0" w:type="auto"/>
+            <w:vAlign w:val="center"/>
+            <w:hideMark/>
+          </w:tcPr>
+          <w:p>
+            <w:pPr>
+              <w:spacing w:line="240" w:lineRule="auto"/>
+              <w:rPr>
+                <w:rFonts w:ascii="Times New Roman" w:eastAsia="Times New Roman" w:hAnsi="Times New Roman" w:cs="Times New Roman"/>
+                <w:sz w:val="24"/>
+                <w:szCs w:val="24"/>
+              </w:rPr>
+            </w:pPr>
+            <w:r>
+              <w:rPr>
+                <w:rFonts w:ascii="Times New Roman" w:eastAsia="Times New Roman" w:hAnsi="Times New Roman" w:cs="Times New Roman"/>
+                <w:sz w:val="24"/>
+                <w:szCs w:val="24"/>
+              </w:rPr>
+              <w:t>Todos</w:t>
+            </w:r>
+          </w:p>
+        </w:tc>
+        <w:tc>
+          <w:tcPr>
+            <w:tcW w:w="0" w:type="auto"/>
+            <w:vAlign w:val="center"/>
+            <w:hideMark/>
+          </w:tcPr>
+          <w:p>
+            <w:pPr>
+              <w:spacing w:line="240" w:lineRule="auto"/>
+              <w:rPr>
+                <w:rFonts w:ascii="Times New Roman" w:eastAsia="Times New Roman" w:hAnsi="Times New Roman" w:cs="Times New Roman"/>
+                <w:sz w:val="24"/>
+                <w:szCs w:val="24"/>
+              </w:rPr>
+            </w:pPr>
+            <w:r>
+              <w:rPr>
+                <w:rFonts w:ascii="Times New Roman" w:eastAsia="Times New Roman" w:hAnsi="Times New Roman" w:cs="Times New Roman"/>
+                <w:sz w:val="24"/>
+                <w:szCs w:val="24"/>
+              </w:rPr>
+              <w:t>Permite autenticação de usuários via e-mail e senha, com redirecionamento conforme o perfil.</w:t>
+            </w:r>
+          </w:p>
+        </w:tc>
+      </w:tr>
+      <w:tr>
+        <w:trPr>
+          <w:tblCellSpacing w:w="15" w:type="dxa"/>
+        </w:trPr>
+        <w:tc>
+          <w:tcPr>
+            <w:tcW w:w="0" w:type="auto"/>
+            <w:vAlign w:val="center"/>
+            <w:hideMark/>
+          </w:tcPr>
+          <w:p>
+            <w:pPr>
+              <w:spacing w:line="240" w:lineRule="auto"/>
+              <w:rPr>
+                <w:rFonts w:ascii="Times New Roman" w:eastAsia="Times New Roman" w:hAnsi="Times New Roman" w:cs="Times New Roman"/>
+                <w:sz w:val="24"/>
+                <w:szCs w:val="24"/>
+              </w:rPr>
+            </w:pPr>
+            <w:r>
+              <w:rPr>
+                <w:rFonts w:ascii="Times New Roman" w:eastAsia="Times New Roman" w:hAnsi="Times New Roman" w:cs="Times New Roman"/>
+                <w:sz w:val="24"/>
+                <w:szCs w:val="24"/>
+              </w:rPr>
+              <w:t>UC02</w:t>
+            </w:r>
+          </w:p>
+        </w:tc>
+        <w:tc>
+          <w:tcPr>
+            <w:tcW w:w="0" w:type="auto"/>
+            <w:vAlign w:val="center"/>
+            <w:hideMark/>
+          </w:tcPr>
+          <w:p>
+            <w:pPr>
+              <w:spacing w:line="240" w:lineRule="auto"/>
+              <w:rPr>
+                <w:rFonts w:ascii="Times New Roman" w:eastAsia="Times New Roman" w:hAnsi="Times New Roman" w:cs="Times New Roman"/>
+                <w:sz w:val="24"/>
+                <w:szCs w:val="24"/>
+              </w:rPr>
+            </w:pPr>
+            <w:r>
+              <w:rPr>
+                <w:rFonts w:ascii="Times New Roman" w:eastAsia="Times New Roman" w:hAnsi="Times New Roman" w:cs="Times New Roman"/>
+                <w:b/>
+                <w:bCs/>
+                <w:sz w:val="24"/>
+                <w:szCs w:val="24"/>
+              </w:rPr>
+              <w:t>CRUD Cliente</w:t>
+            </w:r>
+          </w:p>
+        </w:tc>
+        <w:tc>
+          <w:tcPr>
+            <w:tcW w:w="0" w:type="auto"/>
+            <w:vAlign w:val="center"/>
+            <w:hideMark/>
+          </w:tcPr>
+          <w:p>
+            <w:pPr>
+              <w:spacing w:line="240" w:lineRule="auto"/>
+              <w:rPr>
+                <w:rFonts w:ascii="Times New Roman" w:eastAsia="Times New Roman" w:hAnsi="Times New Roman" w:cs="Times New Roman"/>
+                <w:sz w:val="24"/>
+                <w:szCs w:val="24"/>
+              </w:rPr>
+            </w:pPr>
+            <w:r>
+              <w:rPr>
+                <w:rFonts w:ascii="Times New Roman" w:eastAsia="Times New Roman" w:hAnsi="Times New Roman" w:cs="Times New Roman"/>
+                <w:sz w:val="24"/>
+                <w:szCs w:val="24"/>
+              </w:rPr>
+              <w:t>Admin</w:t>
+            </w:r>
+          </w:p>
+        </w:tc>
+        <w:tc>
+          <w:tcPr>
+            <w:tcW w:w="0" w:type="auto"/>
+            <w:vAlign w:val="center"/>
+            <w:hideMark/>
+          </w:tcPr>
+          <w:p>
+            <w:pPr>
+              <w:spacing w:line="240" w:lineRule="auto"/>
+              <w:rPr>
+                <w:rFonts w:ascii="Times New Roman" w:eastAsia="Times New Roman" w:hAnsi="Times New Roman" w:cs="Times New Roman"/>
+                <w:sz w:val="24"/>
+                <w:szCs w:val="24"/>
+              </w:rPr>
+            </w:pPr>
+            <w:r>
+              <w:rPr>
+                <w:rFonts w:ascii="Times New Roman" w:eastAsia="Times New Roman" w:hAnsi="Times New Roman" w:cs="Times New Roman"/>
+                <w:sz w:val="24"/>
+                <w:szCs w:val="24"/>
+              </w:rPr>
+              <w:t>Cadastrar, listar, atualizar e excluir clientes.</w:t>
+            </w:r>
+          </w:p>
+        </w:tc>
+      </w:tr>
+      <w:tr>
+        <w:trPr>
+          <w:tblCellSpacing w:w="15" w:type="dxa"/>
+        </w:trPr>
+        <w:tc>
+          <w:tcPr>
+            <w:tcW w:w="0" w:type="auto"/>
+            <w:vAlign w:val="center"/>
+            <w:hideMark/>
+          </w:tcPr>
+          <w:p>
+            <w:pPr>
+              <w:spacing w:line="240" w:lineRule="auto"/>
+              <w:rPr>
+                <w:rFonts w:ascii="Times New Roman" w:eastAsia="Times New Roman" w:hAnsi="Times New Roman" w:cs="Times New Roman"/>
+                <w:sz w:val="24"/>
+                <w:szCs w:val="24"/>
+              </w:rPr>
+            </w:pPr>
+            <w:r>
+              <w:rPr>
+                <w:rFonts w:ascii="Times New Roman" w:eastAsia="Times New Roman" w:hAnsi="Times New Roman" w:cs="Times New Roman"/>
+                <w:sz w:val="24"/>
+                <w:szCs w:val="24"/>
+              </w:rPr>
+              <w:t>UC03</w:t>
+            </w:r>
+          </w:p>
+        </w:tc>
+        <w:tc>
+          <w:tcPr>
+            <w:tcW w:w="0" w:type="auto"/>
+            <w:vAlign w:val="center"/>
+            <w:hideMark/>
+          </w:tcPr>
+          <w:p>
+            <w:pPr>
+              <w:spacing w:line="240" w:lineRule="auto"/>
+              <w:rPr>
+                <w:rFonts w:ascii="Times New Roman" w:eastAsia="Times New Roman" w:hAnsi="Times New Roman" w:cs="Times New Roman"/>
+                <w:sz w:val="24"/>
+                <w:szCs w:val="24"/>
+              </w:rPr>
+            </w:pPr>
+            <w:r>
+              <w:rPr>
+                <w:rFonts w:ascii="Times New Roman" w:eastAsia="Times New Roman" w:hAnsi="Times New Roman" w:cs="Times New Roman"/>
+                <w:b/>
+                <w:bCs/>
+                <w:sz w:val="24"/>
+                <w:szCs w:val="24"/>
+              </w:rPr>
+              <w:t>CRUD Funcionário</w:t>
+            </w:r>
+          </w:p>
+        </w:tc>
+        <w:tc>
+          <w:tcPr>
+            <w:tcW w:w="0" w:type="auto"/>
+            <w:vAlign w:val="center"/>
+            <w:hideMark/>
+          </w:tcPr>
+          <w:p>
+            <w:pPr>
+              <w:spacing w:line="240" w:lineRule="auto"/>
+              <w:rPr>
+                <w:rFonts w:ascii="Times New Roman" w:eastAsia="Times New Roman" w:hAnsi="Times New Roman" w:cs="Times New Roman"/>
+                <w:sz w:val="24"/>
+                <w:szCs w:val="24"/>
+              </w:rPr>
+            </w:pPr>
+            <w:r>
+              <w:rPr>
+                <w:rFonts w:ascii="Times New Roman" w:eastAsia="Times New Roman" w:hAnsi="Times New Roman" w:cs="Times New Roman"/>
+                <w:sz w:val="24"/>
+                <w:szCs w:val="24"/>
+              </w:rPr>
+              <w:t>Admin</w:t>
+            </w:r>
+          </w:p>
+        </w:tc>
+        <w:tc>
+          <w:tcPr>
+            <w:tcW w:w="0" w:type="auto"/>
+            <w:vAlign w:val="center"/>
+            <w:hideMark/>
+          </w:tcPr>
+          <w:p>
+            <w:pPr>
+              <w:spacing w:line="240" w:lineRule="auto"/>
+              <w:rPr>
+                <w:rFonts w:ascii="Times New Roman" w:eastAsia="Times New Roman" w:hAnsi="Times New Roman" w:cs="Times New Roman"/>
+                <w:sz w:val="24"/>
+                <w:szCs w:val="24"/>
+              </w:rPr>
+            </w:pPr>
+            <w:r>
+              <w:rPr>
+                <w:rFonts w:ascii="Times New Roman" w:eastAsia="Times New Roman" w:hAnsi="Times New Roman" w:cs="Times New Roman"/>
+                <w:sz w:val="24"/>
+                <w:szCs w:val="24"/>
+              </w:rPr>
+              <w:t>Cadastrar e gerenciar informações de funcionários.</w:t>
+            </w:r>
+          </w:p>
+        </w:tc>
+      </w:tr>
+      <w:tr>
+        <w:trPr>
+          <w:tblCellSpacing w:w="15" w:type="dxa"/>
+        </w:trPr>
+        <w:tc>
+          <w:tcPr>
+            <w:tcW w:w="0" w:type="auto"/>
+            <w:vAlign w:val="center"/>
+            <w:hideMark/>
+          </w:tcPr>
+          <w:p>
+            <w:pPr>
+              <w:spacing w:line="240" w:lineRule="auto"/>
+              <w:rPr>
+                <w:rFonts w:ascii="Times New Roman" w:eastAsia="Times New Roman" w:hAnsi="Times New Roman" w:cs="Times New Roman"/>
+                <w:sz w:val="24"/>
+                <w:szCs w:val="24"/>
+              </w:rPr>
+            </w:pPr>
+            <w:r>
+              <w:rPr>
+                <w:rFonts w:ascii="Times New Roman" w:eastAsia="Times New Roman" w:hAnsi="Times New Roman" w:cs="Times New Roman"/>
+                <w:sz w:val="24"/>
+                <w:szCs w:val="24"/>
+              </w:rPr>
+              <w:lastRenderedPageBreak/>
+              <w:t>UC04</w:t>
+            </w:r>
+          </w:p>
+        </w:tc>
+        <w:tc>
+          <w:tcPr>
+            <w:tcW w:w="0" w:type="auto"/>
+            <w:vAlign w:val="center"/>
+            <w:hideMark/>
+          </w:tcPr>
+          <w:p>
+            <w:pPr>
+              <w:spacing w:line="240" w:lineRule="auto"/>
+              <w:rPr>
+                <w:rFonts w:ascii="Times New Roman" w:eastAsia="Times New Roman" w:hAnsi="Times New Roman" w:cs="Times New Roman"/>
+                <w:sz w:val="24"/>
+                <w:szCs w:val="24"/>
+              </w:rPr>
+            </w:pPr>
+            <w:r>
+              <w:rPr>
+                <w:rFonts w:ascii="Times New Roman" w:eastAsia="Times New Roman" w:hAnsi="Times New Roman" w:cs="Times New Roman"/>
+                <w:b/>
+                <w:bCs/>
+                <w:sz w:val="24"/>
+                <w:szCs w:val="24"/>
+              </w:rPr>
+              <w:t>CRUD Produto</w:t>
+            </w:r>
+          </w:p>
+        </w:tc>
+        <w:tc>
+          <w:tcPr>
+            <w:tcW w:w="0" w:type="auto"/>
+            <w:vAlign w:val="center"/>
+            <w:hideMark/>
+          </w:tcPr>
+          <w:p>
+            <w:pPr>
+              <w:spacing w:line="240" w:lineRule="auto"/>
+              <w:rPr>
+                <w:rFonts w:ascii="Times New Roman" w:eastAsia="Times New Roman" w:hAnsi="Times New Roman" w:cs="Times New Roman"/>
+                <w:sz w:val="24"/>
+                <w:szCs w:val="24"/>
+              </w:rPr>
+            </w:pPr>
+            <w:r>
+              <w:rPr>
+                <w:rFonts w:ascii="Times New Roman" w:eastAsia="Times New Roman" w:hAnsi="Times New Roman" w:cs="Times New Roman"/>
+                <w:sz w:val="24"/>
+                <w:szCs w:val="24"/>
+              </w:rPr>
+              <w:t>Admin</w:t>
+            </w:r>
+          </w:p>
+        </w:tc>
+        <w:tc>
+          <w:tcPr>
+            <w:tcW w:w="0" w:type="auto"/>
+            <w:vAlign w:val="center"/>
+            <w:hideMark/>
+          </w:tcPr>
+          <w:p>
+            <w:pPr>
+              <w:spacing w:line="240" w:lineRule="auto"/>
+              <w:rPr>
+                <w:rFonts w:ascii="Times New Roman" w:eastAsia="Times New Roman" w:hAnsi="Times New Roman" w:cs="Times New Roman"/>
+                <w:sz w:val="24"/>
+                <w:szCs w:val="24"/>
+              </w:rPr>
+            </w:pPr>
+            <w:r>
+              <w:rPr>
+                <w:rFonts w:ascii="Times New Roman" w:eastAsia="Times New Roman" w:hAnsi="Times New Roman" w:cs="Times New Roman"/>
+                <w:sz w:val="24"/>
+                <w:szCs w:val="24"/>
+              </w:rPr>
+              <w:t>Controlar o cadastro, estoque e valores de produtos.</w:t>
+            </w:r>
+          </w:p>
+        </w:tc>
+      </w:tr>
+      <w:tr>
+        <w:trPr>
+          <w:tblCellSpacing w:w="15" w:type="dxa"/>
+        </w:trPr>
+        <w:tc>
+          <w:tcPr>
+            <w:tcW w:w="0" w:type="auto"/>
+            <w:vAlign w:val="center"/>
+            <w:hideMark/>
+          </w:tcPr>
+          <w:p>
+            <w:pPr>
+              <w:spacing w:line="240" w:lineRule="auto"/>
+              <w:rPr>
+                <w:rFonts w:ascii="Times New Roman" w:eastAsia="Times New Roman" w:hAnsi="Times New Roman" w:cs="Times New Roman"/>
+                <w:sz w:val="24"/>
+                <w:szCs w:val="24"/>
+              </w:rPr>
+            </w:pPr>
+            <w:r>
+              <w:rPr>
+                <w:rFonts w:ascii="Times New Roman" w:eastAsia="Times New Roman" w:hAnsi="Times New Roman" w:cs="Times New Roman"/>
+                <w:sz w:val="24"/>
+                <w:szCs w:val="24"/>
+              </w:rPr>
+              <w:t>UC05</w:t>
+            </w:r>
+          </w:p>
+        </w:tc>
+        <w:tc>
+          <w:tcPr>
+            <w:tcW w:w="0" w:type="auto"/>
+            <w:vAlign w:val="center"/>
+            <w:hideMark/>
+          </w:tcPr>
+          <w:p>
+            <w:pPr>
+              <w:spacing w:line="240" w:lineRule="auto"/>
+              <w:rPr>
+                <w:rFonts w:ascii="Times New Roman" w:eastAsia="Times New Roman" w:hAnsi="Times New Roman" w:cs="Times New Roman"/>
+                <w:sz w:val="24"/>
+                <w:szCs w:val="24"/>
+              </w:rPr>
+            </w:pPr>
+            <w:r>
+              <w:rPr>
+                <w:rFonts w:ascii="Times New Roman" w:eastAsia="Times New Roman" w:hAnsi="Times New Roman" w:cs="Times New Roman"/>
+                <w:b/>
+                <w:bCs/>
+                <w:sz w:val="24"/>
+                <w:szCs w:val="24"/>
+              </w:rPr>
+              <w:t>CRUD Serviço</w:t>
+            </w:r>
+          </w:p>
+        </w:tc>
+        <w:tc>
+          <w:tcPr>
+            <w:tcW w:w="0" w:type="auto"/>
+            <w:vAlign w:val="center"/>
+            <w:hideMark/>
+          </w:tcPr>
+          <w:p>
+            <w:pPr>
+              <w:spacing w:line="240" w:lineRule="auto"/>
+              <w:rPr>
+                <w:rFonts w:ascii="Times New Roman" w:eastAsia="Times New Roman" w:hAnsi="Times New Roman" w:cs="Times New Roman"/>
+                <w:sz w:val="24"/>
+                <w:szCs w:val="24"/>
+              </w:rPr>
+            </w:pPr>
+            <w:r>
+              <w:rPr>
+                <w:rFonts w:ascii="Times New Roman" w:eastAsia="Times New Roman" w:hAnsi="Times New Roman" w:cs="Times New Roman"/>
+                <w:sz w:val="24"/>
+                <w:szCs w:val="24"/>
+              </w:rPr>
+              <w:t>Admin</w:t>
+            </w:r>
+          </w:p>
+        </w:tc>
+        <w:tc>
+          <w:tcPr>
+            <w:tcW w:w="0" w:type="auto"/>
+            <w:vAlign w:val="center"/>
+            <w:hideMark/>
+          </w:tcPr>
+          <w:p>
+            <w:pPr>
+              <w:spacing w:line="240" w:lineRule="auto"/>
+              <w:rPr>
+                <w:rFonts w:ascii="Times New Roman" w:eastAsia="Times New Roman" w:hAnsi="Times New Roman" w:cs="Times New Roman"/>
+                <w:sz w:val="24"/>
+                <w:szCs w:val="24"/>
+              </w:rPr>
+            </w:pPr>
+            <w:r>
+              <w:rPr>
+                <w:rFonts w:ascii="Times New Roman" w:eastAsia="Times New Roman" w:hAnsi="Times New Roman" w:cs="Times New Roman"/>
+                <w:sz w:val="24"/>
+                <w:szCs w:val="24"/>
+              </w:rPr>
+              <w:t>Cadastrar e gerenciar tipos de serviços prestados.</w:t>
+            </w:r>
+          </w:p>
+        </w:tc>
+      </w:tr>
+      <w:tr>
+        <w:trPr>
+          <w:tblCellSpacing w:w="15" w:type="dxa"/>
+        </w:trPr>
+        <w:tc>
+          <w:tcPr>
+            <w:tcW w:w="0" w:type="auto"/>
+            <w:vAlign w:val="center"/>
+            <w:hideMark/>
+          </w:tcPr>
+          <w:p>
+            <w:pPr>
+              <w:spacing w:line="240" w:lineRule="auto"/>
+              <w:rPr>
+                <w:rFonts w:ascii="Times New Roman" w:eastAsia="Times New Roman" w:hAnsi="Times New Roman" w:cs="Times New Roman"/>
+                <w:sz w:val="24"/>
+                <w:szCs w:val="24"/>
+              </w:rPr>
+            </w:pPr>
+            <w:r>
+              <w:rPr>
+                <w:rFonts w:ascii="Times New Roman" w:eastAsia="Times New Roman" w:hAnsi="Times New Roman" w:cs="Times New Roman"/>
+                <w:sz w:val="24"/>
+                <w:szCs w:val="24"/>
+              </w:rPr>
+              <w:t>UC06</w:t>
+            </w:r>
+          </w:p>
+        </w:tc>
+        <w:tc>
+          <w:tcPr>
+            <w:tcW w:w="0" w:type="auto"/>
+            <w:vAlign w:val="center"/>
+            <w:hideMark/>
+          </w:tcPr>
+          <w:p>
+            <w:pPr>
+              <w:spacing w:line="240" w:lineRule="auto"/>
+              <w:rPr>
+                <w:rFonts w:ascii="Times New Roman" w:eastAsia="Times New Roman" w:hAnsi="Times New Roman" w:cs="Times New Roman"/>
+                <w:sz w:val="24"/>
+                <w:szCs w:val="24"/>
+              </w:rPr>
+            </w:pPr>
+            <w:r>
+              <w:rPr>
+                <w:rFonts w:ascii="Times New Roman" w:eastAsia="Times New Roman" w:hAnsi="Times New Roman" w:cs="Times New Roman"/>
+                <w:b/>
+                <w:bCs/>
+                <w:sz w:val="24"/>
+                <w:szCs w:val="24"/>
+              </w:rPr>
+              <w:t>CRUD Orçamento</w:t>
+            </w:r>
+          </w:p>
+        </w:tc>
+        <w:tc>
+          <w:tcPr>
+            <w:tcW w:w="0" w:type="auto"/>
+            <w:vAlign w:val="center"/>
+            <w:hideMark/>
+          </w:tcPr>
+          <w:p>
+            <w:pPr>
+              <w:spacing w:line="240" w:lineRule="auto"/>
+              <w:rPr>
+                <w:rFonts w:ascii="Times New Roman" w:eastAsia="Times New Roman" w:hAnsi="Times New Roman" w:cs="Times New Roman"/>
+                <w:sz w:val="24"/>
+                <w:szCs w:val="24"/>
+              </w:rPr>
+            </w:pPr>
+            <w:r>
+              <w:rPr>
+                <w:rFonts w:ascii="Times New Roman" w:eastAsia="Times New Roman" w:hAnsi="Times New Roman" w:cs="Times New Roman"/>
+                <w:sz w:val="24"/>
+                <w:szCs w:val="24"/>
+              </w:rPr>
+              <w:t>Admin</w:t>
+            </w:r>
+          </w:p>
+        </w:tc>
+        <w:tc>
+          <w:tcPr>
+            <w:tcW w:w="0" w:type="auto"/>
+            <w:vAlign w:val="center"/>
+            <w:hideMark/>
+          </w:tcPr>
+          <w:p>
+            <w:pPr>
+              <w:spacing w:line="240" w:lineRule="auto"/>
+              <w:rPr>
+                <w:rFonts w:ascii="Times New Roman" w:eastAsia="Times New Roman" w:hAnsi="Times New Roman" w:cs="Times New Roman"/>
+                <w:sz w:val="24"/>
+                <w:szCs w:val="24"/>
+              </w:rPr>
+            </w:pPr>
+            <w:r>
+              <w:rPr>
+                <w:rFonts w:ascii="Times New Roman" w:eastAsia="Times New Roman" w:hAnsi="Times New Roman" w:cs="Times New Roman"/>
+                <w:sz w:val="24"/>
+                <w:szCs w:val="24"/>
+              </w:rPr>
+              <w:t>Criar, editar e enviar orçamentos vinculados a clientes e produtos.</w:t>
+            </w:r>
+          </w:p>
+        </w:tc>
+      </w:tr>
+      <w:tr>
+        <w:trPr>
+          <w:tblCellSpacing w:w="15" w:type="dxa"/>
+        </w:trPr>
+        <w:tc>
+          <w:tcPr>
+            <w:tcW w:w="0" w:type="auto"/>
+            <w:vAlign w:val="center"/>
+            <w:hideMark/>
+          </w:tcPr>
+          <w:p>
+            <w:pPr>
+              <w:spacing w:line="240" w:lineRule="auto"/>
+              <w:rPr>
+                <w:rFonts w:ascii="Times New Roman" w:eastAsia="Times New Roman" w:hAnsi="Times New Roman" w:cs="Times New Roman"/>
+                <w:sz w:val="24"/>
+                <w:szCs w:val="24"/>
+              </w:rPr>
+            </w:pPr>
+            <w:r>
+              <w:rPr>
+                <w:rFonts w:ascii="Times New Roman" w:eastAsia="Times New Roman" w:hAnsi="Times New Roman" w:cs="Times New Roman"/>
+                <w:sz w:val="24"/>
+                <w:szCs w:val="24"/>
+              </w:rPr>
+              <w:t>UC07</w:t>
+            </w:r>
+          </w:p>
+        </w:tc>
+        <w:tc>
+          <w:tcPr>
+            <w:tcW w:w="0" w:type="auto"/>
+            <w:vAlign w:val="center"/>
+            <w:hideMark/>
+          </w:tcPr>
+          <w:p>
+            <w:pPr>
+              <w:spacing w:line="240" w:lineRule="auto"/>
+              <w:rPr>
+                <w:rFonts w:ascii="Times New Roman" w:eastAsia="Times New Roman" w:hAnsi="Times New Roman" w:cs="Times New Roman"/>
+                <w:sz w:val="24"/>
+                <w:szCs w:val="24"/>
+              </w:rPr>
+            </w:pPr>
+            <w:r>
+              <w:rPr>
+                <w:rFonts w:ascii="Times New Roman" w:eastAsia="Times New Roman" w:hAnsi="Times New Roman" w:cs="Times New Roman"/>
+                <w:b/>
+                <w:bCs/>
+                <w:sz w:val="24"/>
+                <w:szCs w:val="24"/>
+              </w:rPr>
+              <w:t>CRUD Ordem de Serviço</w:t>
+            </w:r>
+          </w:p>
+        </w:tc>
+        <w:tc>
+          <w:tcPr>
+            <w:tcW w:w="0" w:type="auto"/>
+            <w:vAlign w:val="center"/>
+            <w:hideMark/>
+          </w:tcPr>
+          <w:p>
+            <w:pPr>
+              <w:spacing w:line="240" w:lineRule="auto"/>
+              <w:rPr>
+                <w:rFonts w:ascii="Times New Roman" w:eastAsia="Times New Roman" w:hAnsi="Times New Roman" w:cs="Times New Roman"/>
+                <w:sz w:val="24"/>
+                <w:szCs w:val="24"/>
+              </w:rPr>
+            </w:pPr>
+            <w:r>
+              <w:rPr>
+                <w:rFonts w:ascii="Times New Roman" w:eastAsia="Times New Roman" w:hAnsi="Times New Roman" w:cs="Times New Roman"/>
+                <w:sz w:val="24"/>
+                <w:szCs w:val="24"/>
+              </w:rPr>
+              <w:t>Admin</w:t>
+            </w:r>
+            <w:r>
+              <w:rPr>
+                <w:rFonts w:ascii="Times New Roman" w:eastAsia="Times New Roman" w:hAnsi="Times New Roman" w:cs="Times New Roman"/>
+                <w:sz w:val="24"/>
+                <w:szCs w:val="24"/>
+              </w:rPr>
+              <w:t xml:space="preserve">, </w:t>
+            </w:r>
+            <w:proofErr w:type="spellStart"/>
+            <w:r>
+              <w:rPr>
+                <w:rFonts w:ascii="Times New Roman" w:eastAsia="Times New Roman" w:hAnsi="Times New Roman" w:cs="Times New Roman"/>
+                <w:sz w:val="24"/>
+                <w:szCs w:val="24"/>
+              </w:rPr>
+              <w:t>Funcionarios</w:t>
+            </w:r>
+            <w:proofErr w:type="spellEnd"/>
+          </w:p>
+        </w:tc>
+        <w:tc>
+          <w:tcPr>
+            <w:tcW w:w="0" w:type="auto"/>
+            <w:vAlign w:val="center"/>
+            <w:hideMark/>
+          </w:tcPr>
+          <w:p>
+            <w:pPr>
+              <w:spacing w:line="240" w:lineRule="auto"/>
+              <w:rPr>
+                <w:rFonts w:ascii="Times New Roman" w:eastAsia="Times New Roman" w:hAnsi="Times New Roman" w:cs="Times New Roman"/>
+                <w:sz w:val="24"/>
+                <w:szCs w:val="24"/>
+              </w:rPr>
+            </w:pPr>
+            <w:r>
+              <w:rPr>
+                <w:rFonts w:ascii="Times New Roman" w:eastAsia="Times New Roman" w:hAnsi="Times New Roman" w:cs="Times New Roman"/>
+                <w:sz w:val="24"/>
+                <w:szCs w:val="24"/>
+              </w:rPr>
+              <w:t>Emitir e atualizar ordens de serviço baseadas em orçamentos aprovados.</w:t>
+            </w:r>
+          </w:p>
+        </w:tc>
+      </w:tr>
+      <w:tr>
+        <w:trPr>
+          <w:tblCellSpacing w:w="15" w:type="dxa"/>
+        </w:trPr>
+        <w:tc>
+          <w:tcPr>
+            <w:tcW w:w="0" w:type="auto"/>
+            <w:vAlign w:val="center"/>
+            <w:hideMark/>
+          </w:tcPr>
+          <w:p>
+            <w:pPr>
+              <w:spacing w:line="240" w:lineRule="auto"/>
+              <w:rPr>
+                <w:rFonts w:ascii="Times New Roman" w:eastAsia="Times New Roman" w:hAnsi="Times New Roman" w:cs="Times New Roman"/>
+                <w:sz w:val="24"/>
+                <w:szCs w:val="24"/>
+              </w:rPr>
+            </w:pPr>
+            <w:r>
+              <w:rPr>
+                <w:rFonts w:ascii="Times New Roman" w:eastAsia="Times New Roman" w:hAnsi="Times New Roman" w:cs="Times New Roman"/>
+                <w:sz w:val="24"/>
+                <w:szCs w:val="24"/>
+              </w:rPr>
+              <w:t>UC08</w:t>
+            </w:r>
+          </w:p>
+        </w:tc>
+        <w:tc>
+          <w:tcPr>
+            <w:tcW w:w="0" w:type="auto"/>
+            <w:vAlign w:val="center"/>
+            <w:hideMark/>
+          </w:tcPr>
+          <w:p>
+            <w:pPr>
+              <w:spacing w:line="240" w:lineRule="auto"/>
+              <w:rPr>
+                <w:rFonts w:ascii="Times New Roman" w:eastAsia="Times New Roman" w:hAnsi="Times New Roman" w:cs="Times New Roman"/>
+                <w:sz w:val="24"/>
+                <w:szCs w:val="24"/>
+              </w:rPr>
+            </w:pPr>
+            <w:r>
+              <w:rPr>
+                <w:rFonts w:ascii="Times New Roman" w:eastAsia="Times New Roman" w:hAnsi="Times New Roman" w:cs="Times New Roman"/>
+                <w:b/>
+                <w:bCs/>
+                <w:sz w:val="24"/>
+                <w:szCs w:val="24"/>
+              </w:rPr>
+              <w:t>CRUD Balanço Financeiro</w:t>
+            </w:r>
+          </w:p>
+        </w:tc>
+        <w:tc>
+          <w:tcPr>
+            <w:tcW w:w="0" w:type="auto"/>
+            <w:vAlign w:val="center"/>
+            <w:hideMark/>
+          </w:tcPr>
+          <w:p>
+            <w:pPr>
+              <w:spacing w:line="240" w:lineRule="auto"/>
+              <w:rPr>
+                <w:rFonts w:ascii="Times New Roman" w:eastAsia="Times New Roman" w:hAnsi="Times New Roman" w:cs="Times New Roman"/>
+                <w:sz w:val="24"/>
+                <w:szCs w:val="24"/>
+              </w:rPr>
+            </w:pPr>
+            <w:r>
+              <w:rPr>
+                <w:rFonts w:ascii="Times New Roman" w:eastAsia="Times New Roman" w:hAnsi="Times New Roman" w:cs="Times New Roman"/>
+                <w:sz w:val="24"/>
+                <w:szCs w:val="24"/>
+              </w:rPr>
+              <w:t>Admin</w:t>
+            </w:r>
+          </w:p>
+        </w:tc>
+        <w:tc>
+          <w:tcPr>
+            <w:tcW w:w="0" w:type="auto"/>
+            <w:vAlign w:val="center"/>
+            <w:hideMark/>
+          </w:tcPr>
+          <w:p>
+            <w:pPr>
+              <w:spacing w:line="240" w:lineRule="auto"/>
+              <w:rPr>
+                <w:rFonts w:ascii="Times New Roman" w:eastAsia="Times New Roman" w:hAnsi="Times New Roman" w:cs="Times New Roman"/>
+                <w:sz w:val="24"/>
+                <w:szCs w:val="24"/>
+              </w:rPr>
+            </w:pPr>
+            <w:r>
+              <w:rPr>
+                <w:rFonts w:ascii="Times New Roman" w:eastAsia="Times New Roman" w:hAnsi="Times New Roman" w:cs="Times New Roman"/>
+                <w:sz w:val="24"/>
+                <w:szCs w:val="24"/>
+              </w:rPr>
+              <w:t>Registrar despesas e receitas associadas a serviços e materiais.</w:t>
+            </w:r>
+          </w:p>
+        </w:tc>
+      </w:tr>
+      <w:tr>
+        <w:trPr>
+          <w:tblCellSpacing w:w="15" w:type="dxa"/>
+        </w:trPr>
+        <w:tc>
+          <w:tcPr>
+            <w:tcW w:w="0" w:type="auto"/>
+            <w:vAlign w:val="center"/>
+            <w:hideMark/>
+          </w:tcPr>
+          <w:p>
+            <w:pPr>
+              <w:spacing w:line="240" w:lineRule="auto"/>
+              <w:rPr>
+                <w:rFonts w:ascii="Times New Roman" w:eastAsia="Times New Roman" w:hAnsi="Times New Roman" w:cs="Times New Roman"/>
+                <w:sz w:val="24"/>
+                <w:szCs w:val="24"/>
+              </w:rPr>
+            </w:pPr>
+            <w:r>
+              <w:rPr>
+                <w:rFonts w:ascii="Times New Roman" w:eastAsia="Times New Roman" w:hAnsi="Times New Roman" w:cs="Times New Roman"/>
+                <w:sz w:val="24"/>
+                <w:szCs w:val="24"/>
+              </w:rPr>
+              <w:t>UC09</w:t>
+            </w:r>
+          </w:p>
+        </w:tc>
+        <w:tc>
+          <w:tcPr>
+            <w:tcW w:w="0" w:type="auto"/>
+            <w:vAlign w:val="center"/>
+            <w:hideMark/>
+          </w:tcPr>
+          <w:p>
+            <w:pPr>
+              <w:spacing w:line="240" w:lineRule="auto"/>
+              <w:rPr>
+                <w:rFonts w:ascii="Times New Roman" w:eastAsia="Times New Roman" w:hAnsi="Times New Roman" w:cs="Times New Roman"/>
+                <w:sz w:val="24"/>
+                <w:szCs w:val="24"/>
+              </w:rPr>
+            </w:pPr>
+            <w:r>
+              <w:rPr>
+                <w:rFonts w:ascii="Times New Roman" w:eastAsia="Times New Roman" w:hAnsi="Times New Roman" w:cs="Times New Roman"/>
+                <w:b/>
+                <w:bCs/>
+                <w:sz w:val="24"/>
+                <w:szCs w:val="24"/>
+              </w:rPr>
+              <w:t>Visualizar todos os serviços</w:t>
+            </w:r>
+          </w:p>
+        </w:tc>
+        <w:tc>
+          <w:tcPr>
+            <w:tcW w:w="0" w:type="auto"/>
+            <w:vAlign w:val="center"/>
+            <w:hideMark/>
+          </w:tcPr>
+          <w:p>
+            <w:pPr>
+              <w:spacing w:line="240" w:lineRule="auto"/>
+              <w:rPr>
+                <w:rFonts w:ascii="Times New Roman" w:eastAsia="Times New Roman" w:hAnsi="Times New Roman" w:cs="Times New Roman"/>
+                <w:sz w:val="24"/>
+                <w:szCs w:val="24"/>
+              </w:rPr>
+            </w:pPr>
+            <w:r>
+              <w:rPr>
+                <w:rFonts w:ascii="Times New Roman" w:eastAsia="Times New Roman" w:hAnsi="Times New Roman" w:cs="Times New Roman"/>
+                <w:sz w:val="24"/>
+                <w:szCs w:val="24"/>
+              </w:rPr>
+              <w:t>Admin</w:t>
+            </w:r>
+          </w:p>
+        </w:tc>
+        <w:tc>
+          <w:tcPr>
+            <w:tcW w:w="0" w:type="auto"/>
+            <w:vAlign w:val="center"/>
+            <w:hideMark/>
+          </w:tcPr>
+          <w:p>
+            <w:pPr>
+              <w:spacing w:line="240" w:lineRule="auto"/>
+              <w:rPr>
+                <w:rFonts w:ascii="Times New Roman" w:eastAsia="Times New Roman" w:hAnsi="Times New Roman" w:cs="Times New Roman"/>
+                <w:sz w:val="24"/>
+                <w:szCs w:val="24"/>
+              </w:rPr>
+            </w:pPr>
+            <w:r>
+              <w:rPr>
+                <w:rFonts w:ascii="Times New Roman" w:eastAsia="Times New Roman" w:hAnsi="Times New Roman" w:cs="Times New Roman"/>
+                <w:sz w:val="24"/>
+                <w:szCs w:val="24"/>
+              </w:rPr>
+              <w:t>Permite que o administrador acompanhe o status de todos os serviços em execução.</w:t>
+            </w:r>
+          </w:p>
+        </w:tc>
+      </w:tr>
+      <w:tr>
+        <w:trPr>
+          <w:tblCellSpacing w:w="15" w:type="dxa"/>
+        </w:trPr>
+        <w:tc>
+          <w:tcPr>
+            <w:tcW w:w="0" w:type="auto"/>
+            <w:vAlign w:val="center"/>
+            <w:hideMark/>
+          </w:tcPr>
+          <w:p>
+            <w:pPr>
+              <w:spacing w:line="240" w:lineRule="auto"/>
+              <w:rPr>
+                <w:rFonts w:ascii="Times New Roman" w:eastAsia="Times New Roman" w:hAnsi="Times New Roman" w:cs="Times New Roman"/>
+                <w:sz w:val="24"/>
+                <w:szCs w:val="24"/>
+              </w:rPr>
+            </w:pPr>
+            <w:r>
+              <w:rPr>
+                <w:rFonts w:ascii="Times New Roman" w:eastAsia="Times New Roman" w:hAnsi="Times New Roman" w:cs="Times New Roman"/>
+                <w:sz w:val="24"/>
+                <w:szCs w:val="24"/>
+              </w:rPr>
+              <w:t>UC10</w:t>
+            </w:r>
+          </w:p>
+        </w:tc>
+        <w:tc>
+          <w:tcPr>
+            <w:tcW w:w="0" w:type="auto"/>
+            <w:vAlign w:val="center"/>
+            <w:hideMark/>
+          </w:tcPr>
+          <w:p>
+            <w:pPr>
+              <w:spacing w:line="240" w:lineRule="auto"/>
+              <w:rPr>
+                <w:rFonts w:ascii="Times New Roman" w:eastAsia="Times New Roman" w:hAnsi="Times New Roman" w:cs="Times New Roman"/>
+                <w:sz w:val="24"/>
+                <w:szCs w:val="24"/>
+              </w:rPr>
+            </w:pPr>
+            <w:r>
+              <w:rPr>
+                <w:rFonts w:ascii="Times New Roman" w:eastAsia="Times New Roman" w:hAnsi="Times New Roman" w:cs="Times New Roman"/>
+                <w:b/>
+                <w:bCs/>
+                <w:sz w:val="24"/>
+                <w:szCs w:val="24"/>
+              </w:rPr>
+              <w:t>Receber alerta de estoque baixo</w:t>
+            </w:r>
+          </w:p>
+        </w:tc>
+        <w:tc>
+          <w:tcPr>
+            <w:tcW w:w="0" w:type="auto"/>
+            <w:vAlign w:val="center"/>
+            <w:hideMark/>
+          </w:tcPr>
+          <w:p>
+            <w:pPr>
+              <w:spacing w:line="240" w:lineRule="auto"/>
+              <w:rPr>
+                <w:rFonts w:ascii="Times New Roman" w:eastAsia="Times New Roman" w:hAnsi="Times New Roman" w:cs="Times New Roman"/>
+                <w:sz w:val="24"/>
+                <w:szCs w:val="24"/>
+              </w:rPr>
+            </w:pPr>
+            <w:r>
+              <w:rPr>
+                <w:rFonts w:ascii="Times New Roman" w:eastAsia="Times New Roman" w:hAnsi="Times New Roman" w:cs="Times New Roman"/>
+                <w:sz w:val="24"/>
+                <w:szCs w:val="24"/>
+              </w:rPr>
+              <w:t>Admin</w:t>
+            </w:r>
+          </w:p>
+        </w:tc>
+        <w:tc>
+          <w:tcPr>
+            <w:tcW w:w="0" w:type="auto"/>
+            <w:vAlign w:val="center"/>
+            <w:hideMark/>
+          </w:tcPr>
+          <w:p>
+            <w:pPr>
+              <w:spacing w:line="240" w:lineRule="auto"/>
+              <w:rPr>
+                <w:rFonts w:ascii="Times New Roman" w:eastAsia="Times New Roman" w:hAnsi="Times New Roman" w:cs="Times New Roman"/>
+                <w:sz w:val="24"/>
+                <w:szCs w:val="24"/>
+              </w:rPr>
+            </w:pPr>
+            <w:r>
+              <w:rPr>
+                <w:rFonts w:ascii="Times New Roman" w:eastAsia="Times New Roman" w:hAnsi="Times New Roman" w:cs="Times New Roman"/>
+                <w:sz w:val="24"/>
+                <w:szCs w:val="24"/>
+              </w:rPr>
+              <w:t>Notifica o administrador quando o estoque de produtos atinge o nível mínimo.</w:t>
+            </w:r>
+          </w:p>
+        </w:tc>
+      </w:tr>
+      <w:tr>
+        <w:trPr>
+          <w:tblCellSpacing w:w="15" w:type="dxa"/>
+        </w:trPr>
+        <w:tc>
+          <w:tcPr>
+            <w:tcW w:w="0" w:type="auto"/>
+            <w:vAlign w:val="center"/>
+            <w:hideMark/>
+          </w:tcPr>
+          <w:p>
+            <w:pPr>
+              <w:spacing w:line="240" w:lineRule="auto"/>
+              <w:rPr>
+                <w:rFonts w:ascii="Times New Roman" w:eastAsia="Times New Roman" w:hAnsi="Times New Roman" w:cs="Times New Roman"/>
+                <w:sz w:val="24"/>
+                <w:szCs w:val="24"/>
+              </w:rPr>
+            </w:pPr>
+            <w:r>
+              <w:rPr>
+                <w:rFonts w:ascii="Times New Roman" w:eastAsia="Times New Roman" w:hAnsi="Times New Roman" w:cs="Times New Roman"/>
+                <w:sz w:val="24"/>
+                <w:szCs w:val="24"/>
+              </w:rPr>
+              <w:t>UC11</w:t>
+            </w:r>
+          </w:p>
+        </w:tc>
+        <w:tc>
+          <w:tcPr>
+            <w:tcW w:w="0" w:type="auto"/>
+            <w:vAlign w:val="center"/>
+            <w:hideMark/>
+          </w:tcPr>
+          <w:p>
+            <w:pPr>
+              <w:spacing w:line="240" w:lineRule="auto"/>
+              <w:rPr>
+                <w:rFonts w:ascii="Times New Roman" w:eastAsia="Times New Roman" w:hAnsi="Times New Roman" w:cs="Times New Roman"/>
+                <w:sz w:val="24"/>
+                <w:szCs w:val="24"/>
+              </w:rPr>
+            </w:pPr>
+            <w:r>
+              <w:rPr>
+                <w:rFonts w:ascii="Times New Roman" w:eastAsia="Times New Roman" w:hAnsi="Times New Roman" w:cs="Times New Roman"/>
+                <w:b/>
+                <w:bCs/>
+                <w:sz w:val="24"/>
+                <w:szCs w:val="24"/>
+              </w:rPr>
+              <w:t>Receber alerta de atualização de serviços</w:t>
+            </w:r>
+          </w:p>
+        </w:tc>
+        <w:tc>
+          <w:tcPr>
+            <w:tcW w:w="0" w:type="auto"/>
+            <w:vAlign w:val="center"/>
+            <w:hideMark/>
+          </w:tcPr>
+          <w:p>
+            <w:pPr>
+              <w:spacing w:line="240" w:lineRule="auto"/>
+              <w:rPr>
+                <w:rFonts w:ascii="Times New Roman" w:eastAsia="Times New Roman" w:hAnsi="Times New Roman" w:cs="Times New Roman"/>
+                <w:sz w:val="24"/>
+                <w:szCs w:val="24"/>
+              </w:rPr>
+            </w:pPr>
+            <w:r>
+              <w:rPr>
+                <w:rFonts w:ascii="Times New Roman" w:eastAsia="Times New Roman" w:hAnsi="Times New Roman" w:cs="Times New Roman"/>
+                <w:sz w:val="24"/>
+                <w:szCs w:val="24"/>
+              </w:rPr>
+              <w:t>Admin</w:t>
+            </w:r>
+          </w:p>
+        </w:tc>
+        <w:tc>
+          <w:tcPr>
+            <w:tcW w:w="0" w:type="auto"/>
+            <w:vAlign w:val="center"/>
+            <w:hideMark/>
+          </w:tcPr>
+          <w:p>
+            <w:pPr>
+              <w:spacing w:line="240" w:lineRule="auto"/>
+              <w:rPr>
+                <w:rFonts w:ascii="Times New Roman" w:eastAsia="Times New Roman" w:hAnsi="Times New Roman" w:cs="Times New Roman"/>
+                <w:sz w:val="24"/>
+                <w:szCs w:val="24"/>
+              </w:rPr>
+            </w:pPr>
+            <w:r>
+              <w:rPr>
+                <w:rFonts w:ascii="Times New Roman" w:eastAsia="Times New Roman" w:hAnsi="Times New Roman" w:cs="Times New Roman"/>
+                <w:sz w:val="24"/>
+                <w:szCs w:val="24"/>
+              </w:rPr>
+              <w:t>Informa sobre alterações de status em ordens de serviço.</w:t>
+            </w:r>
+          </w:p>
+        </w:tc>
+      </w:tr>
+      <w:tr>
+        <w:trPr>
+          <w:tblCellSpacing w:w="15" w:type="dxa"/>
+        </w:trPr>
+        <w:tc>
+          <w:tcPr>
+            <w:tcW w:w="0" w:type="auto"/>
+            <w:vAlign w:val="center"/>
+            <w:hideMark/>
+          </w:tcPr>
+          <w:p>
+            <w:pPr>
+              <w:spacing w:line="240" w:lineRule="auto"/>
+              <w:rPr>
+                <w:rFonts w:ascii="Times New Roman" w:eastAsia="Times New Roman" w:hAnsi="Times New Roman" w:cs="Times New Roman"/>
+                <w:sz w:val="24"/>
+                <w:szCs w:val="24"/>
+              </w:rPr>
+            </w:pPr>
+            <w:r>
+              <w:rPr>
+                <w:rFonts w:ascii="Times New Roman" w:eastAsia="Times New Roman" w:hAnsi="Times New Roman" w:cs="Times New Roman"/>
+                <w:sz w:val="24"/>
+                <w:szCs w:val="24"/>
+              </w:rPr>
+              <w:t>UC12</w:t>
+            </w:r>
+          </w:p>
+        </w:tc>
+        <w:tc>
+          <w:tcPr>
+            <w:tcW w:w="0" w:type="auto"/>
+            <w:vAlign w:val="center"/>
+            <w:hideMark/>
+          </w:tcPr>
+          <w:p>
+            <w:pPr>
+              <w:spacing w:line="240" w:lineRule="auto"/>
+              <w:rPr>
+                <w:rFonts w:ascii="Times New Roman" w:eastAsia="Times New Roman" w:hAnsi="Times New Roman" w:cs="Times New Roman"/>
+                <w:sz w:val="24"/>
+                <w:szCs w:val="24"/>
+              </w:rPr>
+            </w:pPr>
+            <w:r>
+              <w:rPr>
+                <w:rFonts w:ascii="Times New Roman" w:eastAsia="Times New Roman" w:hAnsi="Times New Roman" w:cs="Times New Roman"/>
+                <w:b/>
+                <w:bCs/>
+                <w:sz w:val="24"/>
+                <w:szCs w:val="24"/>
+              </w:rPr>
+              <w:t>Visita a cliente</w:t>
+            </w:r>
+          </w:p>
+        </w:tc>
+        <w:tc>
+          <w:tcPr>
+            <w:tcW w:w="0" w:type="auto"/>
+            <w:vAlign w:val="center"/>
+            <w:hideMark/>
+          </w:tcPr>
+          <w:p>
+            <w:pPr>
+              <w:spacing w:line="240" w:lineRule="auto"/>
+              <w:rPr>
+                <w:rFonts w:ascii="Times New Roman" w:eastAsia="Times New Roman" w:hAnsi="Times New Roman" w:cs="Times New Roman"/>
+                <w:sz w:val="24"/>
+                <w:szCs w:val="24"/>
+              </w:rPr>
+            </w:pPr>
+            <w:r>
+              <w:rPr>
+                <w:rFonts w:ascii="Times New Roman" w:eastAsia="Times New Roman" w:hAnsi="Times New Roman" w:cs="Times New Roman"/>
+                <w:sz w:val="24"/>
+                <w:szCs w:val="24"/>
+              </w:rPr>
+              <w:t>Funcionário</w:t>
+            </w:r>
+          </w:p>
+        </w:tc>
+        <w:tc>
+          <w:tcPr>
+            <w:tcW w:w="0" w:type="auto"/>
+            <w:vAlign w:val="center"/>
+            <w:hideMark/>
+          </w:tcPr>
+          <w:p>
+            <w:pPr>
+              <w:spacing w:line="240" w:lineRule="auto"/>
+              <w:rPr>
+                <w:rFonts w:ascii="Times New Roman" w:eastAsia="Times New Roman" w:hAnsi="Times New Roman" w:cs="Times New Roman"/>
+                <w:sz w:val="24"/>
+                <w:szCs w:val="24"/>
+              </w:rPr>
+            </w:pPr>
+            <w:r>
+              <w:rPr>
+                <w:rFonts w:ascii="Times New Roman" w:eastAsia="Times New Roman" w:hAnsi="Times New Roman" w:cs="Times New Roman"/>
+                <w:sz w:val="24"/>
+                <w:szCs w:val="24"/>
+              </w:rPr>
+              <w:t>Registra visitas técnicas e observações associadas a clientes.</w:t>
+            </w:r>
+          </w:p>
+        </w:tc>
+      </w:tr>
+      <w:tr>
+        <w:trPr>
+          <w:tblCellSpacing w:w="15" w:type="dxa"/>
+        </w:trPr>
+        <w:tc>
+          <w:tcPr>
+            <w:tcW w:w="0" w:type="auto"/>
+            <w:vAlign w:val="center"/>
+            <w:hideMark/>
+          </w:tcPr>
+          <w:p>
+            <w:pPr>
+              <w:spacing w:line="240" w:lineRule="auto"/>
+              <w:rPr>
+                <w:rFonts w:ascii="Times New Roman" w:eastAsia="Times New Roman" w:hAnsi="Times New Roman" w:cs="Times New Roman"/>
+                <w:sz w:val="24"/>
+                <w:szCs w:val="24"/>
+              </w:rPr>
+            </w:pPr>
+            <w:r>
+              <w:rPr>
+                <w:rFonts w:ascii="Times New Roman" w:eastAsia="Times New Roman" w:hAnsi="Times New Roman" w:cs="Times New Roman"/>
+                <w:sz w:val="24"/>
+                <w:szCs w:val="24"/>
+              </w:rPr>
+              <w:t>UC13</w:t>
+            </w:r>
+          </w:p>
+        </w:tc>
+        <w:tc>
+          <w:tcPr>
+            <w:tcW w:w="0" w:type="auto"/>
+            <w:vAlign w:val="center"/>
+            <w:hideMark/>
+          </w:tcPr>
+          <w:p>
+            <w:pPr>
+              <w:spacing w:line="240" w:lineRule="auto"/>
+              <w:rPr>
+                <w:rFonts w:ascii="Times New Roman" w:eastAsia="Times New Roman" w:hAnsi="Times New Roman" w:cs="Times New Roman"/>
+                <w:sz w:val="24"/>
+                <w:szCs w:val="24"/>
+              </w:rPr>
+            </w:pPr>
+            <w:r>
+              <w:rPr>
+                <w:rFonts w:ascii="Times New Roman" w:eastAsia="Times New Roman" w:hAnsi="Times New Roman" w:cs="Times New Roman"/>
+                <w:b/>
+                <w:bCs/>
+                <w:sz w:val="24"/>
+                <w:szCs w:val="24"/>
+              </w:rPr>
+              <w:t>Emitir ordem de serviço</w:t>
+            </w:r>
+          </w:p>
+        </w:tc>
+        <w:tc>
+          <w:tcPr>
+            <w:tcW w:w="0" w:type="auto"/>
+            <w:vAlign w:val="center"/>
+            <w:hideMark/>
+          </w:tcPr>
+          <w:p>
+            <w:pPr>
+              <w:spacing w:line="240" w:lineRule="auto"/>
+              <w:rPr>
+                <w:rFonts w:ascii="Times New Roman" w:eastAsia="Times New Roman" w:hAnsi="Times New Roman" w:cs="Times New Roman"/>
+                <w:sz w:val="24"/>
+                <w:szCs w:val="24"/>
+              </w:rPr>
+            </w:pPr>
+            <w:r>
+              <w:rPr>
+                <w:rFonts w:ascii="Times New Roman" w:eastAsia="Times New Roman" w:hAnsi="Times New Roman" w:cs="Times New Roman"/>
+                <w:sz w:val="24"/>
+                <w:szCs w:val="24"/>
+              </w:rPr>
+              <w:t>Funcionário</w:t>
+            </w:r>
+          </w:p>
+        </w:tc>
+        <w:tc>
+          <w:tcPr>
+            <w:tcW w:w="0" w:type="auto"/>
+            <w:vAlign w:val="center"/>
+            <w:hideMark/>
+          </w:tcPr>
+          <w:p>
+            <w:pPr>
+              <w:spacing w:line="240" w:lineRule="auto"/>
+              <w:rPr>
+                <w:rFonts w:ascii="Times New Roman" w:eastAsia="Times New Roman" w:hAnsi="Times New Roman" w:cs="Times New Roman"/>
+                <w:sz w:val="24"/>
+                <w:szCs w:val="24"/>
+              </w:rPr>
+            </w:pPr>
+            <w:r>
+              <w:rPr>
+                <w:rFonts w:ascii="Times New Roman" w:eastAsia="Times New Roman" w:hAnsi="Times New Roman" w:cs="Times New Roman"/>
+                <w:sz w:val="24"/>
+                <w:szCs w:val="24"/>
+              </w:rPr>
+              <w:t>Gera uma OS a partir de um orçamento aprovado.</w:t>
+            </w:r>
+          </w:p>
+        </w:tc>
+      </w:tr>
+      <w:tr>
+        <w:trPr>
+          <w:tblCellSpacing w:w="15" w:type="dxa"/>
+        </w:trPr>
+        <w:tc>
+          <w:tcPr>
+            <w:tcW w:w="0" w:type="auto"/>
+            <w:vAlign w:val="center"/>
+            <w:hideMark/>
+          </w:tcPr>
+          <w:p>
+            <w:pPr>
+              <w:spacing w:line="240" w:lineRule="auto"/>
+              <w:rPr>
+                <w:rFonts w:ascii="Times New Roman" w:eastAsia="Times New Roman" w:hAnsi="Times New Roman" w:cs="Times New Roman"/>
+                <w:sz w:val="24"/>
+                <w:szCs w:val="24"/>
+              </w:rPr>
+            </w:pPr>
+            <w:r>
+              <w:rPr>
+                <w:rFonts w:ascii="Times New Roman" w:eastAsia="Times New Roman" w:hAnsi="Times New Roman" w:cs="Times New Roman"/>
+                <w:sz w:val="24"/>
+                <w:szCs w:val="24"/>
+              </w:rPr>
+              <w:t>UC14</w:t>
+            </w:r>
+          </w:p>
+        </w:tc>
+        <w:tc>
+          <w:tcPr>
+            <w:tcW w:w="0" w:type="auto"/>
+            <w:vAlign w:val="center"/>
+            <w:hideMark/>
+          </w:tcPr>
+          <w:p>
+            <w:pPr>
+              <w:spacing w:line="240" w:lineRule="auto"/>
+              <w:rPr>
+                <w:rFonts w:ascii="Times New Roman" w:eastAsia="Times New Roman" w:hAnsi="Times New Roman" w:cs="Times New Roman"/>
+                <w:sz w:val="24"/>
+                <w:szCs w:val="24"/>
+              </w:rPr>
+            </w:pPr>
+            <w:r>
+              <w:rPr>
+                <w:rFonts w:ascii="Times New Roman" w:eastAsia="Times New Roman" w:hAnsi="Times New Roman" w:cs="Times New Roman"/>
+                <w:b/>
+                <w:bCs/>
+                <w:sz w:val="24"/>
+                <w:szCs w:val="24"/>
+              </w:rPr>
+              <w:t>Visualizar seus serviços</w:t>
+            </w:r>
+          </w:p>
+        </w:tc>
+        <w:tc>
+          <w:tcPr>
+            <w:tcW w:w="0" w:type="auto"/>
+            <w:vAlign w:val="center"/>
+            <w:hideMark/>
+          </w:tcPr>
+          <w:p>
+            <w:pPr>
+              <w:spacing w:line="240" w:lineRule="auto"/>
+              <w:rPr>
+                <w:rFonts w:ascii="Times New Roman" w:eastAsia="Times New Roman" w:hAnsi="Times New Roman" w:cs="Times New Roman"/>
+                <w:sz w:val="24"/>
+                <w:szCs w:val="24"/>
+              </w:rPr>
+            </w:pPr>
+            <w:r>
+              <w:rPr>
+                <w:rFonts w:ascii="Times New Roman" w:eastAsia="Times New Roman" w:hAnsi="Times New Roman" w:cs="Times New Roman"/>
+                <w:sz w:val="24"/>
+                <w:szCs w:val="24"/>
+              </w:rPr>
+              <w:t>Cliente</w:t>
+            </w:r>
+          </w:p>
+        </w:tc>
+        <w:tc>
+          <w:tcPr>
+            <w:tcW w:w="0" w:type="auto"/>
+            <w:vAlign w:val="center"/>
+            <w:hideMark/>
+          </w:tcPr>
+          <w:p>
+            <w:pPr>
+              <w:spacing w:line="240" w:lineRule="auto"/>
+              <w:rPr>
+                <w:rFonts w:ascii="Times New Roman" w:eastAsia="Times New Roman" w:hAnsi="Times New Roman" w:cs="Times New Roman"/>
+                <w:sz w:val="24"/>
+                <w:szCs w:val="24"/>
+              </w:rPr>
+            </w:pPr>
+            <w:r>
+              <w:rPr>
+                <w:rFonts w:ascii="Times New Roman" w:eastAsia="Times New Roman" w:hAnsi="Times New Roman" w:cs="Times New Roman"/>
+                <w:sz w:val="24"/>
+                <w:szCs w:val="24"/>
+              </w:rPr>
+              <w:t>Exibe lista e detalhes das ordens de serviço do cliente.</w:t>
+            </w:r>
+          </w:p>
+        </w:tc>
+      </w:tr>
+      <w:tr>
+        <w:trPr>
+          <w:tblCellSpacing w:w="15" w:type="dxa"/>
+        </w:trPr>
+        <w:tc>
+          <w:tcPr>
+            <w:tcW w:w="0" w:type="auto"/>
+            <w:vAlign w:val="center"/>
+            <w:hideMark/>
+          </w:tcPr>
+          <w:p>
+            <w:pPr>
+              <w:spacing w:line="240" w:lineRule="auto"/>
+              <w:rPr>
+                <w:rFonts w:ascii="Times New Roman" w:eastAsia="Times New Roman" w:hAnsi="Times New Roman" w:cs="Times New Roman"/>
+                <w:sz w:val="24"/>
+                <w:szCs w:val="24"/>
+              </w:rPr>
+            </w:pPr>
+            <w:r>
+              <w:rPr>
+                <w:rFonts w:ascii="Times New Roman" w:eastAsia="Times New Roman" w:hAnsi="Times New Roman" w:cs="Times New Roman"/>
+                <w:sz w:val="24"/>
+                <w:szCs w:val="24"/>
+              </w:rPr>
+              <w:t>UC15</w:t>
+            </w:r>
+          </w:p>
+        </w:tc>
+        <w:tc>
+          <w:tcPr>
+            <w:tcW w:w="0" w:type="auto"/>
+            <w:vAlign w:val="center"/>
+            <w:hideMark/>
+          </w:tcPr>
+          <w:p>
+            <w:pPr>
+              <w:spacing w:line="240" w:lineRule="auto"/>
+              <w:rPr>
+                <w:rFonts w:ascii="Times New Roman" w:eastAsia="Times New Roman" w:hAnsi="Times New Roman" w:cs="Times New Roman"/>
+                <w:sz w:val="24"/>
+                <w:szCs w:val="24"/>
+              </w:rPr>
+            </w:pPr>
+            <w:r>
+              <w:rPr>
+                <w:rFonts w:ascii="Times New Roman" w:eastAsia="Times New Roman" w:hAnsi="Times New Roman" w:cs="Times New Roman"/>
+                <w:b/>
+                <w:bCs/>
+                <w:sz w:val="24"/>
+                <w:szCs w:val="24"/>
+              </w:rPr>
+              <w:t>Aprovar ordem de serviço</w:t>
+            </w:r>
+          </w:p>
+        </w:tc>
+        <w:tc>
+          <w:tcPr>
+            <w:tcW w:w="0" w:type="auto"/>
+            <w:vAlign w:val="center"/>
+            <w:hideMark/>
+          </w:tcPr>
+          <w:p>
+            <w:pPr>
+              <w:spacing w:line="240" w:lineRule="auto"/>
+              <w:rPr>
+                <w:rFonts w:ascii="Times New Roman" w:eastAsia="Times New Roman" w:hAnsi="Times New Roman" w:cs="Times New Roman"/>
+                <w:sz w:val="24"/>
+                <w:szCs w:val="24"/>
+              </w:rPr>
+            </w:pPr>
+            <w:r>
+              <w:rPr>
+                <w:rFonts w:ascii="Times New Roman" w:eastAsia="Times New Roman" w:hAnsi="Times New Roman" w:cs="Times New Roman"/>
+                <w:sz w:val="24"/>
+                <w:szCs w:val="24"/>
+              </w:rPr>
+              <w:t>Cliente</w:t>
+            </w:r>
+          </w:p>
+        </w:tc>
+        <w:tc>
+          <w:tcPr>
+            <w:tcW w:w="0" w:type="auto"/>
+            <w:vAlign w:val="center"/>
+            <w:hideMark/>
+          </w:tcPr>
+          <w:p>
+            <w:pPr>
+              <w:spacing w:line="240" w:lineRule="auto"/>
+              <w:rPr>
+                <w:rFonts w:ascii="Times New Roman" w:eastAsia="Times New Roman" w:hAnsi="Times New Roman" w:cs="Times New Roman"/>
+                <w:sz w:val="24"/>
+                <w:szCs w:val="24"/>
+              </w:rPr>
+            </w:pPr>
+            <w:r>
+              <w:rPr>
+                <w:rFonts w:ascii="Times New Roman" w:eastAsia="Times New Roman" w:hAnsi="Times New Roman" w:cs="Times New Roman"/>
+                <w:sz w:val="24"/>
+                <w:szCs w:val="24"/>
+              </w:rPr>
+              <w:t>Permite que o cliente aprove a execução do serviço antes do início.</w:t>
+            </w:r>
+          </w:p>
+        </w:tc>
+      </w:tr>
+      <w:tr>
+        <w:trPr>
+          <w:tblCellSpacing w:w="15" w:type="dxa"/>
+        </w:trPr>
+        <w:tc>
+          <w:tcPr>
+            <w:tcW w:w="0" w:type="auto"/>
+            <w:vAlign w:val="center"/>
+            <w:hideMark/>
+          </w:tcPr>
+          <w:p>
+            <w:pPr>
+              <w:spacing w:line="240" w:lineRule="auto"/>
+              <w:rPr>
+                <w:rFonts w:ascii="Times New Roman" w:eastAsia="Times New Roman" w:hAnsi="Times New Roman" w:cs="Times New Roman"/>
+                <w:sz w:val="24"/>
+                <w:szCs w:val="24"/>
+              </w:rPr>
+            </w:pPr>
+            <w:r>
+              <w:rPr>
+                <w:rFonts w:ascii="Times New Roman" w:eastAsia="Times New Roman" w:hAnsi="Times New Roman" w:cs="Times New Roman"/>
+                <w:sz w:val="24"/>
+                <w:szCs w:val="24"/>
+              </w:rPr>
+              <w:t>UC16</w:t>
+            </w:r>
+          </w:p>
+        </w:tc>
+        <w:tc>
+          <w:tcPr>
+            <w:tcW w:w="0" w:type="auto"/>
+            <w:vAlign w:val="center"/>
+            <w:hideMark/>
+          </w:tcPr>
+          <w:p>
+            <w:pPr>
+              <w:spacing w:line="240" w:lineRule="auto"/>
+              <w:rPr>
+                <w:rFonts w:ascii="Times New Roman" w:eastAsia="Times New Roman" w:hAnsi="Times New Roman" w:cs="Times New Roman"/>
+                <w:sz w:val="24"/>
+                <w:szCs w:val="24"/>
+              </w:rPr>
+            </w:pPr>
+            <w:r>
+              <w:rPr>
+                <w:rFonts w:ascii="Times New Roman" w:eastAsia="Times New Roman" w:hAnsi="Times New Roman" w:cs="Times New Roman"/>
+                <w:b/>
+                <w:bCs/>
+                <w:sz w:val="24"/>
+                <w:szCs w:val="24"/>
+              </w:rPr>
+              <w:t>Selecionar cores para o serviço</w:t>
+            </w:r>
+          </w:p>
+        </w:tc>
+        <w:tc>
+          <w:tcPr>
+            <w:tcW w:w="0" w:type="auto"/>
+            <w:vAlign w:val="center"/>
+            <w:hideMark/>
+          </w:tcPr>
+          <w:p>
+            <w:pPr>
+              <w:spacing w:line="240" w:lineRule="auto"/>
+              <w:rPr>
+                <w:rFonts w:ascii="Times New Roman" w:eastAsia="Times New Roman" w:hAnsi="Times New Roman" w:cs="Times New Roman"/>
+                <w:sz w:val="24"/>
+                <w:szCs w:val="24"/>
+              </w:rPr>
+            </w:pPr>
+            <w:r>
+              <w:rPr>
+                <w:rFonts w:ascii="Times New Roman" w:eastAsia="Times New Roman" w:hAnsi="Times New Roman" w:cs="Times New Roman"/>
+                <w:sz w:val="24"/>
+                <w:szCs w:val="24"/>
+              </w:rPr>
+              <w:t>Cliente</w:t>
+            </w:r>
+          </w:p>
+        </w:tc>
+        <w:tc>
+          <w:tcPr>
+            <w:tcW w:w="0" w:type="auto"/>
+            <w:vAlign w:val="center"/>
+            <w:hideMark/>
+          </w:tcPr>
+          <w:p>
+            <w:pPr>
+              <w:spacing w:line="240" w:lineRule="auto"/>
+              <w:rPr>
+                <w:rFonts w:ascii="Times New Roman" w:eastAsia="Times New Roman" w:hAnsi="Times New Roman" w:cs="Times New Roman"/>
+                <w:sz w:val="24"/>
+                <w:szCs w:val="24"/>
+              </w:rPr>
+            </w:pPr>
+            <w:r>
+              <w:rPr>
+                <w:rFonts w:ascii="Times New Roman" w:eastAsia="Times New Roman" w:hAnsi="Times New Roman" w:cs="Times New Roman"/>
+                <w:sz w:val="24"/>
+                <w:szCs w:val="24"/>
+              </w:rPr>
+              <w:t>Cliente escolhe cores, acabamentos ou detalhes estéticos para o serviço.</w:t>
+            </w:r>
+          </w:p>
+        </w:tc>
+      </w:tr>
+      <w:tr>
+        <w:trPr>
+          <w:tblCellSpacing w:w="15" w:type="dxa"/>
+        </w:trPr>
+        <w:tc>
+          <w:tcPr>
+            <w:tcW w:w="0" w:type="auto"/>
+            <w:vAlign w:val="center"/>
+            <w:hideMark/>
+          </w:tcPr>
+          <w:p>
+            <w:pPr>
+              <w:spacing w:line="240" w:lineRule="auto"/>
+              <w:rPr>
+                <w:rFonts w:ascii="Times New Roman" w:eastAsia="Times New Roman" w:hAnsi="Times New Roman" w:cs="Times New Roman"/>
+                <w:sz w:val="24"/>
+                <w:szCs w:val="24"/>
+              </w:rPr>
+            </w:pPr>
+            <w:r>
+              <w:rPr>
+                <w:rFonts w:ascii="Times New Roman" w:eastAsia="Times New Roman" w:hAnsi="Times New Roman" w:cs="Times New Roman"/>
+                <w:sz w:val="24"/>
+                <w:szCs w:val="24"/>
+              </w:rPr>
+              <w:t>UC17</w:t>
+            </w:r>
+          </w:p>
+        </w:tc>
+        <w:tc>
+          <w:tcPr>
+            <w:tcW w:w="0" w:type="auto"/>
+            <w:vAlign w:val="center"/>
+            <w:hideMark/>
+          </w:tcPr>
+          <w:p>
+            <w:pPr>
+              <w:spacing w:line="240" w:lineRule="auto"/>
+              <w:rPr>
+                <w:rFonts w:ascii="Times New Roman" w:eastAsia="Times New Roman" w:hAnsi="Times New Roman" w:cs="Times New Roman"/>
+                <w:sz w:val="24"/>
+                <w:szCs w:val="24"/>
+              </w:rPr>
+            </w:pPr>
+            <w:r>
+              <w:rPr>
+                <w:rFonts w:ascii="Times New Roman" w:eastAsia="Times New Roman" w:hAnsi="Times New Roman" w:cs="Times New Roman"/>
+                <w:b/>
+                <w:bCs/>
+                <w:sz w:val="24"/>
+                <w:szCs w:val="24"/>
+              </w:rPr>
+              <w:t>Adicionar informações</w:t>
+            </w:r>
+          </w:p>
+        </w:tc>
+        <w:tc>
+          <w:tcPr>
+            <w:tcW w:w="0" w:type="auto"/>
+            <w:vAlign w:val="center"/>
+            <w:hideMark/>
+          </w:tcPr>
+          <w:p>
+            <w:pPr>
+              <w:spacing w:line="240" w:lineRule="auto"/>
+              <w:rPr>
+                <w:rFonts w:ascii="Times New Roman" w:eastAsia="Times New Roman" w:hAnsi="Times New Roman" w:cs="Times New Roman"/>
+                <w:sz w:val="24"/>
+                <w:szCs w:val="24"/>
+              </w:rPr>
+            </w:pPr>
+            <w:r>
+              <w:rPr>
+                <w:rFonts w:ascii="Times New Roman" w:eastAsia="Times New Roman" w:hAnsi="Times New Roman" w:cs="Times New Roman"/>
+                <w:sz w:val="24"/>
+                <w:szCs w:val="24"/>
+              </w:rPr>
+              <w:t>Desenvolvedor</w:t>
+            </w:r>
+          </w:p>
+        </w:tc>
+        <w:tc>
+          <w:tcPr>
+            <w:tcW w:w="0" w:type="auto"/>
+            <w:vAlign w:val="center"/>
+            <w:hideMark/>
+          </w:tcPr>
+          <w:p>
+            <w:pPr>
+              <w:spacing w:line="240" w:lineRule="auto"/>
+              <w:rPr>
+                <w:rFonts w:ascii="Times New Roman" w:eastAsia="Times New Roman" w:hAnsi="Times New Roman" w:cs="Times New Roman"/>
+                <w:sz w:val="24"/>
+                <w:szCs w:val="24"/>
+              </w:rPr>
+            </w:pPr>
+            <w:r>
+              <w:rPr>
+                <w:rFonts w:ascii="Times New Roman" w:eastAsia="Times New Roman" w:hAnsi="Times New Roman" w:cs="Times New Roman"/>
+                <w:sz w:val="24"/>
+                <w:szCs w:val="24"/>
+              </w:rPr>
+              <w:t>Inserir informações técnicas ou atualizações no sistema.</w:t>
+            </w:r>
+          </w:p>
+        </w:tc>
+      </w:tr>
+      <w:tr>
+        <w:trPr>
+          <w:tblCellSpacing w:w="15" w:type="dxa"/>
+        </w:trPr>
+        <w:tc>
+          <w:tcPr>
+            <w:tcW w:w="0" w:type="auto"/>
+            <w:vAlign w:val="center"/>
+            <w:hideMark/>
+          </w:tcPr>
+          <w:p>
+            <w:pPr>
+              <w:spacing w:line="240" w:lineRule="auto"/>
+              <w:rPr>
+                <w:rFonts w:ascii="Times New Roman" w:eastAsia="Times New Roman" w:hAnsi="Times New Roman" w:cs="Times New Roman"/>
+                <w:sz w:val="24"/>
+                <w:szCs w:val="24"/>
+              </w:rPr>
+            </w:pPr>
+            <w:r>
+              <w:rPr>
+                <w:rFonts w:ascii="Times New Roman" w:eastAsia="Times New Roman" w:hAnsi="Times New Roman" w:cs="Times New Roman"/>
+                <w:sz w:val="24"/>
+                <w:szCs w:val="24"/>
+              </w:rPr>
+              <w:t>UC18</w:t>
+            </w:r>
+          </w:p>
+        </w:tc>
+        <w:tc>
+          <w:tcPr>
+            <w:tcW w:w="0" w:type="auto"/>
+            <w:vAlign w:val="center"/>
+            <w:hideMark/>
+          </w:tcPr>
+          <w:p>
+            <w:pPr>
+              <w:spacing w:line="240" w:lineRule="auto"/>
+              <w:rPr>
+                <w:rFonts w:ascii="Times New Roman" w:eastAsia="Times New Roman" w:hAnsi="Times New Roman" w:cs="Times New Roman"/>
+                <w:sz w:val="24"/>
+                <w:szCs w:val="24"/>
+              </w:rPr>
+            </w:pPr>
+            <w:r>
+              <w:rPr>
+                <w:rFonts w:ascii="Times New Roman" w:eastAsia="Times New Roman" w:hAnsi="Times New Roman" w:cs="Times New Roman"/>
+                <w:b/>
+                <w:bCs/>
+                <w:sz w:val="24"/>
+                <w:szCs w:val="24"/>
+              </w:rPr>
+              <w:t>Solicitar informações</w:t>
+            </w:r>
+          </w:p>
+        </w:tc>
+        <w:tc>
+          <w:tcPr>
+            <w:tcW w:w="0" w:type="auto"/>
+            <w:vAlign w:val="center"/>
+            <w:hideMark/>
+          </w:tcPr>
+          <w:p>
+            <w:pPr>
+              <w:spacing w:line="240" w:lineRule="auto"/>
+              <w:rPr>
+                <w:rFonts w:ascii="Times New Roman" w:eastAsia="Times New Roman" w:hAnsi="Times New Roman" w:cs="Times New Roman"/>
+                <w:sz w:val="24"/>
+                <w:szCs w:val="24"/>
+              </w:rPr>
+            </w:pPr>
+            <w:proofErr w:type="spellStart"/>
+            <w:r>
+              <w:rPr>
+                <w:rFonts w:ascii="Times New Roman" w:eastAsia="Times New Roman" w:hAnsi="Times New Roman" w:cs="Times New Roman"/>
+                <w:sz w:val="24"/>
+                <w:szCs w:val="24"/>
+              </w:rPr>
+              <w:t>WebServer</w:t>
+            </w:r>
+            <w:proofErr w:type="spellEnd"/>
+          </w:p>
+        </w:tc>
+        <w:tc>
+          <w:tcPr>
+            <w:tcW w:w="0" w:type="auto"/>
+            <w:vAlign w:val="center"/>
+            <w:hideMark/>
+          </w:tcPr>
+          <w:p>
+            <w:pPr>
+              <w:spacing w:line="240" w:lineRule="auto"/>
+              <w:rPr>
+                <w:rFonts w:ascii="Times New Roman" w:eastAsia="Times New Roman" w:hAnsi="Times New Roman" w:cs="Times New Roman"/>
+                <w:sz w:val="24"/>
+                <w:szCs w:val="24"/>
+              </w:rPr>
+            </w:pPr>
+            <w:r>
+              <w:rPr>
+                <w:rFonts w:ascii="Times New Roman" w:eastAsia="Times New Roman" w:hAnsi="Times New Roman" w:cs="Times New Roman"/>
+                <w:sz w:val="24"/>
+                <w:szCs w:val="24"/>
+              </w:rPr>
+              <w:t xml:space="preserve">Solicita ou envia dados entre o app e o </w:t>
+            </w:r>
+            <w:proofErr w:type="spellStart"/>
+            <w:r>
+              <w:rPr>
+                <w:rFonts w:ascii="Times New Roman" w:eastAsia="Times New Roman" w:hAnsi="Times New Roman" w:cs="Times New Roman"/>
+                <w:sz w:val="24"/>
+                <w:szCs w:val="24"/>
+              </w:rPr>
+              <w:t>backend</w:t>
+            </w:r>
+            <w:proofErr w:type="spellEnd"/>
+            <w:r>
+              <w:rPr>
+                <w:rFonts w:ascii="Times New Roman" w:eastAsia="Times New Roman" w:hAnsi="Times New Roman" w:cs="Times New Roman"/>
+                <w:sz w:val="24"/>
+                <w:szCs w:val="24"/>
+              </w:rPr>
+              <w:t>.</w:t>
+            </w:r>
+          </w:p>
+        </w:tc>
+      </w:tr>
+    </w:tbl>
+    <w:p/>
+    <w:p/>
+    <w:p>
+      <w:pPr>
+        <w:spacing w:before="100" w:beforeAutospacing="1" w:after="100" w:afterAutospacing="1" w:line="240" w:lineRule="auto"/>
+        <w:outlineLvl w:val="1"/>
+        <w:rPr>
+          <w:rFonts w:ascii="Times New Roman" w:eastAsia="Times New Roman" w:hAnsi="Times New Roman" w:cs="Times New Roman"/>
+          <w:b/>
+          <w:bCs/>
+          <w:sz w:val="36"/>
+          <w:szCs w:val="36"/>
+        </w:rPr>
+      </w:pPr>
+      <w:r>
+        <w:rPr>
+          <w:rFonts w:ascii="Times New Roman" w:eastAsia="Times New Roman" w:hAnsi="Times New Roman" w:cs="Times New Roman"/>
+          <w:b/>
+          <w:bCs/>
+          <w:sz w:val="36"/>
+          <w:szCs w:val="36"/>
+        </w:rPr>
+        <w:t>4. Regras de Negócio</w:t>
       </w:r>
     </w:p>
     <w:p>
       <w:pPr>
-        <w:rPr>
-          <w:b w:val="1"/>
-        </w:rPr>
-      </w:pPr>
-      <w:r>
-        <w:rPr>
-          <w:b w:val="1"/>
-          <w:rtl w:val="0"/>
-        </w:rPr>
-        <w:t xml:space="preserve">Listar clientes com dívidas.</w:t>
+        <w:numPr>
+          <w:ilvl w:val="0"/>
+          <w:numId w:val="6"/>
+        </w:numPr>
+        <w:spacing w:before="100" w:beforeAutospacing="1" w:after="100" w:afterAutospacing="1" w:line="240" w:lineRule="auto"/>
+        <w:rPr>
+          <w:rFonts w:ascii="Times New Roman" w:eastAsia="Times New Roman" w:hAnsi="Times New Roman" w:cs="Times New Roman"/>
+          <w:sz w:val="24"/>
+          <w:szCs w:val="24"/>
+        </w:rPr>
+      </w:pPr>
+      <w:r>
+        <w:rPr>
+          <w:rFonts w:ascii="Times New Roman" w:eastAsia="Times New Roman" w:hAnsi="Times New Roman" w:cs="Times New Roman"/>
+          <w:sz w:val="24"/>
+          <w:szCs w:val="24"/>
+        </w:rPr>
+        <w:t xml:space="preserve">Apenas </w:t>
+      </w:r>
+      <w:r>
+        <w:rPr>
+          <w:rFonts w:ascii="Times New Roman" w:eastAsia="Times New Roman" w:hAnsi="Times New Roman" w:cs="Times New Roman"/>
+          <w:b/>
+          <w:bCs/>
+          <w:sz w:val="24"/>
+          <w:szCs w:val="24"/>
+        </w:rPr>
+        <w:t>Funcionário</w:t>
+      </w:r>
+      <w:r>
+        <w:rPr>
+          <w:rFonts w:ascii="Times New Roman" w:eastAsia="Times New Roman" w:hAnsi="Times New Roman" w:cs="Times New Roman"/>
+          <w:sz w:val="24"/>
+          <w:szCs w:val="24"/>
+        </w:rPr>
+        <w:t xml:space="preserve"> ou </w:t>
+      </w:r>
+      <w:r>
+        <w:rPr>
+          <w:rFonts w:ascii="Times New Roman" w:eastAsia="Times New Roman" w:hAnsi="Times New Roman" w:cs="Times New Roman"/>
+          <w:b/>
+          <w:bCs/>
+          <w:sz w:val="24"/>
+          <w:szCs w:val="24"/>
+        </w:rPr>
+        <w:t>Administrador</w:t>
+      </w:r>
+      <w:r>
+        <w:rPr>
+          <w:rFonts w:ascii="Times New Roman" w:eastAsia="Times New Roman" w:hAnsi="Times New Roman" w:cs="Times New Roman"/>
+          <w:sz w:val="24"/>
+          <w:szCs w:val="24"/>
+        </w:rPr>
+        <w:t xml:space="preserve"> pode criar orçamentos.</w:t>
       </w:r>
     </w:p>
     <w:p>
       <w:pPr>
-        <w:rPr>
-          <w:b w:val="1"/>
-        </w:rPr>
-      </w:pPr>
-      <w:r>
-        <w:rPr>
-          <w:rtl w:val="0"/>
-        </w:rPr>
+        <w:numPr>
+          <w:ilvl w:val="0"/>
+          <w:numId w:val="6"/>
+        </w:numPr>
+        <w:spacing w:before="100" w:beforeAutospacing="1" w:after="100" w:afterAutospacing="1" w:line="240" w:lineRule="auto"/>
+        <w:rPr>
+          <w:rFonts w:ascii="Times New Roman" w:eastAsia="Times New Roman" w:hAnsi="Times New Roman" w:cs="Times New Roman"/>
+          <w:sz w:val="24"/>
+          <w:szCs w:val="24"/>
+        </w:rPr>
+      </w:pPr>
+      <w:r>
+        <w:rPr>
+          <w:rFonts w:ascii="Times New Roman" w:eastAsia="Times New Roman" w:hAnsi="Times New Roman" w:cs="Times New Roman"/>
+          <w:sz w:val="24"/>
+          <w:szCs w:val="24"/>
+        </w:rPr>
+        <w:t xml:space="preserve">Um </w:t>
+      </w:r>
+      <w:r>
+        <w:rPr>
+          <w:rFonts w:ascii="Times New Roman" w:eastAsia="Times New Roman" w:hAnsi="Times New Roman" w:cs="Times New Roman"/>
+          <w:b/>
+          <w:bCs/>
+          <w:sz w:val="24"/>
+          <w:szCs w:val="24"/>
+        </w:rPr>
+        <w:t>Orçamento</w:t>
+      </w:r>
+      <w:r>
+        <w:rPr>
+          <w:rFonts w:ascii="Times New Roman" w:eastAsia="Times New Roman" w:hAnsi="Times New Roman" w:cs="Times New Roman"/>
+          <w:sz w:val="24"/>
+          <w:szCs w:val="24"/>
+        </w:rPr>
+        <w:t xml:space="preserve"> só pode virar </w:t>
+      </w:r>
+      <w:r>
+        <w:rPr>
+          <w:rFonts w:ascii="Times New Roman" w:eastAsia="Times New Roman" w:hAnsi="Times New Roman" w:cs="Times New Roman"/>
+          <w:b/>
+          <w:bCs/>
+          <w:sz w:val="24"/>
+          <w:szCs w:val="24"/>
+        </w:rPr>
+        <w:t>Ordem de Serviço</w:t>
+      </w:r>
+      <w:r>
+        <w:rPr>
+          <w:rFonts w:ascii="Times New Roman" w:eastAsia="Times New Roman" w:hAnsi="Times New Roman" w:cs="Times New Roman"/>
+          <w:sz w:val="24"/>
+          <w:szCs w:val="24"/>
+        </w:rPr>
+        <w:t xml:space="preserve"> após aprovação do cliente.</w:t>
       </w:r>
     </w:p>
     <w:p>
       <w:pPr>
-        <w:rPr>
-          <w:b w:val="1"/>
-        </w:rPr>
-      </w:pPr>
-      <w:r>
-        <w:rPr>
-          <w:b w:val="1"/>
-          <w:rtl w:val="0"/>
-        </w:rPr>
-        <w:t xml:space="preserve">Refinamento</w:t>
+        <w:numPr>
+          <w:ilvl w:val="0"/>
+          <w:numId w:val="6"/>
+        </w:numPr>
+        <w:spacing w:before="100" w:beforeAutospacing="1" w:after="100" w:afterAutospacing="1" w:line="240" w:lineRule="auto"/>
+        <w:rPr>
+          <w:rFonts w:ascii="Times New Roman" w:eastAsia="Times New Roman" w:hAnsi="Times New Roman" w:cs="Times New Roman"/>
+          <w:sz w:val="24"/>
+          <w:szCs w:val="24"/>
+        </w:rPr>
+      </w:pPr>
+      <w:r>
+        <w:rPr>
+          <w:rFonts w:ascii="Times New Roman" w:eastAsia="Times New Roman" w:hAnsi="Times New Roman" w:cs="Times New Roman"/>
+          <w:sz w:val="24"/>
+          <w:szCs w:val="24"/>
+        </w:rPr>
+        <w:t>O sistema deve atualizar automaticamente o estoque ao concluir uma OS.</w:t>
       </w:r>
     </w:p>
     <w:p>
       <w:pPr>
-        <w:rPr>
-          <w:b w:val="1"/>
-        </w:rPr>
-      </w:pPr>
-      <w:r>
-        <w:rPr>
-          <w:rtl w:val="0"/>
-        </w:rPr>
+        <w:numPr>
+          <w:ilvl w:val="0"/>
+          <w:numId w:val="6"/>
+        </w:numPr>
+        <w:spacing w:before="100" w:beforeAutospacing="1" w:after="100" w:afterAutospacing="1" w:line="240" w:lineRule="auto"/>
+        <w:rPr>
+          <w:rFonts w:ascii="Times New Roman" w:eastAsia="Times New Roman" w:hAnsi="Times New Roman" w:cs="Times New Roman"/>
+          <w:sz w:val="24"/>
+          <w:szCs w:val="24"/>
+        </w:rPr>
+      </w:pPr>
+      <w:r>
+        <w:rPr>
+          <w:rFonts w:ascii="Times New Roman" w:eastAsia="Times New Roman" w:hAnsi="Times New Roman" w:cs="Times New Roman"/>
+          <w:sz w:val="24"/>
+          <w:szCs w:val="24"/>
+        </w:rPr>
+        <w:t xml:space="preserve">O </w:t>
+      </w:r>
+      <w:r>
+        <w:rPr>
+          <w:rFonts w:ascii="Times New Roman" w:eastAsia="Times New Roman" w:hAnsi="Times New Roman" w:cs="Times New Roman"/>
+          <w:b/>
+          <w:bCs/>
+          <w:sz w:val="24"/>
+          <w:szCs w:val="24"/>
+        </w:rPr>
+        <w:t>Administrador</w:t>
+      </w:r>
+      <w:r>
+        <w:rPr>
+          <w:rFonts w:ascii="Times New Roman" w:eastAsia="Times New Roman" w:hAnsi="Times New Roman" w:cs="Times New Roman"/>
+          <w:sz w:val="24"/>
+          <w:szCs w:val="24"/>
+        </w:rPr>
+        <w:t xml:space="preserve"> recebe alertas de estoque baixo e mudanças de status.</w:t>
       </w:r>
     </w:p>
     <w:p>
       <w:pPr>
-        <w:rPr>
-          <w:b w:val="1"/>
-        </w:rPr>
-      </w:pPr>
-      <w:r>
-        <w:rPr>
-          <w:rtl w:val="0"/>
-        </w:rPr>
+        <w:numPr>
+          <w:ilvl w:val="0"/>
+          <w:numId w:val="6"/>
+        </w:numPr>
+        <w:spacing w:before="100" w:beforeAutospacing="1" w:after="100" w:afterAutospacing="1" w:line="240" w:lineRule="auto"/>
+        <w:rPr>
+          <w:rFonts w:ascii="Times New Roman" w:eastAsia="Times New Roman" w:hAnsi="Times New Roman" w:cs="Times New Roman"/>
+          <w:sz w:val="24"/>
+          <w:szCs w:val="24"/>
+        </w:rPr>
+      </w:pPr>
+      <w:r>
+        <w:rPr>
+          <w:rFonts w:ascii="Times New Roman" w:eastAsia="Times New Roman" w:hAnsi="Times New Roman" w:cs="Times New Roman"/>
+          <w:sz w:val="24"/>
+          <w:szCs w:val="24"/>
+        </w:rPr>
+        <w:t xml:space="preserve">Cada </w:t>
+      </w:r>
+      <w:r>
+        <w:rPr>
+          <w:rFonts w:ascii="Times New Roman" w:eastAsia="Times New Roman" w:hAnsi="Times New Roman" w:cs="Times New Roman"/>
+          <w:b/>
+          <w:bCs/>
+          <w:sz w:val="24"/>
+          <w:szCs w:val="24"/>
+        </w:rPr>
+        <w:t>Cliente</w:t>
+      </w:r>
+      <w:r>
+        <w:rPr>
+          <w:rFonts w:ascii="Times New Roman" w:eastAsia="Times New Roman" w:hAnsi="Times New Roman" w:cs="Times New Roman"/>
+          <w:sz w:val="24"/>
+          <w:szCs w:val="24"/>
+        </w:rPr>
+        <w:t xml:space="preserve"> só pode visualizar serviços vinculados ao seu cadastro.</w:t>
       </w:r>
     </w:p>
     <w:p>
       <w:pPr>
         <w:numPr>
           <w:ilvl w:val="0"/>
-          <w:numId w:val="1"/>
+          <w:numId w:val="6"/>
         </w:numPr>
-        <w:ind w:left="720" w:hanging="360"/>
-        <w:rPr>
-          <w:b w:val="1"/>
-        </w:rPr>
-      </w:pPr>
-      <w:r>
-        <w:rPr>
-          <w:b w:val="1"/>
-          <w:rtl w:val="0"/>
-        </w:rPr>
-        <w:t xml:space="preserve">Realizar balanço de financeiro</w:t>
+        <w:spacing w:before="100" w:beforeAutospacing="1" w:after="100" w:afterAutospacing="1" w:line="240" w:lineRule="auto"/>
+        <w:rPr>
+          <w:rFonts w:ascii="Times New Roman" w:eastAsia="Times New Roman" w:hAnsi="Times New Roman" w:cs="Times New Roman"/>
+          <w:sz w:val="24"/>
+          <w:szCs w:val="24"/>
+        </w:rPr>
+      </w:pPr>
+      <w:r>
+        <w:rPr>
+          <w:rFonts w:ascii="Times New Roman" w:eastAsia="Times New Roman" w:hAnsi="Times New Roman" w:cs="Times New Roman"/>
+          <w:sz w:val="24"/>
+          <w:szCs w:val="24"/>
+        </w:rPr>
+        <w:t>Não é possível excluir um produto vinculado a um orçamento ativo.</w:t>
       </w:r>
     </w:p>
     <w:p>
       <w:pPr>
-        <w:ind w:left="720" w:firstLine="0"/>
-        <w:rPr>
-          <w:b w:val="1"/>
-        </w:rPr>
-      </w:pPr>
-      <w:r>
-        <w:rPr>
-          <w:rtl w:val="0"/>
-        </w:rPr>
+        <w:numPr>
+          <w:ilvl w:val="0"/>
+          <w:numId w:val="6"/>
+        </w:numPr>
+        <w:spacing w:before="100" w:beforeAutospacing="1" w:after="100" w:afterAutospacing="1" w:line="240" w:lineRule="auto"/>
+        <w:rPr>
+          <w:rFonts w:ascii="Times New Roman" w:eastAsia="Times New Roman" w:hAnsi="Times New Roman" w:cs="Times New Roman"/>
+          <w:sz w:val="24"/>
+          <w:szCs w:val="24"/>
+        </w:rPr>
+      </w:pPr>
+      <w:r>
+        <w:rPr>
+          <w:rFonts w:ascii="Times New Roman" w:eastAsia="Times New Roman" w:hAnsi="Times New Roman" w:cs="Times New Roman"/>
+          <w:sz w:val="24"/>
+          <w:szCs w:val="24"/>
+        </w:rPr>
+        <w:lastRenderedPageBreak/>
+        <w:t xml:space="preserve">O </w:t>
+      </w:r>
+      <w:r>
+        <w:rPr>
+          <w:rFonts w:ascii="Times New Roman" w:eastAsia="Times New Roman" w:hAnsi="Times New Roman" w:cs="Times New Roman"/>
+          <w:b/>
+          <w:bCs/>
+          <w:sz w:val="24"/>
+          <w:szCs w:val="24"/>
+        </w:rPr>
+        <w:t>lucro</w:t>
+      </w:r>
+      <w:r>
+        <w:rPr>
+          <w:rFonts w:ascii="Times New Roman" w:eastAsia="Times New Roman" w:hAnsi="Times New Roman" w:cs="Times New Roman"/>
+          <w:sz w:val="24"/>
+          <w:szCs w:val="24"/>
+        </w:rPr>
+        <w:t xml:space="preserve"> de um orçamento é calculado com base em </w:t>
+      </w:r>
+      <w:r>
+        <w:rPr>
+          <w:rFonts w:ascii="Courier New" w:eastAsia="Times New Roman" w:hAnsi="Courier New" w:cs="Courier New"/>
+          <w:sz w:val="20"/>
+          <w:szCs w:val="20"/>
+        </w:rPr>
+        <w:t>(Material + Mão de Obra) * %Lucro</w:t>
+      </w:r>
+      <w:r>
+        <w:rPr>
+          <w:rFonts w:ascii="Times New Roman" w:eastAsia="Times New Roman" w:hAnsi="Times New Roman" w:cs="Times New Roman"/>
+          <w:sz w:val="24"/>
+          <w:szCs w:val="24"/>
+        </w:rPr>
+        <w:t>.</w:t>
       </w:r>
     </w:p>
     <w:p>
       <w:pPr>
         <w:numPr>
-          <w:ilvl w:val="1"/>
-          <w:numId w:val="2"/>
+          <w:ilvl w:val="0"/>
+          <w:numId w:val="6"/>
         </w:numPr>
-        <w:ind w:left="1440" w:hanging="360"/>
-        <w:rPr>
-          <w:b w:val="1"/>
-        </w:rPr>
-      </w:pPr>
-      <w:r>
-        <w:rPr>
-          <w:b w:val="1"/>
-          <w:rtl w:val="0"/>
-        </w:rPr>
-        <w:t xml:space="preserve">O sistema deve receber como entrada uma data de início e fim para análise.</w:t>
+        <w:spacing w:before="100" w:beforeAutospacing="1" w:after="100" w:afterAutospacing="1" w:line="240" w:lineRule="auto"/>
+        <w:rPr>
+          <w:rFonts w:ascii="Times New Roman" w:eastAsia="Times New Roman" w:hAnsi="Times New Roman" w:cs="Times New Roman"/>
+          <w:sz w:val="24"/>
+          <w:szCs w:val="24"/>
+        </w:rPr>
+      </w:pPr>
+      <w:r>
+        <w:rPr>
+          <w:rFonts w:ascii="Times New Roman" w:eastAsia="Times New Roman" w:hAnsi="Times New Roman" w:cs="Times New Roman"/>
+          <w:sz w:val="24"/>
+          <w:szCs w:val="24"/>
+        </w:rPr>
+        <w:t>Alterações financeiras devem ser registradas em log de auditoria.</w:t>
       </w:r>
     </w:p>
     <w:p>
       <w:pPr>
-        <w:numPr>
-          <w:ilvl w:val="1"/>
-          <w:numId w:val="2"/>
-        </w:numPr>
-        <w:ind w:left="1440" w:hanging="360"/>
-        <w:rPr>
-          <w:b w:val="1"/>
-        </w:rPr>
-      </w:pPr>
-      <w:r>
-        <w:rPr>
-          <w:b w:val="1"/>
-          <w:rtl w:val="0"/>
-        </w:rPr>
-        <w:t xml:space="preserve">O sistema deve informar a receita de vendas.</w:t>
+        <w:pStyle w:val="Ttulo2"/>
+      </w:pPr>
+      <w:r>
+        <w:t>5. Fluxos Alternativos (exemplos)</w:t>
       </w:r>
     </w:p>
     <w:p>
       <w:pPr>
+        <w:pStyle w:val="NormalWeb"/>
         <w:numPr>
-          <w:ilvl w:val="1"/>
-          <w:numId w:val="2"/>
+          <w:ilvl w:val="0"/>
+          <w:numId w:val="7"/>
         </w:numPr>
-        <w:ind w:left="1440" w:hanging="360"/>
-        <w:rPr>
-          <w:b w:val="1"/>
-          <w:u w:val="none"/>
-        </w:rPr>
-      </w:pPr>
-      <w:r>
-        <w:rPr>
-          <w:b w:val="1"/>
-          <w:rtl w:val="0"/>
-        </w:rPr>
-        <w:t xml:space="preserve">O sistema deve informar o valor do estoque.</w:t>
+      </w:pPr>
+      <w:r>
+        <w:rPr>
+          <w:rStyle w:val="Forte"/>
+        </w:rPr>
+        <w:t>UC01 – Logar no sistema:</w:t>
+      </w:r>
+      <w:r>
+        <w:br/>
+        <w:t>Se o usuário informar credenciais inválidas, o sistema exibirá mensagem de erro e permitirá nova tentativa.</w:t>
       </w:r>
     </w:p>
     <w:p>
       <w:pPr>
+        <w:pStyle w:val="NormalWeb"/>
         <w:numPr>
-          <w:ilvl w:val="1"/>
-          <w:numId w:val="2"/>
+          <w:ilvl w:val="0"/>
+          <w:numId w:val="7"/>
         </w:numPr>
-        <w:ind w:left="1440" w:hanging="360"/>
-        <w:rPr>
-          <w:b w:val="1"/>
-          <w:u w:val="none"/>
-        </w:rPr>
-      </w:pPr>
-      <w:r>
-        <w:rPr>
-          <w:b w:val="1"/>
-          <w:rtl w:val="0"/>
-        </w:rPr>
-        <w:t xml:space="preserve">O sistema deve informar a quantidade de vendas do período.</w:t>
+      </w:pPr>
+      <w:r>
+        <w:rPr>
+          <w:rStyle w:val="Forte"/>
+        </w:rPr>
+        <w:t>UC06 – Criar Orçamento:</w:t>
+      </w:r>
+      <w:r>
+        <w:br/>
+        <w:t>Caso o cliente ainda não esteja cadastrado, o funcionário poderá registrá-lo rapidamente durante o processo de criação do orçamento.</w:t>
       </w:r>
     </w:p>
     <w:p>
       <w:pPr>
-        <w:numPr>
-          <w:ilvl w:val="1"/>
-          <w:numId w:val="2"/>
-        </w:numPr>
-        <w:ind w:left="1440" w:hanging="360"/>
-        <w:rPr>
-          <w:b w:val="1"/>
-          <w:u w:val="none"/>
-        </w:rPr>
-      </w:pPr>
-      <w:r>
-        <w:rPr>
-          <w:b w:val="1"/>
-          <w:rtl w:val="0"/>
-        </w:rPr>
-        <w:t xml:space="preserve">O sistema deve informar a quantidade de compras do período.</w:t>
+        <w:pStyle w:val="Ttulo2"/>
+      </w:pPr>
+      <w:r>
+        <w:t>6. Requisitos de Interface</w:t>
       </w:r>
     </w:p>
     <w:p>
       <w:pPr>
+        <w:pStyle w:val="NormalWeb"/>
         <w:numPr>
-          <w:ilvl w:val="1"/>
-          <w:numId w:val="2"/>
+          <w:ilvl w:val="0"/>
+          <w:numId w:val="8"/>
         </w:numPr>
-        <w:ind w:left="1440" w:hanging="360"/>
-        <w:rPr>
-          <w:b w:val="1"/>
-          <w:u w:val="none"/>
-        </w:rPr>
-      </w:pPr>
-      <w:r>
-        <w:rPr>
-          <w:b w:val="1"/>
-          <w:rtl w:val="0"/>
-        </w:rPr>
-        <w:t xml:space="preserve">O sistema deve informar o lucro obtido no período.</w:t>
+      </w:pPr>
+      <w:r>
+        <w:t>Interface responsiva para dispositivos móveis</w:t>
+      </w:r>
+      <w:r>
+        <w:t xml:space="preserve"> (Android)</w:t>
+      </w:r>
+      <w:r>
+        <w:t>.</w:t>
       </w:r>
     </w:p>
     <w:p>
       <w:pPr>
-        <w:ind w:left="1440" w:firstLine="0"/>
-        <w:rPr>
-          <w:b w:val="1"/>
-        </w:rPr>
-      </w:pPr>
-      <w:r>
-        <w:rPr>
-          <w:rtl w:val="0"/>
-        </w:rPr>
+        <w:pStyle w:val="NormalWeb"/>
+        <w:numPr>
+          <w:ilvl w:val="0"/>
+          <w:numId w:val="8"/>
+        </w:numPr>
+      </w:pPr>
+      <w:r>
+        <w:t>Dashboard inicial com indicadores de estoque, ordens em andamento e orçamentos pendentes.</w:t>
       </w:r>
     </w:p>
     <w:p>
       <w:pPr>
-        <w:ind w:left="0" w:firstLine="0"/>
-        <w:rPr>
-          <w:b w:val="1"/>
-        </w:rPr>
-      </w:pPr>
-      <w:r>
-        <w:rPr>
-          <w:rtl w:val="0"/>
-        </w:rPr>
+        <w:pStyle w:val="NormalWeb"/>
+        <w:numPr>
+          <w:ilvl w:val="0"/>
+          <w:numId w:val="8"/>
+        </w:numPr>
+      </w:pPr>
+      <w:r>
+        <w:t>Campos obrigatórios destacados em vermelho.</w:t>
       </w:r>
     </w:p>
     <w:p>
       <w:pPr>
+        <w:pStyle w:val="NormalWeb"/>
         <w:numPr>
           <w:ilvl w:val="0"/>
-          <w:numId w:val="2"/>
+          <w:numId w:val="8"/>
         </w:numPr>
-        <w:ind w:left="720" w:hanging="360"/>
-        <w:rPr>
-          <w:b w:val="1"/>
-        </w:rPr>
-      </w:pPr>
-      <w:r>
-        <w:rPr>
-          <w:b w:val="1"/>
-          <w:rtl w:val="0"/>
-        </w:rPr>
-        <w:t xml:space="preserve">Enviar alerta de estoque baixo.</w:t>
+      </w:pPr>
+      <w:r>
+        <w:t>Botão de confirmação com duplo clique para ações críticas (</w:t>
+      </w:r>
+      <w:proofErr w:type="spellStart"/>
+      <w:r>
+        <w:t>ex</w:t>
+      </w:r>
+      <w:proofErr w:type="spellEnd"/>
+      <w:r>
+        <w:t>: exclusão de produto ou OS).</w:t>
       </w:r>
     </w:p>
     <w:p>
       <w:pPr>
-        <w:ind w:left="720" w:firstLine="0"/>
-        <w:rPr>
-          <w:b w:val="1"/>
-        </w:rPr>
-      </w:pPr>
-      <w:r>
-        <w:rPr>
-          <w:rtl w:val="0"/>
-        </w:rPr>
+        <w:pStyle w:val="Ttulo2"/>
+      </w:pPr>
+      <w:r>
+        <w:t>7. Requisitos de Dados</w:t>
       </w:r>
     </w:p>
     <w:p>
       <w:pPr>
+        <w:pStyle w:val="NormalWeb"/>
         <w:numPr>
-          <w:ilvl w:val="1"/>
-          <w:numId w:val="2"/>
+          <w:ilvl w:val="0"/>
+          <w:numId w:val="9"/>
         </w:numPr>
-        <w:ind w:left="1440" w:hanging="360"/>
-        <w:rPr>
-          <w:b w:val="1"/>
-        </w:rPr>
-      </w:pPr>
-      <w:r>
-        <w:rPr>
-          <w:b w:val="1"/>
-          <w:rtl w:val="0"/>
-        </w:rPr>
-        <w:t xml:space="preserve">O sistema deve mostrar uma mensagem de alerta de estoque baixo para determinado produto, ao funcionário assim que o mesmo realizar login, e uma mensagem deve ser enviada ao funcionário de perfil “gerente”.</w:t>
+      </w:pPr>
+      <w:r>
+        <w:t xml:space="preserve">Cada registro de </w:t>
+      </w:r>
+      <w:r>
+        <w:rPr>
+          <w:rStyle w:val="Forte"/>
+        </w:rPr>
+        <w:t>produto</w:t>
+      </w:r>
+      <w:r>
+        <w:t xml:space="preserve">, </w:t>
+      </w:r>
+      <w:r>
+        <w:rPr>
+          <w:rStyle w:val="Forte"/>
+        </w:rPr>
+        <w:t>cliente</w:t>
+      </w:r>
+      <w:r>
+        <w:t xml:space="preserve">, </w:t>
+      </w:r>
+      <w:r>
+        <w:rPr>
+          <w:rStyle w:val="Forte"/>
+        </w:rPr>
+        <w:t>funcionário</w:t>
+      </w:r>
+      <w:r>
+        <w:t xml:space="preserve">, </w:t>
+      </w:r>
+      <w:r>
+        <w:rPr>
+          <w:rStyle w:val="Forte"/>
+        </w:rPr>
+        <w:t>serviço</w:t>
+      </w:r>
+      <w:r>
+        <w:t xml:space="preserve">, </w:t>
+      </w:r>
+      <w:r>
+        <w:rPr>
+          <w:rStyle w:val="Forte"/>
+        </w:rPr>
+        <w:t>ordem</w:t>
+      </w:r>
+      <w:r>
+        <w:t xml:space="preserve"> e </w:t>
+      </w:r>
+      <w:r>
+        <w:rPr>
+          <w:rStyle w:val="Forte"/>
+        </w:rPr>
+        <w:t>orçamento</w:t>
+      </w:r>
+      <w:r>
+        <w:t xml:space="preserve"> deverá possuir identificador único (UUID).</w:t>
       </w:r>
     </w:p>
     <w:p>
       <w:pPr>
-        <w:ind w:left="1440" w:firstLine="0"/>
-        <w:rPr>
-          <w:b w:val="1"/>
-        </w:rPr>
-      </w:pPr>
-      <w:r>
-        <w:rPr>
-          <w:rtl w:val="0"/>
-        </w:rPr>
+        <w:pStyle w:val="NormalWeb"/>
+        <w:numPr>
+          <w:ilvl w:val="0"/>
+          <w:numId w:val="9"/>
+        </w:numPr>
+      </w:pPr>
+      <w:r>
+        <w:t>Logs de alteração deverão armazenar o usuário responsável e data/hora.</w:t>
       </w:r>
     </w:p>
     <w:p>
       <w:pPr>
-        <w:ind w:left="720" w:firstLine="0"/>
-        <w:rPr>
-          <w:b w:val="1"/>
-        </w:rPr>
-      </w:pPr>
-      <w:r>
-        <w:rPr>
-          <w:rtl w:val="0"/>
-        </w:rPr>
-      </w:r>
-    </w:p>
-    <w:p>
-      <w:pPr>
+        <w:pStyle w:val="NormalWeb"/>
         <w:numPr>
           <w:ilvl w:val="0"/>
-          <w:numId w:val="2"/>
+          <w:numId w:val="9"/>
         </w:numPr>
-        <w:ind w:left="720" w:hanging="360"/>
-        <w:rPr>
-          <w:b w:val="1"/>
-          <w:u w:val="none"/>
-        </w:rPr>
-      </w:pPr>
-      <w:r>
-        <w:rPr>
-          <w:b w:val="1"/>
-          <w:rtl w:val="0"/>
-        </w:rPr>
-        <w:t xml:space="preserve">Controlar contas a pagar e a receber.</w:t>
+      </w:pPr>
+      <w:r>
+        <w:t>As tabelas devem seguir o modelo definido no banco PostgreSQL (vide DDL do projeto).</w:t>
       </w:r>
     </w:p>
-    <w:p>
-      <w:pPr>
-        <w:ind w:left="720" w:firstLine="0"/>
-        <w:rPr>
-          <w:b w:val="1"/>
-        </w:rPr>
-      </w:pPr>
-      <w:r>
-        <w:rPr>
-          <w:rtl w:val="0"/>
-        </w:rPr>
-      </w:r>
-    </w:p>
-    <w:p>
-      <w:pPr>
-        <w:numPr>
-          <w:ilvl w:val="1"/>
-          <w:numId w:val="2"/>
-        </w:numPr>
-        <w:ind w:left="1440" w:hanging="360"/>
-        <w:rPr>
-          <w:b w:val="1"/>
-        </w:rPr>
-      </w:pPr>
-      <w:r>
-        <w:rPr>
-          <w:b w:val="1"/>
-          <w:rtl w:val="0"/>
-        </w:rPr>
-        <w:t xml:space="preserve">O sistema deve enviar alertas ao usuário “gerente” quando um boleto referente a “pedidos” e a “contas” estiver próximo de seu vencimento ou já estiver vencido. </w:t>
-      </w:r>
-    </w:p>
-    <w:p>
-      <w:pPr>
-        <w:ind w:left="1440" w:firstLine="0"/>
-        <w:rPr>
-          <w:b w:val="1"/>
-        </w:rPr>
-      </w:pPr>
-      <w:r>
-        <w:rPr>
-          <w:rtl w:val="0"/>
-        </w:rPr>
-      </w:r>
-    </w:p>
-    <w:p>
-      <w:pPr>
-        <w:numPr>
-          <w:ilvl w:val="0"/>
-          <w:numId w:val="2"/>
-        </w:numPr>
-        <w:ind w:left="720" w:hanging="360"/>
-        <w:rPr>
-          <w:b w:val="1"/>
-          <w:u w:val="none"/>
-        </w:rPr>
-      </w:pPr>
-      <w:r>
-        <w:rPr>
-          <w:b w:val="1"/>
-          <w:rtl w:val="0"/>
-        </w:rPr>
-        <w:t xml:space="preserve">Listar clientes com dívidas.</w:t>
-      </w:r>
-    </w:p>
-    <w:p>
-      <w:pPr>
-        <w:ind w:left="720" w:firstLine="0"/>
-        <w:rPr>
-          <w:b w:val="1"/>
-        </w:rPr>
-      </w:pPr>
-      <w:r>
-        <w:rPr>
-          <w:rtl w:val="0"/>
-        </w:rPr>
-      </w:r>
-    </w:p>
-    <w:p>
-      <w:pPr>
-        <w:numPr>
-          <w:ilvl w:val="1"/>
-          <w:numId w:val="2"/>
-        </w:numPr>
-        <w:ind w:left="1440" w:hanging="360"/>
-        <w:rPr>
-          <w:b w:val="1"/>
-        </w:rPr>
-      </w:pPr>
-      <w:r>
-        <w:rPr>
-          <w:b w:val="1"/>
-          <w:rtl w:val="0"/>
-        </w:rPr>
-        <w:t xml:space="preserve">O sistema deve ser capaz de informar ao funcionário que estiver realizando a venda assim que o mesmo selecionar o cliente que o mesmo possui dívidas.</w:t>
-      </w:r>
-    </w:p>
+    <w:p/>
     <w:sectPr>
-      <w:pgSz w:h="16834" w:w="11909" w:orient="portrait"/>
-      <w:pgMar w:bottom="1440" w:top="1440" w:left="1440" w:right="1440" w:header="720" w:footer="720"/>
+      <w:pgSz w:w="11909" w:h="16834"/>
+      <w:pgMar w:top="1440" w:right="1440" w:bottom="1440" w:left="1440" w:header="720" w:footer="720" w:gutter="0"/>
       <w:pgNumType w:start="1"/>
+      <w:cols w:space="720"/>
     </w:sectPr>
   </w:body>
 </w:document>
 </file>
 
 <file path=word/numbering.xml><?xml version="1.0" encoding="utf-8"?>
-<w:numbering xmlns:mc="http://schemas.openxmlformats.org/markup-compatibility/2006" xmlns:o="urn:schemas-microsoft-com:office:office" xmlns:r="http://schemas.openxmlformats.org/officeDocument/2006/relationships" xmlns:m="http://schemas.openxmlformats.org/officeDocument/2006/math" xmlns:v="urn:schemas-microsoft-com:vml" xmlns:wp="http://schemas.openxmlformats.org/drawingml/2006/wordprocessingDrawing" xmlns:w10="urn:schemas-microsoft-com:office:word" xmlns:w="http://schemas.openxmlformats.org/wordprocessingml/2006/main" xmlns:wne="http://schemas.microsoft.com/office/word/2006/wordml" xmlns:sl="http://schemas.openxmlformats.org/schemaLibrary/2006/main" xmlns:a="http://schemas.openxmlformats.org/drawingml/2006/main" xmlns:pic="http://schemas.openxmlformats.org/drawingml/2006/picture" xmlns:c="http://schemas.openxmlformats.org/drawingml/2006/chart" xmlns:lc="http://schemas.openxmlformats.org/drawingml/2006/lockedCanvas" xmlns:dgm="http://schemas.openxmlformats.org/drawingml/2006/diagram" xmlns:wps="http://schemas.microsoft.com/office/word/2010/wordprocessingShape" xmlns:wpg="http://schemas.microsoft.com/office/word/2010/wordprocessingGroup" xmlns:w14="http://schemas.microsoft.com/office/word/2010/wordml" xmlns:w15="http://schemas.microsoft.com/office/word/2012/wordml" xmlns:w16="http://schemas.microsoft.com/office/word/2018/wordml" xmlns:w16cex="http://schemas.microsoft.com/office/word/2018/wordml/cex" xmlns:w16cid="http://schemas.microsoft.com/office/word/2016/wordml/cid" xmlns="http://schemas.microsoft.com/office/tasks/2019/documenttasks" xmlns:cr="http://schemas.microsoft.com/office/comments/2020/reactions">
-  <w:abstractNum w:abstractNumId="1">
+<w:numbering xmlns:wpc="http://schemas.microsoft.com/office/word/2010/wordprocessingCanvas" xmlns:cx="http://schemas.microsoft.com/office/drawing/2014/chartex" xmlns:cx1="http://schemas.microsoft.com/office/drawing/2015/9/8/chartex" xmlns:cx2="http://schemas.microsoft.com/office/drawing/2015/10/21/chartex" xmlns:cx3="http://schemas.microsoft.com/office/drawing/2016/5/9/chartex" xmlns:cx4="http://schemas.microsoft.com/office/drawing/2016/5/10/chartex" xmlns:cx5="http://schemas.microsoft.com/office/drawing/2016/5/11/chartex" xmlns:cx6="http://schemas.microsoft.com/office/drawing/2016/5/12/chartex" xmlns:cx7="http://schemas.microsoft.com/office/drawing/2016/5/13/chartex" xmlns:cx8="http://schemas.microsoft.com/office/drawing/2016/5/14/chartex" xmlns:mc="http://schemas.openxmlformats.org/markup-compatibility/2006" xmlns:aink="http://schemas.microsoft.com/office/drawing/2016/ink" xmlns:am3d="http://schemas.microsoft.com/office/drawing/2017/model3d" xmlns:o="urn:schemas-microsoft-com:office:office" xmlns:oel="http://schemas.microsoft.com/office/2019/extlst" xmlns:r="http://schemas.openxmlformats.org/officeDocument/2006/relationships" xmlns:m="http://schemas.openxmlformats.org/officeDocument/2006/math" xmlns:v="urn:schemas-microsoft-com:vml" xmlns:wp14="http://schemas.microsoft.com/office/word/2010/wordprocessingDrawing" xmlns:wp="http://schemas.openxmlformats.org/drawingml/2006/wordprocessingDrawing" xmlns:w10="urn:schemas-microsoft-com:office:word" xmlns:w="http://schemas.openxmlformats.org/wordprocessingml/2006/main" xmlns:w14="http://schemas.microsoft.com/office/word/2010/wordml" xmlns:w15="http://schemas.microsoft.com/office/word/2012/wordml" xmlns:w16cex="http://schemas.microsoft.com/office/word/2018/wordml/cex" xmlns:w16cid="http://schemas.microsoft.com/office/word/2016/wordml/cid" xmlns:w16="http://schemas.microsoft.com/office/word/2018/wordml" xmlns:w16du="http://schemas.microsoft.com/office/word/2023/wordml/word16du" xmlns:w16sdtdh="http://schemas.microsoft.com/office/word/2020/wordml/sdtdatahash" xmlns:w16sdtfl="http://schemas.microsoft.com/office/word/2024/wordml/sdtformatlock" xmlns:w16se="http://schemas.microsoft.com/office/word/2015/wordml/symex" xmlns:wpg="http://schemas.microsoft.com/office/word/2010/wordprocessingGroup" xmlns:wpi="http://schemas.microsoft.com/office/word/2010/wordprocessingInk" xmlns:wne="http://schemas.microsoft.com/office/word/2006/wordml" xmlns:wps="http://schemas.microsoft.com/office/word/2010/wordprocessingShape" mc:Ignorable="w14 w15 w16se w16cid w16 w16cex w16sdtdh w16sdtfl w16du wp14">
+  <w:abstractNum w:abstractNumId="0" w15:restartNumberingAfterBreak="0">
+    <w:nsid w:val="062B3E25"/>
+    <w:multiLevelType w:val="multilevel"/>
+    <w:tmpl w:val="A588D3C2"/>
+    <w:lvl w:ilvl="0">
+      <w:start w:val="1"/>
+      <w:numFmt w:val="bullet"/>
+      <w:lvlText w:val=""/>
+      <w:lvlJc w:val="left"/>
+      <w:pPr>
+        <w:tabs>
+          <w:tab w:val="num" w:pos="720"/>
+        </w:tabs>
+        <w:ind w:left="720" w:hanging="360"/>
+      </w:pPr>
+      <w:rPr>
+        <w:rFonts w:ascii="Symbol" w:hAnsi="Symbol" w:hint="default"/>
+        <w:sz w:val="20"/>
+      </w:rPr>
+    </w:lvl>
+    <w:lvl w:ilvl="1" w:tentative="1">
+      <w:start w:val="1"/>
+      <w:numFmt w:val="bullet"/>
+      <w:lvlText w:val="o"/>
+      <w:lvlJc w:val="left"/>
+      <w:pPr>
+        <w:tabs>
+          <w:tab w:val="num" w:pos="1440"/>
+        </w:tabs>
+        <w:ind w:left="1440" w:hanging="360"/>
+      </w:pPr>
+      <w:rPr>
+        <w:rFonts w:ascii="Courier New" w:hAnsi="Courier New" w:hint="default"/>
+        <w:sz w:val="20"/>
+      </w:rPr>
+    </w:lvl>
+    <w:lvl w:ilvl="2" w:tentative="1">
+      <w:start w:val="1"/>
+      <w:numFmt w:val="bullet"/>
+      <w:lvlText w:val=""/>
+      <w:lvlJc w:val="left"/>
+      <w:pPr>
+        <w:tabs>
+          <w:tab w:val="num" w:pos="2160"/>
+        </w:tabs>
+        <w:ind w:left="2160" w:hanging="360"/>
+      </w:pPr>
+      <w:rPr>
+        <w:rFonts w:ascii="Wingdings" w:hAnsi="Wingdings" w:hint="default"/>
+        <w:sz w:val="20"/>
+      </w:rPr>
+    </w:lvl>
+    <w:lvl w:ilvl="3" w:tentative="1">
+      <w:start w:val="1"/>
+      <w:numFmt w:val="bullet"/>
+      <w:lvlText w:val=""/>
+      <w:lvlJc w:val="left"/>
+      <w:pPr>
+        <w:tabs>
+          <w:tab w:val="num" w:pos="2880"/>
+        </w:tabs>
+        <w:ind w:left="2880" w:hanging="360"/>
+      </w:pPr>
+      <w:rPr>
+        <w:rFonts w:ascii="Wingdings" w:hAnsi="Wingdings" w:hint="default"/>
+        <w:sz w:val="20"/>
+      </w:rPr>
+    </w:lvl>
+    <w:lvl w:ilvl="4" w:tentative="1">
+      <w:start w:val="1"/>
+      <w:numFmt w:val="bullet"/>
+      <w:lvlText w:val=""/>
+      <w:lvlJc w:val="left"/>
+      <w:pPr>
+        <w:tabs>
+          <w:tab w:val="num" w:pos="3600"/>
+        </w:tabs>
+        <w:ind w:left="3600" w:hanging="360"/>
+      </w:pPr>
+      <w:rPr>
+        <w:rFonts w:ascii="Wingdings" w:hAnsi="Wingdings" w:hint="default"/>
+        <w:sz w:val="20"/>
+      </w:rPr>
+    </w:lvl>
+    <w:lvl w:ilvl="5" w:tentative="1">
+      <w:start w:val="1"/>
+      <w:numFmt w:val="bullet"/>
+      <w:lvlText w:val=""/>
+      <w:lvlJc w:val="left"/>
+      <w:pPr>
+        <w:tabs>
+          <w:tab w:val="num" w:pos="4320"/>
+        </w:tabs>
+        <w:ind w:left="4320" w:hanging="360"/>
+      </w:pPr>
+      <w:rPr>
+        <w:rFonts w:ascii="Wingdings" w:hAnsi="Wingdings" w:hint="default"/>
+        <w:sz w:val="20"/>
+      </w:rPr>
+    </w:lvl>
+    <w:lvl w:ilvl="6" w:tentative="1">
+      <w:start w:val="1"/>
+      <w:numFmt w:val="bullet"/>
+      <w:lvlText w:val=""/>
+      <w:lvlJc w:val="left"/>
+      <w:pPr>
+        <w:tabs>
+          <w:tab w:val="num" w:pos="5040"/>
+        </w:tabs>
+        <w:ind w:left="5040" w:hanging="360"/>
+      </w:pPr>
+      <w:rPr>
+        <w:rFonts w:ascii="Wingdings" w:hAnsi="Wingdings" w:hint="default"/>
+        <w:sz w:val="20"/>
+      </w:rPr>
+    </w:lvl>
+    <w:lvl w:ilvl="7" w:tentative="1">
+      <w:start w:val="1"/>
+      <w:numFmt w:val="bullet"/>
+      <w:lvlText w:val=""/>
+      <w:lvlJc w:val="left"/>
+      <w:pPr>
+        <w:tabs>
+          <w:tab w:val="num" w:pos="5760"/>
+        </w:tabs>
+        <w:ind w:left="5760" w:hanging="360"/>
+      </w:pPr>
+      <w:rPr>
+        <w:rFonts w:ascii="Wingdings" w:hAnsi="Wingdings" w:hint="default"/>
+        <w:sz w:val="20"/>
+      </w:rPr>
+    </w:lvl>
+    <w:lvl w:ilvl="8" w:tentative="1">
+      <w:start w:val="1"/>
+      <w:numFmt w:val="bullet"/>
+      <w:lvlText w:val=""/>
+      <w:lvlJc w:val="left"/>
+      <w:pPr>
+        <w:tabs>
+          <w:tab w:val="num" w:pos="6480"/>
+        </w:tabs>
+        <w:ind w:left="6480" w:hanging="360"/>
+      </w:pPr>
+      <w:rPr>
+        <w:rFonts w:ascii="Wingdings" w:hAnsi="Wingdings" w:hint="default"/>
+        <w:sz w:val="20"/>
+      </w:rPr>
+    </w:lvl>
+  </w:abstractNum>
+  <w:abstractNum w:abstractNumId="1" w15:restartNumberingAfterBreak="0">
+    <w:nsid w:val="06A46980"/>
+    <w:multiLevelType w:val="multilevel"/>
+    <w:tmpl w:val="9A2E4326"/>
     <w:lvl w:ilvl="0">
       <w:start w:val="1"/>
       <w:numFmt w:val="bullet"/>
@@ -683,7 +3615,471 @@
       </w:rPr>
     </w:lvl>
   </w:abstractNum>
-  <w:abstractNum w:abstractNumId="2">
+  <w:abstractNum w:abstractNumId="2" w15:restartNumberingAfterBreak="0">
+    <w:nsid w:val="109B38F2"/>
+    <w:multiLevelType w:val="multilevel"/>
+    <w:tmpl w:val="9364F014"/>
+    <w:lvl w:ilvl="0">
+      <w:start w:val="1"/>
+      <w:numFmt w:val="decimal"/>
+      <w:lvlText w:val="%1."/>
+      <w:lvlJc w:val="left"/>
+      <w:pPr>
+        <w:tabs>
+          <w:tab w:val="num" w:pos="720"/>
+        </w:tabs>
+        <w:ind w:left="720" w:hanging="360"/>
+      </w:pPr>
+    </w:lvl>
+    <w:lvl w:ilvl="1" w:tentative="1">
+      <w:start w:val="1"/>
+      <w:numFmt w:val="decimal"/>
+      <w:lvlText w:val="%2."/>
+      <w:lvlJc w:val="left"/>
+      <w:pPr>
+        <w:tabs>
+          <w:tab w:val="num" w:pos="1440"/>
+        </w:tabs>
+        <w:ind w:left="1440" w:hanging="360"/>
+      </w:pPr>
+    </w:lvl>
+    <w:lvl w:ilvl="2" w:tentative="1">
+      <w:start w:val="1"/>
+      <w:numFmt w:val="decimal"/>
+      <w:lvlText w:val="%3."/>
+      <w:lvlJc w:val="left"/>
+      <w:pPr>
+        <w:tabs>
+          <w:tab w:val="num" w:pos="2160"/>
+        </w:tabs>
+        <w:ind w:left="2160" w:hanging="360"/>
+      </w:pPr>
+    </w:lvl>
+    <w:lvl w:ilvl="3" w:tentative="1">
+      <w:start w:val="1"/>
+      <w:numFmt w:val="decimal"/>
+      <w:lvlText w:val="%4."/>
+      <w:lvlJc w:val="left"/>
+      <w:pPr>
+        <w:tabs>
+          <w:tab w:val="num" w:pos="2880"/>
+        </w:tabs>
+        <w:ind w:left="2880" w:hanging="360"/>
+      </w:pPr>
+    </w:lvl>
+    <w:lvl w:ilvl="4" w:tentative="1">
+      <w:start w:val="1"/>
+      <w:numFmt w:val="decimal"/>
+      <w:lvlText w:val="%5."/>
+      <w:lvlJc w:val="left"/>
+      <w:pPr>
+        <w:tabs>
+          <w:tab w:val="num" w:pos="3600"/>
+        </w:tabs>
+        <w:ind w:left="3600" w:hanging="360"/>
+      </w:pPr>
+    </w:lvl>
+    <w:lvl w:ilvl="5" w:tentative="1">
+      <w:start w:val="1"/>
+      <w:numFmt w:val="decimal"/>
+      <w:lvlText w:val="%6."/>
+      <w:lvlJc w:val="left"/>
+      <w:pPr>
+        <w:tabs>
+          <w:tab w:val="num" w:pos="4320"/>
+        </w:tabs>
+        <w:ind w:left="4320" w:hanging="360"/>
+      </w:pPr>
+    </w:lvl>
+    <w:lvl w:ilvl="6" w:tentative="1">
+      <w:start w:val="1"/>
+      <w:numFmt w:val="decimal"/>
+      <w:lvlText w:val="%7."/>
+      <w:lvlJc w:val="left"/>
+      <w:pPr>
+        <w:tabs>
+          <w:tab w:val="num" w:pos="5040"/>
+        </w:tabs>
+        <w:ind w:left="5040" w:hanging="360"/>
+      </w:pPr>
+    </w:lvl>
+    <w:lvl w:ilvl="7" w:tentative="1">
+      <w:start w:val="1"/>
+      <w:numFmt w:val="decimal"/>
+      <w:lvlText w:val="%8."/>
+      <w:lvlJc w:val="left"/>
+      <w:pPr>
+        <w:tabs>
+          <w:tab w:val="num" w:pos="5760"/>
+        </w:tabs>
+        <w:ind w:left="5760" w:hanging="360"/>
+      </w:pPr>
+    </w:lvl>
+    <w:lvl w:ilvl="8" w:tentative="1">
+      <w:start w:val="1"/>
+      <w:numFmt w:val="decimal"/>
+      <w:lvlText w:val="%9."/>
+      <w:lvlJc w:val="left"/>
+      <w:pPr>
+        <w:tabs>
+          <w:tab w:val="num" w:pos="6480"/>
+        </w:tabs>
+        <w:ind w:left="6480" w:hanging="360"/>
+      </w:pPr>
+    </w:lvl>
+  </w:abstractNum>
+  <w:abstractNum w:abstractNumId="3" w15:restartNumberingAfterBreak="0">
+    <w:nsid w:val="27C856C9"/>
+    <w:multiLevelType w:val="multilevel"/>
+    <w:tmpl w:val="36A813A8"/>
+    <w:lvl w:ilvl="0">
+      <w:start w:val="1"/>
+      <w:numFmt w:val="decimal"/>
+      <w:lvlText w:val="%1."/>
+      <w:lvlJc w:val="left"/>
+      <w:pPr>
+        <w:tabs>
+          <w:tab w:val="num" w:pos="720"/>
+        </w:tabs>
+        <w:ind w:left="720" w:hanging="360"/>
+      </w:pPr>
+    </w:lvl>
+    <w:lvl w:ilvl="1" w:tentative="1">
+      <w:start w:val="1"/>
+      <w:numFmt w:val="decimal"/>
+      <w:lvlText w:val="%2."/>
+      <w:lvlJc w:val="left"/>
+      <w:pPr>
+        <w:tabs>
+          <w:tab w:val="num" w:pos="1440"/>
+        </w:tabs>
+        <w:ind w:left="1440" w:hanging="360"/>
+      </w:pPr>
+    </w:lvl>
+    <w:lvl w:ilvl="2" w:tentative="1">
+      <w:start w:val="1"/>
+      <w:numFmt w:val="decimal"/>
+      <w:lvlText w:val="%3."/>
+      <w:lvlJc w:val="left"/>
+      <w:pPr>
+        <w:tabs>
+          <w:tab w:val="num" w:pos="2160"/>
+        </w:tabs>
+        <w:ind w:left="2160" w:hanging="360"/>
+      </w:pPr>
+    </w:lvl>
+    <w:lvl w:ilvl="3" w:tentative="1">
+      <w:start w:val="1"/>
+      <w:numFmt w:val="decimal"/>
+      <w:lvlText w:val="%4."/>
+      <w:lvlJc w:val="left"/>
+      <w:pPr>
+        <w:tabs>
+          <w:tab w:val="num" w:pos="2880"/>
+        </w:tabs>
+        <w:ind w:left="2880" w:hanging="360"/>
+      </w:pPr>
+    </w:lvl>
+    <w:lvl w:ilvl="4" w:tentative="1">
+      <w:start w:val="1"/>
+      <w:numFmt w:val="decimal"/>
+      <w:lvlText w:val="%5."/>
+      <w:lvlJc w:val="left"/>
+      <w:pPr>
+        <w:tabs>
+          <w:tab w:val="num" w:pos="3600"/>
+        </w:tabs>
+        <w:ind w:left="3600" w:hanging="360"/>
+      </w:pPr>
+    </w:lvl>
+    <w:lvl w:ilvl="5" w:tentative="1">
+      <w:start w:val="1"/>
+      <w:numFmt w:val="decimal"/>
+      <w:lvlText w:val="%6."/>
+      <w:lvlJc w:val="left"/>
+      <w:pPr>
+        <w:tabs>
+          <w:tab w:val="num" w:pos="4320"/>
+        </w:tabs>
+        <w:ind w:left="4320" w:hanging="360"/>
+      </w:pPr>
+    </w:lvl>
+    <w:lvl w:ilvl="6" w:tentative="1">
+      <w:start w:val="1"/>
+      <w:numFmt w:val="decimal"/>
+      <w:lvlText w:val="%7."/>
+      <w:lvlJc w:val="left"/>
+      <w:pPr>
+        <w:tabs>
+          <w:tab w:val="num" w:pos="5040"/>
+        </w:tabs>
+        <w:ind w:left="5040" w:hanging="360"/>
+      </w:pPr>
+    </w:lvl>
+    <w:lvl w:ilvl="7" w:tentative="1">
+      <w:start w:val="1"/>
+      <w:numFmt w:val="decimal"/>
+      <w:lvlText w:val="%8."/>
+      <w:lvlJc w:val="left"/>
+      <w:pPr>
+        <w:tabs>
+          <w:tab w:val="num" w:pos="5760"/>
+        </w:tabs>
+        <w:ind w:left="5760" w:hanging="360"/>
+      </w:pPr>
+    </w:lvl>
+    <w:lvl w:ilvl="8" w:tentative="1">
+      <w:start w:val="1"/>
+      <w:numFmt w:val="decimal"/>
+      <w:lvlText w:val="%9."/>
+      <w:lvlJc w:val="left"/>
+      <w:pPr>
+        <w:tabs>
+          <w:tab w:val="num" w:pos="6480"/>
+        </w:tabs>
+        <w:ind w:left="6480" w:hanging="360"/>
+      </w:pPr>
+    </w:lvl>
+  </w:abstractNum>
+  <w:abstractNum w:abstractNumId="4" w15:restartNumberingAfterBreak="0">
+    <w:nsid w:val="3B631659"/>
+    <w:multiLevelType w:val="multilevel"/>
+    <w:tmpl w:val="1038AE10"/>
+    <w:lvl w:ilvl="0">
+      <w:start w:val="1"/>
+      <w:numFmt w:val="bullet"/>
+      <w:lvlText w:val=""/>
+      <w:lvlJc w:val="left"/>
+      <w:pPr>
+        <w:tabs>
+          <w:tab w:val="num" w:pos="720"/>
+        </w:tabs>
+        <w:ind w:left="720" w:hanging="360"/>
+      </w:pPr>
+      <w:rPr>
+        <w:rFonts w:ascii="Symbol" w:hAnsi="Symbol" w:hint="default"/>
+        <w:sz w:val="20"/>
+      </w:rPr>
+    </w:lvl>
+    <w:lvl w:ilvl="1" w:tentative="1">
+      <w:start w:val="1"/>
+      <w:numFmt w:val="bullet"/>
+      <w:lvlText w:val="o"/>
+      <w:lvlJc w:val="left"/>
+      <w:pPr>
+        <w:tabs>
+          <w:tab w:val="num" w:pos="1440"/>
+        </w:tabs>
+        <w:ind w:left="1440" w:hanging="360"/>
+      </w:pPr>
+      <w:rPr>
+        <w:rFonts w:ascii="Courier New" w:hAnsi="Courier New" w:hint="default"/>
+        <w:sz w:val="20"/>
+      </w:rPr>
+    </w:lvl>
+    <w:lvl w:ilvl="2" w:tentative="1">
+      <w:start w:val="1"/>
+      <w:numFmt w:val="bullet"/>
+      <w:lvlText w:val=""/>
+      <w:lvlJc w:val="left"/>
+      <w:pPr>
+        <w:tabs>
+          <w:tab w:val="num" w:pos="2160"/>
+        </w:tabs>
+        <w:ind w:left="2160" w:hanging="360"/>
+      </w:pPr>
+      <w:rPr>
+        <w:rFonts w:ascii="Wingdings" w:hAnsi="Wingdings" w:hint="default"/>
+        <w:sz w:val="20"/>
+      </w:rPr>
+    </w:lvl>
+    <w:lvl w:ilvl="3" w:tentative="1">
+      <w:start w:val="1"/>
+      <w:numFmt w:val="bullet"/>
+      <w:lvlText w:val=""/>
+      <w:lvlJc w:val="left"/>
+      <w:pPr>
+        <w:tabs>
+          <w:tab w:val="num" w:pos="2880"/>
+        </w:tabs>
+        <w:ind w:left="2880" w:hanging="360"/>
+      </w:pPr>
+      <w:rPr>
+        <w:rFonts w:ascii="Wingdings" w:hAnsi="Wingdings" w:hint="default"/>
+        <w:sz w:val="20"/>
+      </w:rPr>
+    </w:lvl>
+    <w:lvl w:ilvl="4" w:tentative="1">
+      <w:start w:val="1"/>
+      <w:numFmt w:val="bullet"/>
+      <w:lvlText w:val=""/>
+      <w:lvlJc w:val="left"/>
+      <w:pPr>
+        <w:tabs>
+          <w:tab w:val="num" w:pos="3600"/>
+        </w:tabs>
+        <w:ind w:left="3600" w:hanging="360"/>
+      </w:pPr>
+      <w:rPr>
+        <w:rFonts w:ascii="Wingdings" w:hAnsi="Wingdings" w:hint="default"/>
+        <w:sz w:val="20"/>
+      </w:rPr>
+    </w:lvl>
+    <w:lvl w:ilvl="5" w:tentative="1">
+      <w:start w:val="1"/>
+      <w:numFmt w:val="bullet"/>
+      <w:lvlText w:val=""/>
+      <w:lvlJc w:val="left"/>
+      <w:pPr>
+        <w:tabs>
+          <w:tab w:val="num" w:pos="4320"/>
+        </w:tabs>
+        <w:ind w:left="4320" w:hanging="360"/>
+      </w:pPr>
+      <w:rPr>
+        <w:rFonts w:ascii="Wingdings" w:hAnsi="Wingdings" w:hint="default"/>
+        <w:sz w:val="20"/>
+      </w:rPr>
+    </w:lvl>
+    <w:lvl w:ilvl="6" w:tentative="1">
+      <w:start w:val="1"/>
+      <w:numFmt w:val="bullet"/>
+      <w:lvlText w:val=""/>
+      <w:lvlJc w:val="left"/>
+      <w:pPr>
+        <w:tabs>
+          <w:tab w:val="num" w:pos="5040"/>
+        </w:tabs>
+        <w:ind w:left="5040" w:hanging="360"/>
+      </w:pPr>
+      <w:rPr>
+        <w:rFonts w:ascii="Wingdings" w:hAnsi="Wingdings" w:hint="default"/>
+        <w:sz w:val="20"/>
+      </w:rPr>
+    </w:lvl>
+    <w:lvl w:ilvl="7" w:tentative="1">
+      <w:start w:val="1"/>
+      <w:numFmt w:val="bullet"/>
+      <w:lvlText w:val=""/>
+      <w:lvlJc w:val="left"/>
+      <w:pPr>
+        <w:tabs>
+          <w:tab w:val="num" w:pos="5760"/>
+        </w:tabs>
+        <w:ind w:left="5760" w:hanging="360"/>
+      </w:pPr>
+      <w:rPr>
+        <w:rFonts w:ascii="Wingdings" w:hAnsi="Wingdings" w:hint="default"/>
+        <w:sz w:val="20"/>
+      </w:rPr>
+    </w:lvl>
+    <w:lvl w:ilvl="8" w:tentative="1">
+      <w:start w:val="1"/>
+      <w:numFmt w:val="bullet"/>
+      <w:lvlText w:val=""/>
+      <w:lvlJc w:val="left"/>
+      <w:pPr>
+        <w:tabs>
+          <w:tab w:val="num" w:pos="6480"/>
+        </w:tabs>
+        <w:ind w:left="6480" w:hanging="360"/>
+      </w:pPr>
+      <w:rPr>
+        <w:rFonts w:ascii="Wingdings" w:hAnsi="Wingdings" w:hint="default"/>
+        <w:sz w:val="20"/>
+      </w:rPr>
+    </w:lvl>
+  </w:abstractNum>
+  <w:abstractNum w:abstractNumId="5" w15:restartNumberingAfterBreak="0">
+    <w:nsid w:val="4EF84A5B"/>
+    <w:multiLevelType w:val="hybridMultilevel"/>
+    <w:tmpl w:val="9BBE4EA4"/>
+    <w:lvl w:ilvl="0" w:tplc="0416000F">
+      <w:start w:val="1"/>
+      <w:numFmt w:val="decimal"/>
+      <w:lvlText w:val="%1."/>
+      <w:lvlJc w:val="left"/>
+      <w:pPr>
+        <w:ind w:left="720" w:hanging="360"/>
+      </w:pPr>
+    </w:lvl>
+    <w:lvl w:ilvl="1" w:tplc="04160019" w:tentative="1">
+      <w:start w:val="1"/>
+      <w:numFmt w:val="lowerLetter"/>
+      <w:lvlText w:val="%2."/>
+      <w:lvlJc w:val="left"/>
+      <w:pPr>
+        <w:ind w:left="1440" w:hanging="360"/>
+      </w:pPr>
+    </w:lvl>
+    <w:lvl w:ilvl="2" w:tplc="0416001B" w:tentative="1">
+      <w:start w:val="1"/>
+      <w:numFmt w:val="lowerRoman"/>
+      <w:lvlText w:val="%3."/>
+      <w:lvlJc w:val="right"/>
+      <w:pPr>
+        <w:ind w:left="2160" w:hanging="180"/>
+      </w:pPr>
+    </w:lvl>
+    <w:lvl w:ilvl="3" w:tplc="0416000F" w:tentative="1">
+      <w:start w:val="1"/>
+      <w:numFmt w:val="decimal"/>
+      <w:lvlText w:val="%4."/>
+      <w:lvlJc w:val="left"/>
+      <w:pPr>
+        <w:ind w:left="2880" w:hanging="360"/>
+      </w:pPr>
+    </w:lvl>
+    <w:lvl w:ilvl="4" w:tplc="04160019" w:tentative="1">
+      <w:start w:val="1"/>
+      <w:numFmt w:val="lowerLetter"/>
+      <w:lvlText w:val="%5."/>
+      <w:lvlJc w:val="left"/>
+      <w:pPr>
+        <w:ind w:left="3600" w:hanging="360"/>
+      </w:pPr>
+    </w:lvl>
+    <w:lvl w:ilvl="5" w:tplc="0416001B" w:tentative="1">
+      <w:start w:val="1"/>
+      <w:numFmt w:val="lowerRoman"/>
+      <w:lvlText w:val="%6."/>
+      <w:lvlJc w:val="right"/>
+      <w:pPr>
+        <w:ind w:left="4320" w:hanging="180"/>
+      </w:pPr>
+    </w:lvl>
+    <w:lvl w:ilvl="6" w:tplc="0416000F" w:tentative="1">
+      <w:start w:val="1"/>
+      <w:numFmt w:val="decimal"/>
+      <w:lvlText w:val="%7."/>
+      <w:lvlJc w:val="left"/>
+      <w:pPr>
+        <w:ind w:left="5040" w:hanging="360"/>
+      </w:pPr>
+    </w:lvl>
+    <w:lvl w:ilvl="7" w:tplc="04160019" w:tentative="1">
+      <w:start w:val="1"/>
+      <w:numFmt w:val="lowerLetter"/>
+      <w:lvlText w:val="%8."/>
+      <w:lvlJc w:val="left"/>
+      <w:pPr>
+        <w:ind w:left="5760" w:hanging="360"/>
+      </w:pPr>
+    </w:lvl>
+    <w:lvl w:ilvl="8" w:tplc="0416001B" w:tentative="1">
+      <w:start w:val="1"/>
+      <w:numFmt w:val="lowerRoman"/>
+      <w:lvlText w:val="%9."/>
+      <w:lvlJc w:val="right"/>
+      <w:pPr>
+        <w:ind w:left="6480" w:hanging="180"/>
+      </w:pPr>
+    </w:lvl>
+  </w:abstractNum>
+  <w:abstractNum w:abstractNumId="6" w15:restartNumberingAfterBreak="0">
+    <w:nsid w:val="51044012"/>
+    <w:multiLevelType w:val="multilevel"/>
+    <w:tmpl w:val="63B0B8A4"/>
     <w:lvl w:ilvl="0">
       <w:start w:val="1"/>
       <w:numFmt w:val="bullet"/>
@@ -793,24 +4189,343 @@
       </w:rPr>
     </w:lvl>
   </w:abstractNum>
-  <w:num w:numId="1">
+  <w:abstractNum w:abstractNumId="7" w15:restartNumberingAfterBreak="0">
+    <w:nsid w:val="761B3B02"/>
+    <w:multiLevelType w:val="multilevel"/>
+    <w:tmpl w:val="ED84848A"/>
+    <w:lvl w:ilvl="0">
+      <w:start w:val="1"/>
+      <w:numFmt w:val="bullet"/>
+      <w:lvlText w:val=""/>
+      <w:lvlJc w:val="left"/>
+      <w:pPr>
+        <w:tabs>
+          <w:tab w:val="num" w:pos="720"/>
+        </w:tabs>
+        <w:ind w:left="720" w:hanging="360"/>
+      </w:pPr>
+      <w:rPr>
+        <w:rFonts w:ascii="Symbol" w:hAnsi="Symbol" w:hint="default"/>
+        <w:sz w:val="20"/>
+      </w:rPr>
+    </w:lvl>
+    <w:lvl w:ilvl="1" w:tentative="1">
+      <w:start w:val="1"/>
+      <w:numFmt w:val="bullet"/>
+      <w:lvlText w:val="o"/>
+      <w:lvlJc w:val="left"/>
+      <w:pPr>
+        <w:tabs>
+          <w:tab w:val="num" w:pos="1440"/>
+        </w:tabs>
+        <w:ind w:left="1440" w:hanging="360"/>
+      </w:pPr>
+      <w:rPr>
+        <w:rFonts w:ascii="Courier New" w:hAnsi="Courier New" w:hint="default"/>
+        <w:sz w:val="20"/>
+      </w:rPr>
+    </w:lvl>
+    <w:lvl w:ilvl="2" w:tentative="1">
+      <w:start w:val="1"/>
+      <w:numFmt w:val="bullet"/>
+      <w:lvlText w:val=""/>
+      <w:lvlJc w:val="left"/>
+      <w:pPr>
+        <w:tabs>
+          <w:tab w:val="num" w:pos="2160"/>
+        </w:tabs>
+        <w:ind w:left="2160" w:hanging="360"/>
+      </w:pPr>
+      <w:rPr>
+        <w:rFonts w:ascii="Wingdings" w:hAnsi="Wingdings" w:hint="default"/>
+        <w:sz w:val="20"/>
+      </w:rPr>
+    </w:lvl>
+    <w:lvl w:ilvl="3" w:tentative="1">
+      <w:start w:val="1"/>
+      <w:numFmt w:val="bullet"/>
+      <w:lvlText w:val=""/>
+      <w:lvlJc w:val="left"/>
+      <w:pPr>
+        <w:tabs>
+          <w:tab w:val="num" w:pos="2880"/>
+        </w:tabs>
+        <w:ind w:left="2880" w:hanging="360"/>
+      </w:pPr>
+      <w:rPr>
+        <w:rFonts w:ascii="Wingdings" w:hAnsi="Wingdings" w:hint="default"/>
+        <w:sz w:val="20"/>
+      </w:rPr>
+    </w:lvl>
+    <w:lvl w:ilvl="4" w:tentative="1">
+      <w:start w:val="1"/>
+      <w:numFmt w:val="bullet"/>
+      <w:lvlText w:val=""/>
+      <w:lvlJc w:val="left"/>
+      <w:pPr>
+        <w:tabs>
+          <w:tab w:val="num" w:pos="3600"/>
+        </w:tabs>
+        <w:ind w:left="3600" w:hanging="360"/>
+      </w:pPr>
+      <w:rPr>
+        <w:rFonts w:ascii="Wingdings" w:hAnsi="Wingdings" w:hint="default"/>
+        <w:sz w:val="20"/>
+      </w:rPr>
+    </w:lvl>
+    <w:lvl w:ilvl="5" w:tentative="1">
+      <w:start w:val="1"/>
+      <w:numFmt w:val="bullet"/>
+      <w:lvlText w:val=""/>
+      <w:lvlJc w:val="left"/>
+      <w:pPr>
+        <w:tabs>
+          <w:tab w:val="num" w:pos="4320"/>
+        </w:tabs>
+        <w:ind w:left="4320" w:hanging="360"/>
+      </w:pPr>
+      <w:rPr>
+        <w:rFonts w:ascii="Wingdings" w:hAnsi="Wingdings" w:hint="default"/>
+        <w:sz w:val="20"/>
+      </w:rPr>
+    </w:lvl>
+    <w:lvl w:ilvl="6" w:tentative="1">
+      <w:start w:val="1"/>
+      <w:numFmt w:val="bullet"/>
+      <w:lvlText w:val=""/>
+      <w:lvlJc w:val="left"/>
+      <w:pPr>
+        <w:tabs>
+          <w:tab w:val="num" w:pos="5040"/>
+        </w:tabs>
+        <w:ind w:left="5040" w:hanging="360"/>
+      </w:pPr>
+      <w:rPr>
+        <w:rFonts w:ascii="Wingdings" w:hAnsi="Wingdings" w:hint="default"/>
+        <w:sz w:val="20"/>
+      </w:rPr>
+    </w:lvl>
+    <w:lvl w:ilvl="7" w:tentative="1">
+      <w:start w:val="1"/>
+      <w:numFmt w:val="bullet"/>
+      <w:lvlText w:val=""/>
+      <w:lvlJc w:val="left"/>
+      <w:pPr>
+        <w:tabs>
+          <w:tab w:val="num" w:pos="5760"/>
+        </w:tabs>
+        <w:ind w:left="5760" w:hanging="360"/>
+      </w:pPr>
+      <w:rPr>
+        <w:rFonts w:ascii="Wingdings" w:hAnsi="Wingdings" w:hint="default"/>
+        <w:sz w:val="20"/>
+      </w:rPr>
+    </w:lvl>
+    <w:lvl w:ilvl="8" w:tentative="1">
+      <w:start w:val="1"/>
+      <w:numFmt w:val="bullet"/>
+      <w:lvlText w:val=""/>
+      <w:lvlJc w:val="left"/>
+      <w:pPr>
+        <w:tabs>
+          <w:tab w:val="num" w:pos="6480"/>
+        </w:tabs>
+        <w:ind w:left="6480" w:hanging="360"/>
+      </w:pPr>
+      <w:rPr>
+        <w:rFonts w:ascii="Wingdings" w:hAnsi="Wingdings" w:hint="default"/>
+        <w:sz w:val="20"/>
+      </w:rPr>
+    </w:lvl>
+  </w:abstractNum>
+  <w:abstractNum w:abstractNumId="8" w15:restartNumberingAfterBreak="0">
+    <w:nsid w:val="7F3A2CF5"/>
+    <w:multiLevelType w:val="multilevel"/>
+    <w:tmpl w:val="BD96C17A"/>
+    <w:lvl w:ilvl="0">
+      <w:start w:val="1"/>
+      <w:numFmt w:val="bullet"/>
+      <w:lvlText w:val=""/>
+      <w:lvlJc w:val="left"/>
+      <w:pPr>
+        <w:tabs>
+          <w:tab w:val="num" w:pos="720"/>
+        </w:tabs>
+        <w:ind w:left="720" w:hanging="360"/>
+      </w:pPr>
+      <w:rPr>
+        <w:rFonts w:ascii="Symbol" w:hAnsi="Symbol" w:hint="default"/>
+        <w:sz w:val="20"/>
+      </w:rPr>
+    </w:lvl>
+    <w:lvl w:ilvl="1" w:tentative="1">
+      <w:start w:val="1"/>
+      <w:numFmt w:val="bullet"/>
+      <w:lvlText w:val="o"/>
+      <w:lvlJc w:val="left"/>
+      <w:pPr>
+        <w:tabs>
+          <w:tab w:val="num" w:pos="1440"/>
+        </w:tabs>
+        <w:ind w:left="1440" w:hanging="360"/>
+      </w:pPr>
+      <w:rPr>
+        <w:rFonts w:ascii="Courier New" w:hAnsi="Courier New" w:hint="default"/>
+        <w:sz w:val="20"/>
+      </w:rPr>
+    </w:lvl>
+    <w:lvl w:ilvl="2" w:tentative="1">
+      <w:start w:val="1"/>
+      <w:numFmt w:val="bullet"/>
+      <w:lvlText w:val=""/>
+      <w:lvlJc w:val="left"/>
+      <w:pPr>
+        <w:tabs>
+          <w:tab w:val="num" w:pos="2160"/>
+        </w:tabs>
+        <w:ind w:left="2160" w:hanging="360"/>
+      </w:pPr>
+      <w:rPr>
+        <w:rFonts w:ascii="Wingdings" w:hAnsi="Wingdings" w:hint="default"/>
+        <w:sz w:val="20"/>
+      </w:rPr>
+    </w:lvl>
+    <w:lvl w:ilvl="3" w:tentative="1">
+      <w:start w:val="1"/>
+      <w:numFmt w:val="bullet"/>
+      <w:lvlText w:val=""/>
+      <w:lvlJc w:val="left"/>
+      <w:pPr>
+        <w:tabs>
+          <w:tab w:val="num" w:pos="2880"/>
+        </w:tabs>
+        <w:ind w:left="2880" w:hanging="360"/>
+      </w:pPr>
+      <w:rPr>
+        <w:rFonts w:ascii="Wingdings" w:hAnsi="Wingdings" w:hint="default"/>
+        <w:sz w:val="20"/>
+      </w:rPr>
+    </w:lvl>
+    <w:lvl w:ilvl="4" w:tentative="1">
+      <w:start w:val="1"/>
+      <w:numFmt w:val="bullet"/>
+      <w:lvlText w:val=""/>
+      <w:lvlJc w:val="left"/>
+      <w:pPr>
+        <w:tabs>
+          <w:tab w:val="num" w:pos="3600"/>
+        </w:tabs>
+        <w:ind w:left="3600" w:hanging="360"/>
+      </w:pPr>
+      <w:rPr>
+        <w:rFonts w:ascii="Wingdings" w:hAnsi="Wingdings" w:hint="default"/>
+        <w:sz w:val="20"/>
+      </w:rPr>
+    </w:lvl>
+    <w:lvl w:ilvl="5" w:tentative="1">
+      <w:start w:val="1"/>
+      <w:numFmt w:val="bullet"/>
+      <w:lvlText w:val=""/>
+      <w:lvlJc w:val="left"/>
+      <w:pPr>
+        <w:tabs>
+          <w:tab w:val="num" w:pos="4320"/>
+        </w:tabs>
+        <w:ind w:left="4320" w:hanging="360"/>
+      </w:pPr>
+      <w:rPr>
+        <w:rFonts w:ascii="Wingdings" w:hAnsi="Wingdings" w:hint="default"/>
+        <w:sz w:val="20"/>
+      </w:rPr>
+    </w:lvl>
+    <w:lvl w:ilvl="6" w:tentative="1">
+      <w:start w:val="1"/>
+      <w:numFmt w:val="bullet"/>
+      <w:lvlText w:val=""/>
+      <w:lvlJc w:val="left"/>
+      <w:pPr>
+        <w:tabs>
+          <w:tab w:val="num" w:pos="5040"/>
+        </w:tabs>
+        <w:ind w:left="5040" w:hanging="360"/>
+      </w:pPr>
+      <w:rPr>
+        <w:rFonts w:ascii="Wingdings" w:hAnsi="Wingdings" w:hint="default"/>
+        <w:sz w:val="20"/>
+      </w:rPr>
+    </w:lvl>
+    <w:lvl w:ilvl="7" w:tentative="1">
+      <w:start w:val="1"/>
+      <w:numFmt w:val="bullet"/>
+      <w:lvlText w:val=""/>
+      <w:lvlJc w:val="left"/>
+      <w:pPr>
+        <w:tabs>
+          <w:tab w:val="num" w:pos="5760"/>
+        </w:tabs>
+        <w:ind w:left="5760" w:hanging="360"/>
+      </w:pPr>
+      <w:rPr>
+        <w:rFonts w:ascii="Wingdings" w:hAnsi="Wingdings" w:hint="default"/>
+        <w:sz w:val="20"/>
+      </w:rPr>
+    </w:lvl>
+    <w:lvl w:ilvl="8" w:tentative="1">
+      <w:start w:val="1"/>
+      <w:numFmt w:val="bullet"/>
+      <w:lvlText w:val=""/>
+      <w:lvlJc w:val="left"/>
+      <w:pPr>
+        <w:tabs>
+          <w:tab w:val="num" w:pos="6480"/>
+        </w:tabs>
+        <w:ind w:left="6480" w:hanging="360"/>
+      </w:pPr>
+      <w:rPr>
+        <w:rFonts w:ascii="Wingdings" w:hAnsi="Wingdings" w:hint="default"/>
+        <w:sz w:val="20"/>
+      </w:rPr>
+    </w:lvl>
+  </w:abstractNum>
+  <w:num w:numId="1" w16cid:durableId="365912553">
     <w:abstractNumId w:val="1"/>
   </w:num>
-  <w:num w:numId="2">
+  <w:num w:numId="2" w16cid:durableId="1204756069">
+    <w:abstractNumId w:val="6"/>
+  </w:num>
+  <w:num w:numId="3" w16cid:durableId="1873884061">
+    <w:abstractNumId w:val="8"/>
+  </w:num>
+  <w:num w:numId="4" w16cid:durableId="380131582">
+    <w:abstractNumId w:val="5"/>
+  </w:num>
+  <w:num w:numId="5" w16cid:durableId="1906405258">
     <w:abstractNumId w:val="2"/>
+  </w:num>
+  <w:num w:numId="6" w16cid:durableId="774638167">
+    <w:abstractNumId w:val="3"/>
+  </w:num>
+  <w:num w:numId="7" w16cid:durableId="983853466">
+    <w:abstractNumId w:val="0"/>
+  </w:num>
+  <w:num w:numId="8" w16cid:durableId="524904606">
+    <w:abstractNumId w:val="4"/>
+  </w:num>
+  <w:num w:numId="9" w16cid:durableId="262500338">
+    <w:abstractNumId w:val="7"/>
   </w:num>
 </w:numbering>
 </file>
 
 <file path=word/styles.xml><?xml version="1.0" encoding="utf-8"?>
-<w:styles xmlns:mc="http://schemas.openxmlformats.org/markup-compatibility/2006" xmlns:o="urn:schemas-microsoft-com:office:office" xmlns:r="http://schemas.openxmlformats.org/officeDocument/2006/relationships" xmlns:m="http://schemas.openxmlformats.org/officeDocument/2006/math" xmlns:v="urn:schemas-microsoft-com:vml" xmlns:wp="http://schemas.openxmlformats.org/drawingml/2006/wordprocessingDrawing" xmlns:w10="urn:schemas-microsoft-com:office:word" xmlns:w="http://schemas.openxmlformats.org/wordprocessingml/2006/main" xmlns:wne="http://schemas.microsoft.com/office/word/2006/wordml" xmlns:sl="http://schemas.openxmlformats.org/schemaLibrary/2006/main" xmlns:a="http://schemas.openxmlformats.org/drawingml/2006/main" xmlns:pic="http://schemas.openxmlformats.org/drawingml/2006/picture" xmlns:c="http://schemas.openxmlformats.org/drawingml/2006/chart" xmlns:lc="http://schemas.openxmlformats.org/drawingml/2006/lockedCanvas" xmlns:dgm="http://schemas.openxmlformats.org/drawingml/2006/diagram" xmlns:wps="http://schemas.microsoft.com/office/word/2010/wordprocessingShape" xmlns:wpg="http://schemas.microsoft.com/office/word/2010/wordprocessingGroup" xmlns:w14="http://schemas.microsoft.com/office/word/2010/wordml" xmlns:w15="http://schemas.microsoft.com/office/word/2012/wordml" xmlns:w16="http://schemas.microsoft.com/office/word/2018/wordml" xmlns:w16cex="http://schemas.microsoft.com/office/word/2018/wordml/cex" xmlns:w16cid="http://schemas.microsoft.com/office/word/2016/wordml/cid" xmlns="http://schemas.microsoft.com/office/tasks/2019/documenttasks" xmlns:cr="http://schemas.microsoft.com/office/comments/2020/reactions">
+<w:styles xmlns:mc="http://schemas.openxmlformats.org/markup-compatibility/2006" xmlns:r="http://schemas.openxmlformats.org/officeDocument/2006/relationships" xmlns:w="http://schemas.openxmlformats.org/wordprocessingml/2006/main" xmlns:w14="http://schemas.microsoft.com/office/word/2010/wordml" xmlns:w15="http://schemas.microsoft.com/office/word/2012/wordml" xmlns:w16cex="http://schemas.microsoft.com/office/word/2018/wordml/cex" xmlns:w16cid="http://schemas.microsoft.com/office/word/2016/wordml/cid" xmlns:w16="http://schemas.microsoft.com/office/word/2018/wordml" xmlns:w16du="http://schemas.microsoft.com/office/word/2023/wordml/word16du" xmlns:w16sdtdh="http://schemas.microsoft.com/office/word/2020/wordml/sdtdatahash" xmlns:w16sdtfl="http://schemas.microsoft.com/office/word/2024/wordml/sdtformatlock" xmlns:w16se="http://schemas.microsoft.com/office/word/2015/wordml/symex" mc:Ignorable="w14 w15 w16se w16cid w16 w16cex w16sdtdh w16sdtfl w16du">
   <w:docDefaults>
     <w:rPrDefault>
       <w:rPr>
-        <w:rFonts w:ascii="Arial" w:cs="Arial" w:eastAsia="Arial" w:hAnsi="Arial"/>
+        <w:rFonts w:ascii="Arial" w:eastAsia="Arial" w:hAnsi="Arial" w:cs="Arial"/>
         <w:sz w:val="22"/>
         <w:szCs w:val="22"/>
-        <w:lang w:val="pt_BR"/>
+        <w:lang w:val="pt-BR" w:eastAsia="pt-BR" w:bidi="ar-SA"/>
       </w:rPr>
     </w:rPrDefault>
     <w:pPrDefault>
@@ -819,77 +4534,457 @@
       </w:pPr>
     </w:pPrDefault>
   </w:docDefaults>
-  <w:style w:type="table" w:styleId="TableNormal" w:default="1">
-    <w:name w:val="TableNormal"/>
-    <w:tblPr>
-      <w:tblCellMar>
-        <w:top w:w="100.0" w:type="dxa"/>
-        <w:left w:w="100.0" w:type="dxa"/>
-        <w:bottom w:w="100.0" w:type="dxa"/>
-        <w:right w:w="100.0" w:type="dxa"/>
-      </w:tblCellMar>
-    </w:tblPr>
+  <w:latentStyles w:defLockedState="0" w:defUIPriority="99" w:defSemiHidden="0" w:defUnhideWhenUsed="0" w:defQFormat="0" w:count="376">
+    <w:lsdException w:name="Normal" w:uiPriority="0" w:qFormat="1"/>
+    <w:lsdException w:name="heading 1" w:uiPriority="9" w:qFormat="1"/>
+    <w:lsdException w:name="heading 2" w:semiHidden="1" w:uiPriority="9" w:unhideWhenUsed="1" w:qFormat="1"/>
+    <w:lsdException w:name="heading 3" w:semiHidden="1" w:uiPriority="9" w:unhideWhenUsed="1" w:qFormat="1"/>
+    <w:lsdException w:name="heading 4" w:semiHidden="1" w:uiPriority="9" w:unhideWhenUsed="1" w:qFormat="1"/>
+    <w:lsdException w:name="heading 5" w:semiHidden="1" w:uiPriority="9" w:unhideWhenUsed="1" w:qFormat="1"/>
+    <w:lsdException w:name="heading 6" w:semiHidden="1" w:uiPriority="9" w:unhideWhenUsed="1" w:qFormat="1"/>
+    <w:lsdException w:name="heading 7" w:semiHidden="1" w:uiPriority="9" w:unhideWhenUsed="1" w:qFormat="1"/>
+    <w:lsdException w:name="heading 8" w:semiHidden="1" w:uiPriority="9" w:unhideWhenUsed="1" w:qFormat="1"/>
+    <w:lsdException w:name="heading 9" w:semiHidden="1" w:uiPriority="9" w:unhideWhenUsed="1" w:qFormat="1"/>
+    <w:lsdException w:name="index 1" w:semiHidden="1" w:unhideWhenUsed="1"/>
+    <w:lsdException w:name="index 2" w:semiHidden="1" w:unhideWhenUsed="1"/>
+    <w:lsdException w:name="index 3" w:semiHidden="1" w:unhideWhenUsed="1"/>
+    <w:lsdException w:name="index 4" w:semiHidden="1" w:unhideWhenUsed="1"/>
+    <w:lsdException w:name="index 5" w:semiHidden="1" w:unhideWhenUsed="1"/>
+    <w:lsdException w:name="index 6" w:semiHidden="1" w:unhideWhenUsed="1"/>
+    <w:lsdException w:name="index 7" w:semiHidden="1" w:unhideWhenUsed="1"/>
+    <w:lsdException w:name="index 8" w:semiHidden="1" w:unhideWhenUsed="1"/>
+    <w:lsdException w:name="index 9" w:semiHidden="1" w:unhideWhenUsed="1"/>
+    <w:lsdException w:name="toc 1" w:semiHidden="1" w:uiPriority="39" w:unhideWhenUsed="1"/>
+    <w:lsdException w:name="toc 2" w:semiHidden="1" w:uiPriority="39" w:unhideWhenUsed="1"/>
+    <w:lsdException w:name="toc 3" w:semiHidden="1" w:uiPriority="39" w:unhideWhenUsed="1"/>
+    <w:lsdException w:name="toc 4" w:semiHidden="1" w:uiPriority="39" w:unhideWhenUsed="1"/>
+    <w:lsdException w:name="toc 5" w:semiHidden="1" w:uiPriority="39" w:unhideWhenUsed="1"/>
+    <w:lsdException w:name="toc 6" w:semiHidden="1" w:uiPriority="39" w:unhideWhenUsed="1"/>
+    <w:lsdException w:name="toc 7" w:semiHidden="1" w:uiPriority="39" w:unhideWhenUsed="1"/>
+    <w:lsdException w:name="toc 8" w:semiHidden="1" w:uiPriority="39" w:unhideWhenUsed="1"/>
+    <w:lsdException w:name="toc 9" w:semiHidden="1" w:uiPriority="39" w:unhideWhenUsed="1"/>
+    <w:lsdException w:name="Normal Indent" w:semiHidden="1" w:unhideWhenUsed="1"/>
+    <w:lsdException w:name="footnote text" w:semiHidden="1" w:unhideWhenUsed="1"/>
+    <w:lsdException w:name="annotation text" w:semiHidden="1" w:unhideWhenUsed="1"/>
+    <w:lsdException w:name="header" w:semiHidden="1" w:unhideWhenUsed="1"/>
+    <w:lsdException w:name="footer" w:semiHidden="1" w:unhideWhenUsed="1"/>
+    <w:lsdException w:name="index heading" w:semiHidden="1" w:unhideWhenUsed="1"/>
+    <w:lsdException w:name="caption" w:semiHidden="1" w:uiPriority="35" w:unhideWhenUsed="1" w:qFormat="1"/>
+    <w:lsdException w:name="table of figures" w:semiHidden="1" w:unhideWhenUsed="1"/>
+    <w:lsdException w:name="envelope address" w:semiHidden="1" w:unhideWhenUsed="1"/>
+    <w:lsdException w:name="envelope return" w:semiHidden="1" w:unhideWhenUsed="1"/>
+    <w:lsdException w:name="footnote reference" w:semiHidden="1" w:unhideWhenUsed="1"/>
+    <w:lsdException w:name="annotation reference" w:semiHidden="1" w:unhideWhenUsed="1"/>
+    <w:lsdException w:name="line number" w:semiHidden="1" w:unhideWhenUsed="1"/>
+    <w:lsdException w:name="page number" w:semiHidden="1" w:unhideWhenUsed="1"/>
+    <w:lsdException w:name="endnote reference" w:semiHidden="1" w:unhideWhenUsed="1"/>
+    <w:lsdException w:name="endnote text" w:semiHidden="1" w:unhideWhenUsed="1"/>
+    <w:lsdException w:name="table of authorities" w:semiHidden="1" w:unhideWhenUsed="1"/>
+    <w:lsdException w:name="macro" w:semiHidden="1" w:unhideWhenUsed="1"/>
+    <w:lsdException w:name="toa heading" w:semiHidden="1" w:unhideWhenUsed="1"/>
+    <w:lsdException w:name="List" w:semiHidden="1" w:unhideWhenUsed="1"/>
+    <w:lsdException w:name="List Bullet" w:semiHidden="1" w:unhideWhenUsed="1"/>
+    <w:lsdException w:name="List Number" w:semiHidden="1" w:unhideWhenUsed="1"/>
+    <w:lsdException w:name="List 2" w:semiHidden="1" w:unhideWhenUsed="1"/>
+    <w:lsdException w:name="List 3" w:semiHidden="1" w:unhideWhenUsed="1"/>
+    <w:lsdException w:name="List 4" w:semiHidden="1" w:unhideWhenUsed="1"/>
+    <w:lsdException w:name="List 5" w:semiHidden="1" w:unhideWhenUsed="1"/>
+    <w:lsdException w:name="List Bullet 2" w:semiHidden="1" w:unhideWhenUsed="1"/>
+    <w:lsdException w:name="List Bullet 3" w:semiHidden="1" w:unhideWhenUsed="1"/>
+    <w:lsdException w:name="List Bullet 4" w:semiHidden="1" w:unhideWhenUsed="1"/>
+    <w:lsdException w:name="List Bullet 5" w:semiHidden="1" w:unhideWhenUsed="1"/>
+    <w:lsdException w:name="List Number 2" w:semiHidden="1" w:unhideWhenUsed="1"/>
+    <w:lsdException w:name="List Number 3" w:semiHidden="1" w:unhideWhenUsed="1"/>
+    <w:lsdException w:name="List Number 4" w:semiHidden="1" w:unhideWhenUsed="1"/>
+    <w:lsdException w:name="List Number 5" w:semiHidden="1" w:unhideWhenUsed="1"/>
+    <w:lsdException w:name="Title" w:uiPriority="10" w:qFormat="1"/>
+    <w:lsdException w:name="Closing" w:semiHidden="1" w:unhideWhenUsed="1"/>
+    <w:lsdException w:name="Signature" w:semiHidden="1" w:unhideWhenUsed="1"/>
+    <w:lsdException w:name="Default Paragraph Font" w:semiHidden="1" w:uiPriority="1" w:unhideWhenUsed="1"/>
+    <w:lsdException w:name="Body Text" w:semiHidden="1" w:unhideWhenUsed="1"/>
+    <w:lsdException w:name="Body Text Indent" w:semiHidden="1" w:unhideWhenUsed="1"/>
+    <w:lsdException w:name="List Continue" w:semiHidden="1" w:unhideWhenUsed="1"/>
+    <w:lsdException w:name="List Continue 2" w:semiHidden="1" w:unhideWhenUsed="1"/>
+    <w:lsdException w:name="List Continue 3" w:semiHidden="1" w:unhideWhenUsed="1"/>
+    <w:lsdException w:name="List Continue 4" w:semiHidden="1" w:unhideWhenUsed="1"/>
+    <w:lsdException w:name="List Continue 5" w:semiHidden="1" w:unhideWhenUsed="1"/>
+    <w:lsdException w:name="Message Header" w:semiHidden="1" w:unhideWhenUsed="1"/>
+    <w:lsdException w:name="Subtitle" w:uiPriority="11" w:qFormat="1"/>
+    <w:lsdException w:name="Salutation" w:semiHidden="1" w:unhideWhenUsed="1"/>
+    <w:lsdException w:name="Date" w:semiHidden="1" w:unhideWhenUsed="1"/>
+    <w:lsdException w:name="Body Text First Indent" w:semiHidden="1" w:unhideWhenUsed="1"/>
+    <w:lsdException w:name="Body Text First Indent 2" w:semiHidden="1" w:unhideWhenUsed="1"/>
+    <w:lsdException w:name="Note Heading" w:semiHidden="1" w:unhideWhenUsed="1"/>
+    <w:lsdException w:name="Body Text 2" w:semiHidden="1" w:unhideWhenUsed="1"/>
+    <w:lsdException w:name="Body Text 3" w:semiHidden="1" w:unhideWhenUsed="1"/>
+    <w:lsdException w:name="Body Text Indent 2" w:semiHidden="1" w:unhideWhenUsed="1"/>
+    <w:lsdException w:name="Body Text Indent 3" w:semiHidden="1" w:unhideWhenUsed="1"/>
+    <w:lsdException w:name="Block Text" w:semiHidden="1" w:unhideWhenUsed="1"/>
+    <w:lsdException w:name="Hyperlink" w:semiHidden="1" w:unhideWhenUsed="1"/>
+    <w:lsdException w:name="FollowedHyperlink" w:semiHidden="1" w:unhideWhenUsed="1"/>
+    <w:lsdException w:name="Strong" w:uiPriority="22" w:qFormat="1"/>
+    <w:lsdException w:name="Emphasis" w:uiPriority="20" w:qFormat="1"/>
+    <w:lsdException w:name="Document Map" w:semiHidden="1" w:unhideWhenUsed="1"/>
+    <w:lsdException w:name="Plain Text" w:semiHidden="1" w:unhideWhenUsed="1"/>
+    <w:lsdException w:name="E-mail Signature" w:semiHidden="1" w:unhideWhenUsed="1"/>
+    <w:lsdException w:name="HTML Top of Form" w:semiHidden="1" w:unhideWhenUsed="1"/>
+    <w:lsdException w:name="HTML Bottom of Form" w:semiHidden="1" w:unhideWhenUsed="1"/>
+    <w:lsdException w:name="Normal (Web)" w:semiHidden="1" w:unhideWhenUsed="1"/>
+    <w:lsdException w:name="HTML Acronym" w:semiHidden="1" w:unhideWhenUsed="1"/>
+    <w:lsdException w:name="HTML Address" w:semiHidden="1" w:unhideWhenUsed="1"/>
+    <w:lsdException w:name="HTML Cite" w:semiHidden="1" w:unhideWhenUsed="1"/>
+    <w:lsdException w:name="HTML Code" w:semiHidden="1" w:unhideWhenUsed="1"/>
+    <w:lsdException w:name="HTML Definition" w:semiHidden="1" w:unhideWhenUsed="1"/>
+    <w:lsdException w:name="HTML Keyboard" w:semiHidden="1" w:unhideWhenUsed="1"/>
+    <w:lsdException w:name="HTML Preformatted" w:semiHidden="1" w:unhideWhenUsed="1"/>
+    <w:lsdException w:name="HTML Sample" w:semiHidden="1" w:unhideWhenUsed="1"/>
+    <w:lsdException w:name="HTML Typewriter" w:semiHidden="1" w:unhideWhenUsed="1"/>
+    <w:lsdException w:name="HTML Variable" w:semiHidden="1" w:unhideWhenUsed="1"/>
+    <w:lsdException w:name="Normal Table" w:semiHidden="1" w:unhideWhenUsed="1"/>
+    <w:lsdException w:name="annotation subject" w:semiHidden="1" w:unhideWhenUsed="1"/>
+    <w:lsdException w:name="No List" w:semiHidden="1" w:unhideWhenUsed="1"/>
+    <w:lsdException w:name="Outline List 1" w:semiHidden="1" w:unhideWhenUsed="1"/>
+    <w:lsdException w:name="Outline List 2" w:semiHidden="1" w:unhideWhenUsed="1"/>
+    <w:lsdException w:name="Outline List 3" w:semiHidden="1" w:unhideWhenUsed="1"/>
+    <w:lsdException w:name="Table Simple 1" w:semiHidden="1" w:unhideWhenUsed="1"/>
+    <w:lsdException w:name="Table Simple 2" w:semiHidden="1" w:unhideWhenUsed="1"/>
+    <w:lsdException w:name="Table Simple 3" w:semiHidden="1" w:unhideWhenUsed="1"/>
+    <w:lsdException w:name="Table Classic 1" w:semiHidden="1" w:unhideWhenUsed="1"/>
+    <w:lsdException w:name="Table Classic 2" w:semiHidden="1" w:unhideWhenUsed="1"/>
+    <w:lsdException w:name="Table Classic 3" w:semiHidden="1" w:unhideWhenUsed="1"/>
+    <w:lsdException w:name="Table Classic 4" w:semiHidden="1" w:unhideWhenUsed="1"/>
+    <w:lsdException w:name="Table Colorful 1" w:semiHidden="1" w:unhideWhenUsed="1"/>
+    <w:lsdException w:name="Table Colorful 2" w:semiHidden="1" w:unhideWhenUsed="1"/>
+    <w:lsdException w:name="Table Colorful 3" w:semiHidden="1" w:unhideWhenUsed="1"/>
+    <w:lsdException w:name="Table Columns 1" w:semiHidden="1" w:unhideWhenUsed="1"/>
+    <w:lsdException w:name="Table Columns 2" w:semiHidden="1" w:unhideWhenUsed="1"/>
+    <w:lsdException w:name="Table Columns 3" w:semiHidden="1" w:unhideWhenUsed="1"/>
+    <w:lsdException w:name="Table Columns 4" w:semiHidden="1" w:unhideWhenUsed="1"/>
+    <w:lsdException w:name="Table Columns 5" w:semiHidden="1" w:unhideWhenUsed="1"/>
+    <w:lsdException w:name="Table Grid 1" w:semiHidden="1" w:unhideWhenUsed="1"/>
+    <w:lsdException w:name="Table Grid 2" w:semiHidden="1" w:unhideWhenUsed="1"/>
+    <w:lsdException w:name="Table Grid 3" w:semiHidden="1" w:unhideWhenUsed="1"/>
+    <w:lsdException w:name="Table Grid 4" w:semiHidden="1" w:unhideWhenUsed="1"/>
+    <w:lsdException w:name="Table Grid 5" w:semiHidden="1" w:unhideWhenUsed="1"/>
+    <w:lsdException w:name="Table Grid 6" w:semiHidden="1" w:unhideWhenUsed="1"/>
+    <w:lsdException w:name="Table Grid 7" w:semiHidden="1" w:unhideWhenUsed="1"/>
+    <w:lsdException w:name="Table Grid 8" w:semiHidden="1" w:unhideWhenUsed="1"/>
+    <w:lsdException w:name="Table List 1" w:semiHidden="1" w:unhideWhenUsed="1"/>
+    <w:lsdException w:name="Table List 2" w:semiHidden="1" w:unhideWhenUsed="1"/>
+    <w:lsdException w:name="Table List 3" w:semiHidden="1" w:unhideWhenUsed="1"/>
+    <w:lsdException w:name="Table List 4" w:semiHidden="1" w:unhideWhenUsed="1"/>
+    <w:lsdException w:name="Table List 5" w:semiHidden="1" w:unhideWhenUsed="1"/>
+    <w:lsdException w:name="Table List 6" w:semiHidden="1" w:unhideWhenUsed="1"/>
+    <w:lsdException w:name="Table List 7" w:semiHidden="1" w:unhideWhenUsed="1"/>
+    <w:lsdException w:name="Table List 8" w:semiHidden="1" w:unhideWhenUsed="1"/>
+    <w:lsdException w:name="Table 3D effects 1" w:semiHidden="1" w:unhideWhenUsed="1"/>
+    <w:lsdException w:name="Table 3D effects 2" w:semiHidden="1" w:unhideWhenUsed="1"/>
+    <w:lsdException w:name="Table 3D effects 3" w:semiHidden="1" w:unhideWhenUsed="1"/>
+    <w:lsdException w:name="Table Contemporary" w:semiHidden="1" w:unhideWhenUsed="1"/>
+    <w:lsdException w:name="Table Elegant" w:semiHidden="1" w:unhideWhenUsed="1"/>
+    <w:lsdException w:name="Table Professional" w:semiHidden="1" w:unhideWhenUsed="1"/>
+    <w:lsdException w:name="Table Subtle 1" w:semiHidden="1" w:unhideWhenUsed="1"/>
+    <w:lsdException w:name="Table Subtle 2" w:semiHidden="1" w:unhideWhenUsed="1"/>
+    <w:lsdException w:name="Table Web 1" w:semiHidden="1" w:unhideWhenUsed="1"/>
+    <w:lsdException w:name="Table Web 2" w:semiHidden="1" w:unhideWhenUsed="1"/>
+    <w:lsdException w:name="Table Web 3" w:semiHidden="1" w:unhideWhenUsed="1"/>
+    <w:lsdException w:name="Balloon Text" w:semiHidden="1" w:unhideWhenUsed="1"/>
+    <w:lsdException w:name="Table Grid" w:uiPriority="39"/>
+    <w:lsdException w:name="Table Theme" w:semiHidden="1" w:unhideWhenUsed="1"/>
+    <w:lsdException w:name="Placeholder Text" w:semiHidden="1"/>
+    <w:lsdException w:name="No Spacing" w:uiPriority="1" w:qFormat="1"/>
+    <w:lsdException w:name="Light Shading" w:uiPriority="60"/>
+    <w:lsdException w:name="Light List" w:uiPriority="61"/>
+    <w:lsdException w:name="Light Grid" w:uiPriority="62"/>
+    <w:lsdException w:name="Medium Shading 1" w:uiPriority="63"/>
+    <w:lsdException w:name="Medium Shading 2" w:uiPriority="64"/>
+    <w:lsdException w:name="Medium List 1" w:uiPriority="65"/>
+    <w:lsdException w:name="Medium List 2" w:uiPriority="66"/>
+    <w:lsdException w:name="Medium Grid 1" w:uiPriority="67"/>
+    <w:lsdException w:name="Medium Grid 2" w:uiPriority="68"/>
+    <w:lsdException w:name="Medium Grid 3" w:uiPriority="69"/>
+    <w:lsdException w:name="Dark List" w:uiPriority="70"/>
+    <w:lsdException w:name="Colorful Shading" w:uiPriority="71"/>
+    <w:lsdException w:name="Colorful List" w:uiPriority="72"/>
+    <w:lsdException w:name="Colorful Grid" w:uiPriority="73"/>
+    <w:lsdException w:name="Light Shading Accent 1" w:uiPriority="60"/>
+    <w:lsdException w:name="Light List Accent 1" w:uiPriority="61"/>
+    <w:lsdException w:name="Light Grid Accent 1" w:uiPriority="62"/>
+    <w:lsdException w:name="Medium Shading 1 Accent 1" w:uiPriority="63"/>
+    <w:lsdException w:name="Medium Shading 2 Accent 1" w:uiPriority="64"/>
+    <w:lsdException w:name="Medium List 1 Accent 1" w:uiPriority="65"/>
+    <w:lsdException w:name="Revision" w:semiHidden="1"/>
+    <w:lsdException w:name="List Paragraph" w:uiPriority="34" w:qFormat="1"/>
+    <w:lsdException w:name="Quote" w:uiPriority="29" w:qFormat="1"/>
+    <w:lsdException w:name="Intense Quote" w:uiPriority="30" w:qFormat="1"/>
+    <w:lsdException w:name="Medium List 2 Accent 1" w:uiPriority="66"/>
+    <w:lsdException w:name="Medium Grid 1 Accent 1" w:uiPriority="67"/>
+    <w:lsdException w:name="Medium Grid 2 Accent 1" w:uiPriority="68"/>
+    <w:lsdException w:name="Medium Grid 3 Accent 1" w:uiPriority="69"/>
+    <w:lsdException w:name="Dark List Accent 1" w:uiPriority="70"/>
+    <w:lsdException w:name="Colorful Shading Accent 1" w:uiPriority="71"/>
+    <w:lsdException w:name="Colorful List Accent 1" w:uiPriority="72"/>
+    <w:lsdException w:name="Colorful Grid Accent 1" w:uiPriority="73"/>
+    <w:lsdException w:name="Light Shading Accent 2" w:uiPriority="60"/>
+    <w:lsdException w:name="Light List Accent 2" w:uiPriority="61"/>
+    <w:lsdException w:name="Light Grid Accent 2" w:uiPriority="62"/>
+    <w:lsdException w:name="Medium Shading 1 Accent 2" w:uiPriority="63"/>
+    <w:lsdException w:name="Medium Shading 2 Accent 2" w:uiPriority="64"/>
+    <w:lsdException w:name="Medium List 1 Accent 2" w:uiPriority="65"/>
+    <w:lsdException w:name="Medium List 2 Accent 2" w:uiPriority="66"/>
+    <w:lsdException w:name="Medium Grid 1 Accent 2" w:uiPriority="67"/>
+    <w:lsdException w:name="Medium Grid 2 Accent 2" w:uiPriority="68"/>
+    <w:lsdException w:name="Medium Grid 3 Accent 2" w:uiPriority="69"/>
+    <w:lsdException w:name="Dark List Accent 2" w:uiPriority="70"/>
+    <w:lsdException w:name="Colorful Shading Accent 2" w:uiPriority="71"/>
+    <w:lsdException w:name="Colorful List Accent 2" w:uiPriority="72"/>
+    <w:lsdException w:name="Colorful Grid Accent 2" w:uiPriority="73"/>
+    <w:lsdException w:name="Light Shading Accent 3" w:uiPriority="60"/>
+    <w:lsdException w:name="Light List Accent 3" w:uiPriority="61"/>
+    <w:lsdException w:name="Light Grid Accent 3" w:uiPriority="62"/>
+    <w:lsdException w:name="Medium Shading 1 Accent 3" w:uiPriority="63"/>
+    <w:lsdException w:name="Medium Shading 2 Accent 3" w:uiPriority="64"/>
+    <w:lsdException w:name="Medium List 1 Accent 3" w:uiPriority="65"/>
+    <w:lsdException w:name="Medium List 2 Accent 3" w:uiPriority="66"/>
+    <w:lsdException w:name="Medium Grid 1 Accent 3" w:uiPriority="67"/>
+    <w:lsdException w:name="Medium Grid 2 Accent 3" w:uiPriority="68"/>
+    <w:lsdException w:name="Medium Grid 3 Accent 3" w:uiPriority="69"/>
+    <w:lsdException w:name="Dark List Accent 3" w:uiPriority="70"/>
+    <w:lsdException w:name="Colorful Shading Accent 3" w:uiPriority="71"/>
+    <w:lsdException w:name="Colorful List Accent 3" w:uiPriority="72"/>
+    <w:lsdException w:name="Colorful Grid Accent 3" w:uiPriority="73"/>
+    <w:lsdException w:name="Light Shading Accent 4" w:uiPriority="60"/>
+    <w:lsdException w:name="Light List Accent 4" w:uiPriority="61"/>
+    <w:lsdException w:name="Light Grid Accent 4" w:uiPriority="62"/>
+    <w:lsdException w:name="Medium Shading 1 Accent 4" w:uiPriority="63"/>
+    <w:lsdException w:name="Medium Shading 2 Accent 4" w:uiPriority="64"/>
+    <w:lsdException w:name="Medium List 1 Accent 4" w:uiPriority="65"/>
+    <w:lsdException w:name="Medium List 2 Accent 4" w:uiPriority="66"/>
+    <w:lsdException w:name="Medium Grid 1 Accent 4" w:uiPriority="67"/>
+    <w:lsdException w:name="Medium Grid 2 Accent 4" w:uiPriority="68"/>
+    <w:lsdException w:name="Medium Grid 3 Accent 4" w:uiPriority="69"/>
+    <w:lsdException w:name="Dark List Accent 4" w:uiPriority="70"/>
+    <w:lsdException w:name="Colorful Shading Accent 4" w:uiPriority="71"/>
+    <w:lsdException w:name="Colorful List Accent 4" w:uiPriority="72"/>
+    <w:lsdException w:name="Colorful Grid Accent 4" w:uiPriority="73"/>
+    <w:lsdException w:name="Light Shading Accent 5" w:uiPriority="60"/>
+    <w:lsdException w:name="Light List Accent 5" w:uiPriority="61"/>
+    <w:lsdException w:name="Light Grid Accent 5" w:uiPriority="62"/>
+    <w:lsdException w:name="Medium Shading 1 Accent 5" w:uiPriority="63"/>
+    <w:lsdException w:name="Medium Shading 2 Accent 5" w:uiPriority="64"/>
+    <w:lsdException w:name="Medium List 1 Accent 5" w:uiPriority="65"/>
+    <w:lsdException w:name="Medium List 2 Accent 5" w:uiPriority="66"/>
+    <w:lsdException w:name="Medium Grid 1 Accent 5" w:uiPriority="67"/>
+    <w:lsdException w:name="Medium Grid 2 Accent 5" w:uiPriority="68"/>
+    <w:lsdException w:name="Medium Grid 3 Accent 5" w:uiPriority="69"/>
+    <w:lsdException w:name="Dark List Accent 5" w:uiPriority="70"/>
+    <w:lsdException w:name="Colorful Shading Accent 5" w:uiPriority="71"/>
+    <w:lsdException w:name="Colorful List Accent 5" w:uiPriority="72"/>
+    <w:lsdException w:name="Colorful Grid Accent 5" w:uiPriority="73"/>
+    <w:lsdException w:name="Light Shading Accent 6" w:uiPriority="60"/>
+    <w:lsdException w:name="Light List Accent 6" w:uiPriority="61"/>
+    <w:lsdException w:name="Light Grid Accent 6" w:uiPriority="62"/>
+    <w:lsdException w:name="Medium Shading 1 Accent 6" w:uiPriority="63"/>
+    <w:lsdException w:name="Medium Shading 2 Accent 6" w:uiPriority="64"/>
+    <w:lsdException w:name="Medium List 1 Accent 6" w:uiPriority="65"/>
+    <w:lsdException w:name="Medium List 2 Accent 6" w:uiPriority="66"/>
+    <w:lsdException w:name="Medium Grid 1 Accent 6" w:uiPriority="67"/>
+    <w:lsdException w:name="Medium Grid 2 Accent 6" w:uiPriority="68"/>
+    <w:lsdException w:name="Medium Grid 3 Accent 6" w:uiPriority="69"/>
+    <w:lsdException w:name="Dark List Accent 6" w:uiPriority="70"/>
+    <w:lsdException w:name="Colorful Shading Accent 6" w:uiPriority="71"/>
+    <w:lsdException w:name="Colorful List Accent 6" w:uiPriority="72"/>
+    <w:lsdException w:name="Colorful Grid Accent 6" w:uiPriority="73"/>
+    <w:lsdException w:name="Subtle Emphasis" w:uiPriority="19" w:qFormat="1"/>
+    <w:lsdException w:name="Intense Emphasis" w:uiPriority="21" w:qFormat="1"/>
+    <w:lsdException w:name="Subtle Reference" w:uiPriority="31" w:qFormat="1"/>
+    <w:lsdException w:name="Intense Reference" w:uiPriority="32" w:qFormat="1"/>
+    <w:lsdException w:name="Book Title" w:uiPriority="33" w:qFormat="1"/>
+    <w:lsdException w:name="Bibliography" w:semiHidden="1" w:uiPriority="37" w:unhideWhenUsed="1"/>
+    <w:lsdException w:name="TOC Heading" w:semiHidden="1" w:uiPriority="39" w:unhideWhenUsed="1" w:qFormat="1"/>
+    <w:lsdException w:name="Plain Table 1" w:uiPriority="41"/>
+    <w:lsdException w:name="Plain Table 2" w:uiPriority="42"/>
+    <w:lsdException w:name="Plain Table 3" w:uiPriority="43"/>
+    <w:lsdException w:name="Plain Table 4" w:uiPriority="44"/>
+    <w:lsdException w:name="Plain Table 5" w:uiPriority="45"/>
+    <w:lsdException w:name="Grid Table Light" w:uiPriority="40"/>
+    <w:lsdException w:name="Grid Table 1 Light" w:uiPriority="46"/>
+    <w:lsdException w:name="Grid Table 2" w:uiPriority="47"/>
+    <w:lsdException w:name="Grid Table 3" w:uiPriority="48"/>
+    <w:lsdException w:name="Grid Table 4" w:uiPriority="49"/>
+    <w:lsdException w:name="Grid Table 5 Dark" w:uiPriority="50"/>
+    <w:lsdException w:name="Grid Table 6 Colorful" w:uiPriority="51"/>
+    <w:lsdException w:name="Grid Table 7 Colorful" w:uiPriority="52"/>
+    <w:lsdException w:name="Grid Table 1 Light Accent 1" w:uiPriority="46"/>
+    <w:lsdException w:name="Grid Table 2 Accent 1" w:uiPriority="47"/>
+    <w:lsdException w:name="Grid Table 3 Accent 1" w:uiPriority="48"/>
+    <w:lsdException w:name="Grid Table 4 Accent 1" w:uiPriority="49"/>
+    <w:lsdException w:name="Grid Table 5 Dark Accent 1" w:uiPriority="50"/>
+    <w:lsdException w:name="Grid Table 6 Colorful Accent 1" w:uiPriority="51"/>
+    <w:lsdException w:name="Grid Table 7 Colorful Accent 1" w:uiPriority="52"/>
+    <w:lsdException w:name="Grid Table 1 Light Accent 2" w:uiPriority="46"/>
+    <w:lsdException w:name="Grid Table 2 Accent 2" w:uiPriority="47"/>
+    <w:lsdException w:name="Grid Table 3 Accent 2" w:uiPriority="48"/>
+    <w:lsdException w:name="Grid Table 4 Accent 2" w:uiPriority="49"/>
+    <w:lsdException w:name="Grid Table 5 Dark Accent 2" w:uiPriority="50"/>
+    <w:lsdException w:name="Grid Table 6 Colorful Accent 2" w:uiPriority="51"/>
+    <w:lsdException w:name="Grid Table 7 Colorful Accent 2" w:uiPriority="52"/>
+    <w:lsdException w:name="Grid Table 1 Light Accent 3" w:uiPriority="46"/>
+    <w:lsdException w:name="Grid Table 2 Accent 3" w:uiPriority="47"/>
+    <w:lsdException w:name="Grid Table 3 Accent 3" w:uiPriority="48"/>
+    <w:lsdException w:name="Grid Table 4 Accent 3" w:uiPriority="49"/>
+    <w:lsdException w:name="Grid Table 5 Dark Accent 3" w:uiPriority="50"/>
+    <w:lsdException w:name="Grid Table 6 Colorful Accent 3" w:uiPriority="51"/>
+    <w:lsdException w:name="Grid Table 7 Colorful Accent 3" w:uiPriority="52"/>
+    <w:lsdException w:name="Grid Table 1 Light Accent 4" w:uiPriority="46"/>
+    <w:lsdException w:name="Grid Table 2 Accent 4" w:uiPriority="47"/>
+    <w:lsdException w:name="Grid Table 3 Accent 4" w:uiPriority="48"/>
+    <w:lsdException w:name="Grid Table 4 Accent 4" w:uiPriority="49"/>
+    <w:lsdException w:name="Grid Table 5 Dark Accent 4" w:uiPriority="50"/>
+    <w:lsdException w:name="Grid Table 6 Colorful Accent 4" w:uiPriority="51"/>
+    <w:lsdException w:name="Grid Table 7 Colorful Accent 4" w:uiPriority="52"/>
+    <w:lsdException w:name="Grid Table 1 Light Accent 5" w:uiPriority="46"/>
+    <w:lsdException w:name="Grid Table 2 Accent 5" w:uiPriority="47"/>
+    <w:lsdException w:name="Grid Table 3 Accent 5" w:uiPriority="48"/>
+    <w:lsdException w:name="Grid Table 4 Accent 5" w:uiPriority="49"/>
+    <w:lsdException w:name="Grid Table 5 Dark Accent 5" w:uiPriority="50"/>
+    <w:lsdException w:name="Grid Table 6 Colorful Accent 5" w:uiPriority="51"/>
+    <w:lsdException w:name="Grid Table 7 Colorful Accent 5" w:uiPriority="52"/>
+    <w:lsdException w:name="Grid Table 1 Light Accent 6" w:uiPriority="46"/>
+    <w:lsdException w:name="Grid Table 2 Accent 6" w:uiPriority="47"/>
+    <w:lsdException w:name="Grid Table 3 Accent 6" w:uiPriority="48"/>
+    <w:lsdException w:name="Grid Table 4 Accent 6" w:uiPriority="49"/>
+    <w:lsdException w:name="Grid Table 5 Dark Accent 6" w:uiPriority="50"/>
+    <w:lsdException w:name="Grid Table 6 Colorful Accent 6" w:uiPriority="51"/>
+    <w:lsdException w:name="Grid Table 7 Colorful Accent 6" w:uiPriority="52"/>
+    <w:lsdException w:name="List Table 1 Light" w:uiPriority="46"/>
+    <w:lsdException w:name="List Table 2" w:uiPriority="47"/>
+    <w:lsdException w:name="List Table 3" w:uiPriority="48"/>
+    <w:lsdException w:name="List Table 4" w:uiPriority="49"/>
+    <w:lsdException w:name="List Table 5 Dark" w:uiPriority="50"/>
+    <w:lsdException w:name="List Table 6 Colorful" w:uiPriority="51"/>
+    <w:lsdException w:name="List Table 7 Colorful" w:uiPriority="52"/>
+    <w:lsdException w:name="List Table 1 Light Accent 1" w:uiPriority="46"/>
+    <w:lsdException w:name="List Table 2 Accent 1" w:uiPriority="47"/>
+    <w:lsdException w:name="List Table 3 Accent 1" w:uiPriority="48"/>
+    <w:lsdException w:name="List Table 4 Accent 1" w:uiPriority="49"/>
+    <w:lsdException w:name="List Table 5 Dark Accent 1" w:uiPriority="50"/>
+    <w:lsdException w:name="List Table 6 Colorful Accent 1" w:uiPriority="51"/>
+    <w:lsdException w:name="List Table 7 Colorful Accent 1" w:uiPriority="52"/>
+    <w:lsdException w:name="List Table 1 Light Accent 2" w:uiPriority="46"/>
+    <w:lsdException w:name="List Table 2 Accent 2" w:uiPriority="47"/>
+    <w:lsdException w:name="List Table 3 Accent 2" w:uiPriority="48"/>
+    <w:lsdException w:name="List Table 4 Accent 2" w:uiPriority="49"/>
+    <w:lsdException w:name="List Table 5 Dark Accent 2" w:uiPriority="50"/>
+    <w:lsdException w:name="List Table 6 Colorful Accent 2" w:uiPriority="51"/>
+    <w:lsdException w:name="List Table 7 Colorful Accent 2" w:uiPriority="52"/>
+    <w:lsdException w:name="List Table 1 Light Accent 3" w:uiPriority="46"/>
+    <w:lsdException w:name="List Table 2 Accent 3" w:uiPriority="47"/>
+    <w:lsdException w:name="List Table 3 Accent 3" w:uiPriority="48"/>
+    <w:lsdException w:name="List Table 4 Accent 3" w:uiPriority="49"/>
+    <w:lsdException w:name="List Table 5 Dark Accent 3" w:uiPriority="50"/>
+    <w:lsdException w:name="List Table 6 Colorful Accent 3" w:uiPriority="51"/>
+    <w:lsdException w:name="List Table 7 Colorful Accent 3" w:uiPriority="52"/>
+    <w:lsdException w:name="List Table 1 Light Accent 4" w:uiPriority="46"/>
+    <w:lsdException w:name="List Table 2 Accent 4" w:uiPriority="47"/>
+    <w:lsdException w:name="List Table 3 Accent 4" w:uiPriority="48"/>
+    <w:lsdException w:name="List Table 4 Accent 4" w:uiPriority="49"/>
+    <w:lsdException w:name="List Table 5 Dark Accent 4" w:uiPriority="50"/>
+    <w:lsdException w:name="List Table 6 Colorful Accent 4" w:uiPriority="51"/>
+    <w:lsdException w:name="List Table 7 Colorful Accent 4" w:uiPriority="52"/>
+    <w:lsdException w:name="List Table 1 Light Accent 5" w:uiPriority="46"/>
+    <w:lsdException w:name="List Table 2 Accent 5" w:uiPriority="47"/>
+    <w:lsdException w:name="List Table 3 Accent 5" w:uiPriority="48"/>
+    <w:lsdException w:name="List Table 4 Accent 5" w:uiPriority="49"/>
+    <w:lsdException w:name="List Table 5 Dark Accent 5" w:uiPriority="50"/>
+    <w:lsdException w:name="List Table 6 Colorful Accent 5" w:uiPriority="51"/>
+    <w:lsdException w:name="List Table 7 Colorful Accent 5" w:uiPriority="52"/>
+    <w:lsdException w:name="List Table 1 Light Accent 6" w:uiPriority="46"/>
+    <w:lsdException w:name="List Table 2 Accent 6" w:uiPriority="47"/>
+    <w:lsdException w:name="List Table 3 Accent 6" w:uiPriority="48"/>
+    <w:lsdException w:name="List Table 4 Accent 6" w:uiPriority="49"/>
+    <w:lsdException w:name="List Table 5 Dark Accent 6" w:uiPriority="50"/>
+    <w:lsdException w:name="List Table 6 Colorful Accent 6" w:uiPriority="51"/>
+    <w:lsdException w:name="List Table 7 Colorful Accent 6" w:uiPriority="52"/>
+    <w:lsdException w:name="Mention" w:semiHidden="1" w:unhideWhenUsed="1"/>
+    <w:lsdException w:name="Smart Hyperlink" w:semiHidden="1" w:unhideWhenUsed="1"/>
+    <w:lsdException w:name="Hashtag" w:semiHidden="1" w:unhideWhenUsed="1"/>
+    <w:lsdException w:name="Unresolved Mention" w:semiHidden="1" w:unhideWhenUsed="1"/>
+    <w:lsdException w:name="Smart Link" w:semiHidden="1" w:unhideWhenUsed="1"/>
+  </w:latentStyles>
+  <w:style w:type="paragraph" w:default="1" w:styleId="Normal">
+    <w:name w:val="Normal"/>
+    <w:qFormat/>
   </w:style>
-  <w:style w:type="paragraph" w:styleId="Normal" w:default="1">
-    <w:name w:val="normal"/>
-  </w:style>
-  <w:style w:type="paragraph" w:styleId="Heading1">
+  <w:style w:type="paragraph" w:styleId="Ttulo1">
     <w:name w:val="heading 1"/>
     <w:basedOn w:val="Normal"/>
     <w:next w:val="Normal"/>
+    <w:uiPriority w:val="9"/>
+    <w:qFormat/>
     <w:pPr>
-      <w:keepNext w:val="1"/>
-      <w:keepLines w:val="1"/>
-      <w:pageBreakBefore w:val="0"/>
-      <w:spacing w:after="120" w:before="400" w:lineRule="auto"/>
+      <w:keepNext/>
+      <w:keepLines/>
+      <w:spacing w:before="400" w:after="120"/>
+      <w:outlineLvl w:val="0"/>
     </w:pPr>
     <w:rPr>
       <w:sz w:val="40"/>
       <w:szCs w:val="40"/>
     </w:rPr>
   </w:style>
-  <w:style w:type="paragraph" w:styleId="Heading2">
+  <w:style w:type="paragraph" w:styleId="Ttulo2">
     <w:name w:val="heading 2"/>
     <w:basedOn w:val="Normal"/>
     <w:next w:val="Normal"/>
+    <w:uiPriority w:val="9"/>
+    <w:semiHidden/>
+    <w:unhideWhenUsed/>
+    <w:qFormat/>
     <w:pPr>
-      <w:keepNext w:val="1"/>
-      <w:keepLines w:val="1"/>
-      <w:pageBreakBefore w:val="0"/>
-      <w:spacing w:after="120" w:before="360" w:lineRule="auto"/>
+      <w:keepNext/>
+      <w:keepLines/>
+      <w:spacing w:before="360" w:after="120"/>
+      <w:outlineLvl w:val="1"/>
     </w:pPr>
     <w:rPr>
-      <w:b w:val="0"/>
       <w:sz w:val="32"/>
       <w:szCs w:val="32"/>
     </w:rPr>
   </w:style>
-  <w:style w:type="paragraph" w:styleId="Heading3">
+  <w:style w:type="paragraph" w:styleId="Ttulo3">
     <w:name w:val="heading 3"/>
     <w:basedOn w:val="Normal"/>
     <w:next w:val="Normal"/>
+    <w:uiPriority w:val="9"/>
+    <w:semiHidden/>
+    <w:unhideWhenUsed/>
+    <w:qFormat/>
     <w:pPr>
-      <w:keepNext w:val="1"/>
-      <w:keepLines w:val="1"/>
-      <w:pageBreakBefore w:val="0"/>
-      <w:spacing w:after="80" w:before="320" w:lineRule="auto"/>
+      <w:keepNext/>
+      <w:keepLines/>
+      <w:spacing w:before="320" w:after="80"/>
+      <w:outlineLvl w:val="2"/>
     </w:pPr>
     <w:rPr>
-      <w:b w:val="0"/>
       <w:color w:val="434343"/>
       <w:sz w:val="28"/>
       <w:szCs w:val="28"/>
     </w:rPr>
   </w:style>
-  <w:style w:type="paragraph" w:styleId="Heading4">
+  <w:style w:type="paragraph" w:styleId="Ttulo4">
     <w:name w:val="heading 4"/>
     <w:basedOn w:val="Normal"/>
     <w:next w:val="Normal"/>
+    <w:uiPriority w:val="9"/>
+    <w:semiHidden/>
+    <w:unhideWhenUsed/>
+    <w:qFormat/>
     <w:pPr>
-      <w:keepNext w:val="1"/>
-      <w:keepLines w:val="1"/>
-      <w:pageBreakBefore w:val="0"/>
-      <w:spacing w:after="80" w:before="280" w:lineRule="auto"/>
+      <w:keepNext/>
+      <w:keepLines/>
+      <w:spacing w:before="280" w:after="80"/>
+      <w:outlineLvl w:val="3"/>
     </w:pPr>
     <w:rPr>
       <w:color w:val="666666"/>
@@ -897,70 +4992,149 @@
       <w:szCs w:val="24"/>
     </w:rPr>
   </w:style>
-  <w:style w:type="paragraph" w:styleId="Heading5">
+  <w:style w:type="paragraph" w:styleId="Ttulo5">
     <w:name w:val="heading 5"/>
     <w:basedOn w:val="Normal"/>
     <w:next w:val="Normal"/>
+    <w:uiPriority w:val="9"/>
+    <w:semiHidden/>
+    <w:unhideWhenUsed/>
+    <w:qFormat/>
     <w:pPr>
-      <w:keepNext w:val="1"/>
-      <w:keepLines w:val="1"/>
-      <w:pageBreakBefore w:val="0"/>
-      <w:spacing w:after="80" w:before="240" w:lineRule="auto"/>
+      <w:keepNext/>
+      <w:keepLines/>
+      <w:spacing w:before="240" w:after="80"/>
+      <w:outlineLvl w:val="4"/>
     </w:pPr>
     <w:rPr>
       <w:color w:val="666666"/>
-      <w:sz w:val="22"/>
-      <w:szCs w:val="22"/>
     </w:rPr>
   </w:style>
-  <w:style w:type="paragraph" w:styleId="Heading6">
+  <w:style w:type="paragraph" w:styleId="Ttulo6">
     <w:name w:val="heading 6"/>
     <w:basedOn w:val="Normal"/>
     <w:next w:val="Normal"/>
+    <w:uiPriority w:val="9"/>
+    <w:semiHidden/>
+    <w:unhideWhenUsed/>
+    <w:qFormat/>
     <w:pPr>
-      <w:keepNext w:val="1"/>
-      <w:keepLines w:val="1"/>
-      <w:pageBreakBefore w:val="0"/>
-      <w:spacing w:after="80" w:before="240" w:lineRule="auto"/>
+      <w:keepNext/>
+      <w:keepLines/>
+      <w:spacing w:before="240" w:after="80"/>
+      <w:outlineLvl w:val="5"/>
     </w:pPr>
     <w:rPr>
-      <w:i w:val="1"/>
+      <w:i/>
       <w:color w:val="666666"/>
-      <w:sz w:val="22"/>
-      <w:szCs w:val="22"/>
     </w:rPr>
   </w:style>
-  <w:style w:type="paragraph" w:styleId="Title">
+  <w:style w:type="character" w:default="1" w:styleId="Fontepargpadro">
+    <w:name w:val="Default Paragraph Font"/>
+    <w:uiPriority w:val="1"/>
+    <w:unhideWhenUsed/>
+  </w:style>
+  <w:style w:type="table" w:default="1" w:styleId="Tabelanormal">
+    <w:name w:val="Normal Table"/>
+    <w:uiPriority w:val="99"/>
+    <w:semiHidden/>
+    <w:unhideWhenUsed/>
+    <w:tblPr>
+      <w:tblInd w:w="0" w:type="dxa"/>
+      <w:tblCellMar>
+        <w:top w:w="0" w:type="dxa"/>
+        <w:left w:w="108" w:type="dxa"/>
+        <w:bottom w:w="0" w:type="dxa"/>
+        <w:right w:w="108" w:type="dxa"/>
+      </w:tblCellMar>
+    </w:tblPr>
+  </w:style>
+  <w:style w:type="numbering" w:default="1" w:styleId="Semlista">
+    <w:name w:val="No List"/>
+    <w:uiPriority w:val="99"/>
+    <w:semiHidden/>
+    <w:unhideWhenUsed/>
+  </w:style>
+  <w:style w:type="table" w:customStyle="1" w:styleId="TableNormal">
+    <w:name w:val="TableNormal"/>
+    <w:tblPr>
+      <w:tblCellMar>
+        <w:top w:w="100" w:type="dxa"/>
+        <w:left w:w="100" w:type="dxa"/>
+        <w:bottom w:w="100" w:type="dxa"/>
+        <w:right w:w="100" w:type="dxa"/>
+      </w:tblCellMar>
+    </w:tblPr>
+  </w:style>
+  <w:style w:type="paragraph" w:styleId="Ttulo">
     <w:name w:val="Title"/>
     <w:basedOn w:val="Normal"/>
     <w:next w:val="Normal"/>
+    <w:uiPriority w:val="10"/>
+    <w:qFormat/>
     <w:pPr>
-      <w:keepNext w:val="1"/>
-      <w:keepLines w:val="1"/>
-      <w:pageBreakBefore w:val="0"/>
-      <w:spacing w:after="60" w:before="0" w:lineRule="auto"/>
+      <w:keepNext/>
+      <w:keepLines/>
+      <w:spacing w:after="60"/>
     </w:pPr>
     <w:rPr>
       <w:sz w:val="52"/>
       <w:szCs w:val="52"/>
     </w:rPr>
   </w:style>
-  <w:style w:type="paragraph" w:styleId="Subtitle">
+  <w:style w:type="paragraph" w:styleId="Subttulo">
     <w:name w:val="Subtitle"/>
     <w:basedOn w:val="Normal"/>
     <w:next w:val="Normal"/>
+    <w:uiPriority w:val="11"/>
+    <w:qFormat/>
     <w:pPr>
-      <w:keepNext w:val="1"/>
-      <w:keepLines w:val="1"/>
-      <w:pageBreakBefore w:val="0"/>
-      <w:spacing w:after="320" w:before="0" w:lineRule="auto"/>
+      <w:keepNext/>
+      <w:keepLines/>
+      <w:spacing w:after="320"/>
     </w:pPr>
     <w:rPr>
-      <w:rFonts w:ascii="Arial" w:cs="Arial" w:eastAsia="Arial" w:hAnsi="Arial"/>
-      <w:i w:val="0"/>
       <w:color w:val="666666"/>
       <w:sz w:val="30"/>
       <w:szCs w:val="30"/>
+    </w:rPr>
+  </w:style>
+  <w:style w:type="character" w:styleId="Forte">
+    <w:name w:val="Strong"/>
+    <w:basedOn w:val="Fontepargpadro"/>
+    <w:uiPriority w:val="22"/>
+    <w:qFormat/>
+    <w:rsid w:val="005F007E"/>
+    <w:rPr>
+      <w:b/>
+      <w:bCs/>
+    </w:rPr>
+  </w:style>
+  <w:style w:type="paragraph" w:styleId="PargrafodaLista">
+    <w:name w:val="List Paragraph"/>
+    <w:basedOn w:val="Normal"/>
+    <w:uiPriority w:val="34"/>
+    <w:qFormat/>
+    <w:rsid w:val="005F007E"/>
+    <w:pPr>
+      <w:ind w:left="720"/>
+      <w:contextualSpacing/>
+    </w:pPr>
+  </w:style>
+  <w:style w:type="paragraph" w:styleId="NormalWeb">
+    <w:name w:val="Normal (Web)"/>
+    <w:basedOn w:val="Normal"/>
+    <w:uiPriority w:val="99"/>
+    <w:semiHidden/>
+    <w:unhideWhenUsed/>
+    <w:rsid w:val="005F007E"/>
+    <w:pPr>
+      <w:spacing w:before="100" w:beforeAutospacing="1" w:after="100" w:afterAutospacing="1" w:line="240" w:lineRule="auto"/>
+    </w:pPr>
+    <w:rPr>
+      <w:rFonts w:ascii="Times New Roman" w:eastAsia="Times New Roman" w:hAnsi="Times New Roman" w:cs="Times New Roman"/>
+      <w:sz w:val="24"/>
+      <w:szCs w:val="24"/>
     </w:rPr>
   </w:style>
 </w:styles>
